--- a/Functional Specification Revision.docx
+++ b/Functional Specification Revision.docx
@@ -1,6 +1,6 @@
 
 <file path=word/document.xml><?xml version="1.0" encoding="utf-8"?>
-<w:document xmlns:wpc="http://schemas.microsoft.com/office/word/2010/wordprocessingCanvas" xmlns:mc="http://schemas.openxmlformats.org/markup-compatibility/2006" xmlns:o="urn:schemas-microsoft-com:office:office" xmlns:r="http://schemas.openxmlformats.org/officeDocument/2006/relationships" xmlns:m="http://schemas.openxmlformats.org/officeDocument/2006/math" xmlns:v="urn:schemas-microsoft-com:vml" xmlns:wp14="http://schemas.microsoft.com/office/word/2010/wordprocessingDrawing" xmlns:wp="http://schemas.openxmlformats.org/drawingml/2006/wordprocessingDrawing" xmlns:w10="urn:schemas-microsoft-com:office:word" xmlns:w="http://schemas.openxmlformats.org/wordprocessingml/2006/main" xmlns:w14="http://schemas.microsoft.com/office/word/2010/wordml" xmlns:wpg="http://schemas.microsoft.com/office/word/2010/wordprocessingGroup" xmlns:wpi="http://schemas.microsoft.com/office/word/2010/wordprocessingInk" xmlns:wne="http://schemas.microsoft.com/office/word/2006/wordml" xmlns:wps="http://schemas.microsoft.com/office/word/2010/wordprocessingShape" mc:Ignorable="w14 wp14">
+<w:document xmlns:wpc="http://schemas.microsoft.com/office/word/2010/wordprocessingCanvas" xmlns:mc="http://schemas.openxmlformats.org/markup-compatibility/2006" xmlns:o="urn:schemas-microsoft-com:office:office" xmlns:r="http://schemas.openxmlformats.org/officeDocument/2006/relationships" xmlns:m="http://schemas.openxmlformats.org/officeDocument/2006/math" xmlns:v="urn:schemas-microsoft-com:vml" xmlns:wp14="http://schemas.microsoft.com/office/word/2010/wordprocessingDrawing" xmlns:wp="http://schemas.openxmlformats.org/drawingml/2006/wordprocessingDrawing" xmlns:w10="urn:schemas-microsoft-com:office:word" xmlns:w="http://schemas.openxmlformats.org/wordprocessingml/2006/main" xmlns:w14="http://schemas.microsoft.com/office/word/2010/wordml" xmlns:w15="http://schemas.microsoft.com/office/word/2012/wordml" xmlns:wpg="http://schemas.microsoft.com/office/word/2010/wordprocessingGroup" xmlns:wpi="http://schemas.microsoft.com/office/word/2010/wordprocessingInk" xmlns:wne="http://schemas.microsoft.com/office/word/2006/wordml" xmlns:wps="http://schemas.microsoft.com/office/word/2010/wordprocessingShape" mc:Ignorable="w14 w15 wp14">
   <w:body>
     <w:p>
       <w:pPr>
@@ -215,7 +215,7 @@
                     <pic:cNvPicPr/>
                   </pic:nvPicPr>
                   <pic:blipFill rotWithShape="1">
-                    <a:blip r:embed="rId8">
+                    <a:blip r:embed="rId7">
                       <a:extLst>
                         <a:ext uri="{28A0092B-C50C-407E-A947-70E740481C1C}">
                           <a14:useLocalDpi xmlns:a14="http://schemas.microsoft.com/office/drawing/2010/main" val="0"/>
@@ -328,7 +328,7 @@
                     <pic:cNvPicPr/>
                   </pic:nvPicPr>
                   <pic:blipFill rotWithShape="1">
-                    <a:blip r:embed="rId9">
+                    <a:blip r:embed="rId8">
                       <a:extLst>
                         <a:ext uri="{28A0092B-C50C-407E-A947-70E740481C1C}">
                           <a14:useLocalDpi xmlns:a14="http://schemas.microsoft.com/office/drawing/2010/main" val="0"/>
@@ -395,7 +395,7 @@
                     <pic:cNvPicPr/>
                   </pic:nvPicPr>
                   <pic:blipFill rotWithShape="1">
-                    <a:blip r:embed="rId10">
+                    <a:blip r:embed="rId9">
                       <a:extLst>
                         <a:ext uri="{28A0092B-C50C-407E-A947-70E740481C1C}">
                           <a14:useLocalDpi xmlns:a14="http://schemas.microsoft.com/office/drawing/2010/main" val="0"/>
@@ -579,7 +579,7 @@
                     <pic:cNvPicPr/>
                   </pic:nvPicPr>
                   <pic:blipFill>
-                    <a:blip r:embed="rId11">
+                    <a:blip r:embed="rId10">
                       <a:extLst>
                         <a:ext uri="{28A0092B-C50C-407E-A947-70E740481C1C}">
                           <a14:useLocalDpi xmlns:a14="http://schemas.microsoft.com/office/drawing/2010/main" val="0"/>
@@ -708,17 +708,39 @@
           <w:sz w:val="20"/>
           <w:szCs w:val="20"/>
         </w:rPr>
-        <w:t xml:space="preserve"> use the E</w:t>
-      </w:r>
-      <w:r>
-        <w:rPr>
-          <w:rStyle w:val="apple-converted-space"/>
-          <w:rFonts w:ascii="Arial" w:hAnsi="Arial" w:cs="Arial"/>
-          <w:color w:val="000000"/>
-          <w:sz w:val="20"/>
-          <w:szCs w:val="20"/>
-        </w:rPr>
-        <w:t>aseljs framework for the graphics portion of the game.</w:t>
+        <w:t xml:space="preserve"> use the </w:t>
+      </w:r>
+      <w:proofErr w:type="spellStart"/>
+      <w:r>
+        <w:rPr>
+          <w:rStyle w:val="apple-converted-space"/>
+          <w:rFonts w:ascii="Arial" w:hAnsi="Arial" w:cs="Arial"/>
+          <w:color w:val="000000"/>
+          <w:sz w:val="20"/>
+          <w:szCs w:val="20"/>
+        </w:rPr>
+        <w:t>E</w:t>
+      </w:r>
+      <w:r>
+        <w:rPr>
+          <w:rStyle w:val="apple-converted-space"/>
+          <w:rFonts w:ascii="Arial" w:hAnsi="Arial" w:cs="Arial"/>
+          <w:color w:val="000000"/>
+          <w:sz w:val="20"/>
+          <w:szCs w:val="20"/>
+        </w:rPr>
+        <w:t>aseljs</w:t>
+      </w:r>
+      <w:proofErr w:type="spellEnd"/>
+      <w:r>
+        <w:rPr>
+          <w:rStyle w:val="apple-converted-space"/>
+          <w:rFonts w:ascii="Arial" w:hAnsi="Arial" w:cs="Arial"/>
+          <w:color w:val="000000"/>
+          <w:sz w:val="20"/>
+          <w:szCs w:val="20"/>
+        </w:rPr>
+        <w:t xml:space="preserve"> framework for the graphics portion of the game.</w:t>
       </w:r>
       <w:r>
         <w:rPr>
@@ -850,27 +872,15 @@
           <w:sz w:val="20"/>
           <w:szCs w:val="20"/>
         </w:rPr>
-        <w:t xml:space="preserve">he local graphics. </w:t>
-      </w:r>
-      <w:r>
-        <w:rPr>
-          <w:rStyle w:val="apple-converted-space"/>
-          <w:rFonts w:ascii="Arial" w:hAnsi="Arial" w:cs="Arial"/>
-          <w:color w:val="000000"/>
-          <w:sz w:val="20"/>
-          <w:szCs w:val="20"/>
-          <w:highlight w:val="yellow"/>
-        </w:rPr>
-        <w:t xml:space="preserve">This is the </w:t>
-      </w:r>
-      <w:r>
-        <w:rPr>
-          <w:rStyle w:val="apple-converted-space"/>
-          <w:rFonts w:ascii="Arial" w:hAnsi="Arial" w:cs="Arial"/>
-          <w:color w:val="000000"/>
-          <w:sz w:val="20"/>
-          <w:szCs w:val="20"/>
-          <w:highlight w:val="yellow"/>
+        <w:t xml:space="preserve">he local graphics. This is the </w:t>
+      </w:r>
+      <w:r>
+        <w:rPr>
+          <w:rStyle w:val="apple-converted-space"/>
+          <w:rFonts w:ascii="Arial" w:hAnsi="Arial" w:cs="Arial"/>
+          <w:color w:val="000000"/>
+          <w:sz w:val="20"/>
+          <w:szCs w:val="20"/>
         </w:rPr>
         <w:t>graphical</w:t>
       </w:r>
@@ -881,19 +891,8 @@
           <w:color w:val="000000"/>
           <w:sz w:val="20"/>
           <w:szCs w:val="20"/>
-          <w:highlight w:val="yellow"/>
-        </w:rPr>
-        <w:t xml:space="preserve"> framework that we use to draw on the canvas</w:t>
-      </w:r>
-      <w:r>
-        <w:rPr>
-          <w:rStyle w:val="apple-converted-space"/>
-          <w:rFonts w:ascii="Arial" w:hAnsi="Arial" w:cs="Arial"/>
-          <w:color w:val="000000"/>
-          <w:sz w:val="20"/>
-          <w:szCs w:val="20"/>
-        </w:rPr>
-        <w:t xml:space="preserve">.  </w:t>
+        </w:rPr>
+        <w:t xml:space="preserve"> framework that we use to draw on the canvas.  </w:t>
       </w:r>
     </w:p>
     <w:p>
@@ -1259,7 +1258,29 @@
           <w:sz w:val="20"/>
           <w:szCs w:val="20"/>
         </w:rPr>
-        <w:t>Animator: Object to manipulate objects on the screen, mainly being the ship. Handles events such as a crash and respawn.</w:t>
+        <w:t xml:space="preserve">Animator: Object to manipulate objects on the screen, mainly being the ship. Handles events such as a crash and </w:t>
+      </w:r>
+      <w:proofErr w:type="spellStart"/>
+      <w:r>
+        <w:rPr>
+          <w:rStyle w:val="apple-converted-space"/>
+          <w:rFonts w:ascii="Arial" w:hAnsi="Arial" w:cs="Arial"/>
+          <w:color w:val="000000"/>
+          <w:sz w:val="20"/>
+          <w:szCs w:val="20"/>
+        </w:rPr>
+        <w:t>respawn</w:t>
+      </w:r>
+      <w:proofErr w:type="spellEnd"/>
+      <w:r>
+        <w:rPr>
+          <w:rStyle w:val="apple-converted-space"/>
+          <w:rFonts w:ascii="Arial" w:hAnsi="Arial" w:cs="Arial"/>
+          <w:color w:val="000000"/>
+          <w:sz w:val="20"/>
+          <w:szCs w:val="20"/>
+        </w:rPr>
+        <w:t>.</w:t>
       </w:r>
     </w:p>
     <w:p>
@@ -1722,7 +1743,6 @@
           <w:color w:val="000000"/>
           <w:sz w:val="20"/>
           <w:szCs w:val="20"/>
-          <w:highlight w:val="yellow"/>
         </w:rPr>
         <w:t xml:space="preserve">A stage is </w:t>
       </w:r>
@@ -1732,7 +1752,6 @@
           <w:color w:val="000000"/>
           <w:sz w:val="20"/>
           <w:szCs w:val="20"/>
-          <w:highlight w:val="yellow"/>
         </w:rPr>
         <w:t>the basic graphical</w:t>
       </w:r>
@@ -1742,7 +1761,6 @@
           <w:color w:val="000000"/>
           <w:sz w:val="20"/>
           <w:szCs w:val="20"/>
-          <w:highlight w:val="yellow"/>
         </w:rPr>
         <w:t xml:space="preserve"> object</w:t>
       </w:r>
@@ -1772,14 +1790,25 @@
           <w:szCs w:val="20"/>
         </w:rPr>
       </w:pPr>
-      <w:r>
-        <w:rPr>
-          <w:rFonts w:ascii="Arial" w:hAnsi="Arial" w:cs="Arial"/>
-          <w:color w:val="000000"/>
-          <w:sz w:val="20"/>
-          <w:szCs w:val="20"/>
-        </w:rPr>
-        <w:t>detach (</w:t>
+      <w:proofErr w:type="gramStart"/>
+      <w:r>
+        <w:rPr>
+          <w:rFonts w:ascii="Arial" w:hAnsi="Arial" w:cs="Arial"/>
+          <w:color w:val="000000"/>
+          <w:sz w:val="20"/>
+          <w:szCs w:val="20"/>
+        </w:rPr>
+        <w:t>detach</w:t>
+      </w:r>
+      <w:proofErr w:type="gramEnd"/>
+      <w:r>
+        <w:rPr>
+          <w:rFonts w:ascii="Arial" w:hAnsi="Arial" w:cs="Arial"/>
+          <w:color w:val="000000"/>
+          <w:sz w:val="20"/>
+          <w:szCs w:val="20"/>
+        </w:rPr>
+        <w:t xml:space="preserve"> (</w:t>
       </w:r>
       <w:r>
         <w:rPr>
@@ -1816,14 +1845,25 @@
           <w:szCs w:val="20"/>
         </w:rPr>
       </w:pPr>
-      <w:r>
-        <w:rPr>
-          <w:rFonts w:ascii="Arial" w:hAnsi="Arial" w:cs="Arial"/>
-          <w:color w:val="000000"/>
-          <w:sz w:val="20"/>
-          <w:szCs w:val="20"/>
-        </w:rPr>
-        <w:t>attach (</w:t>
+      <w:proofErr w:type="gramStart"/>
+      <w:r>
+        <w:rPr>
+          <w:rFonts w:ascii="Arial" w:hAnsi="Arial" w:cs="Arial"/>
+          <w:color w:val="000000"/>
+          <w:sz w:val="20"/>
+          <w:szCs w:val="20"/>
+        </w:rPr>
+        <w:t>attach</w:t>
+      </w:r>
+      <w:proofErr w:type="gramEnd"/>
+      <w:r>
+        <w:rPr>
+          <w:rFonts w:ascii="Arial" w:hAnsi="Arial" w:cs="Arial"/>
+          <w:color w:val="000000"/>
+          <w:sz w:val="20"/>
+          <w:szCs w:val="20"/>
+        </w:rPr>
+        <w:t xml:space="preserve"> (</w:t>
       </w:r>
       <w:r>
         <w:rPr>
@@ -1849,7 +1889,12 @@
           <w:szCs w:val="20"/>
         </w:rPr>
       </w:pPr>
-      <w:r>
+    </w:p>
+    <w:p>
+      <w:pPr>
+        <w:pStyle w:val="NormalWeb"/>
+        <w:shd w:val="clear" w:color="auto" w:fill="FFFFFF"/>
+        <w:spacing w:before="0" w:beforeAutospacing="0" w:after="240" w:afterAutospacing="0" w:line="360" w:lineRule="atLeast"/>
         <w:rPr>
           <w:rFonts w:ascii="Arial" w:hAnsi="Arial" w:cs="Arial"/>
           <w:b/>
@@ -1858,67 +1903,7 @@
           <w:sz w:val="20"/>
           <w:szCs w:val="20"/>
         </w:rPr>
-        <w:t>Screen Manager:</w:t>
-      </w:r>
-    </w:p>
-    <w:p>
-      <w:pPr>
-        <w:pStyle w:val="NormalWeb"/>
-        <w:shd w:val="clear" w:color="auto" w:fill="FFFFFF"/>
-        <w:spacing w:before="0" w:beforeAutospacing="0" w:after="240" w:afterAutospacing="0" w:line="360" w:lineRule="atLeast"/>
-        <w:rPr>
-          <w:rFonts w:ascii="Arial" w:hAnsi="Arial" w:cs="Arial"/>
-          <w:color w:val="000000"/>
-          <w:sz w:val="20"/>
-          <w:szCs w:val="20"/>
-        </w:rPr>
-      </w:pPr>
-      <w:r>
-        <w:rPr>
-          <w:rFonts w:ascii="Arial" w:hAnsi="Arial" w:cs="Arial"/>
-          <w:color w:val="000000"/>
-          <w:sz w:val="20"/>
-          <w:szCs w:val="20"/>
-        </w:rPr>
-        <w:lastRenderedPageBreak/>
-        <w:t>From there, we move on to the screen manager. This is really no more than a state which desc</w:t>
-      </w:r>
-      <w:r>
-        <w:rPr>
-          <w:rFonts w:ascii="Arial" w:hAnsi="Arial" w:cs="Arial"/>
-          <w:color w:val="000000"/>
-          <w:sz w:val="20"/>
-          <w:szCs w:val="20"/>
-        </w:rPr>
-        <w:t>ribes if we are in game mode, or</w:t>
-      </w:r>
-      <w:r>
-        <w:rPr>
-          <w:rFonts w:ascii="Arial" w:hAnsi="Arial" w:cs="Arial"/>
-          <w:color w:val="000000"/>
-          <w:sz w:val="20"/>
-          <w:szCs w:val="20"/>
-        </w:rPr>
-        <w:t xml:space="preserve"> in menu mode. This is useful for when the server makes calls to the client, as well as applying event handlers</w:t>
-      </w:r>
-      <w:r>
-        <w:rPr>
-          <w:rFonts w:ascii="Arial" w:hAnsi="Arial" w:cs="Arial"/>
-          <w:color w:val="000000"/>
-          <w:sz w:val="20"/>
-          <w:szCs w:val="20"/>
-        </w:rPr>
-        <w:t xml:space="preserve"> and other similar aspects</w:t>
-      </w:r>
-      <w:r>
-        <w:rPr>
-          <w:rFonts w:ascii="Arial" w:hAnsi="Arial" w:cs="Arial"/>
-          <w:color w:val="000000"/>
-          <w:sz w:val="20"/>
-          <w:szCs w:val="20"/>
-        </w:rPr>
-        <w:t>. But in essence, this is really just a design abstraction that makes the flow easier to understand.</w:t>
-      </w:r>
+      </w:pPr>
     </w:p>
     <w:p>
       <w:pPr>
@@ -1943,502 +1928,66 @@
           <w:sz w:val="20"/>
           <w:szCs w:val="20"/>
         </w:rPr>
-        <w:t>Menu Manager:</w:t>
-      </w:r>
-    </w:p>
-    <w:p>
-      <w:pPr>
-        <w:pStyle w:val="NormalWeb"/>
-        <w:shd w:val="clear" w:color="auto" w:fill="FFFFFF"/>
-        <w:spacing w:before="0" w:beforeAutospacing="0" w:after="240" w:afterAutospacing="0" w:line="360" w:lineRule="atLeast"/>
-        <w:rPr>
-          <w:rFonts w:ascii="Arial" w:hAnsi="Arial" w:cs="Arial"/>
-          <w:color w:val="000000"/>
-          <w:sz w:val="20"/>
-          <w:szCs w:val="20"/>
-        </w:rPr>
-      </w:pPr>
-      <w:r>
-        <w:rPr>
-          <w:rFonts w:ascii="Arial" w:hAnsi="Arial" w:cs="Arial"/>
-          <w:color w:val="000000"/>
-          <w:sz w:val="20"/>
-          <w:szCs w:val="20"/>
-        </w:rPr>
-        <w:t>So first, let us address the menu manager. Whenever the menu manager is opened,</w:t>
-      </w:r>
-      <w:r>
-        <w:rPr>
-          <w:rFonts w:ascii="Arial" w:hAnsi="Arial" w:cs="Arial"/>
-          <w:color w:val="000000"/>
-          <w:sz w:val="20"/>
-          <w:szCs w:val="20"/>
-        </w:rPr>
-        <w:t xml:space="preserve"> a mouse event handler is added</w:t>
-      </w:r>
-      <w:r>
-        <w:rPr>
-          <w:rFonts w:ascii="Arial" w:hAnsi="Arial" w:cs="Arial"/>
-          <w:color w:val="000000"/>
-          <w:sz w:val="20"/>
-          <w:szCs w:val="20"/>
-        </w:rPr>
-        <w:t xml:space="preserve"> to handle clicks on the text</w:t>
-      </w:r>
-      <w:r>
-        <w:rPr>
-          <w:rFonts w:ascii="Arial" w:hAnsi="Arial" w:cs="Arial"/>
-          <w:color w:val="000000"/>
-          <w:sz w:val="20"/>
-          <w:szCs w:val="20"/>
-        </w:rPr>
-        <w:t>,</w:t>
-      </w:r>
-      <w:r>
-        <w:rPr>
-          <w:rFonts w:ascii="Arial" w:hAnsi="Arial" w:cs="Arial"/>
-          <w:color w:val="000000"/>
-          <w:sz w:val="20"/>
-          <w:szCs w:val="20"/>
-        </w:rPr>
-        <w:t xml:space="preserve"> which redirect the user. The text wi</w:t>
-      </w:r>
-      <w:r>
-        <w:rPr>
-          <w:rFonts w:ascii="Arial" w:hAnsi="Arial" w:cs="Arial"/>
-          <w:color w:val="000000"/>
-          <w:sz w:val="20"/>
-          <w:szCs w:val="20"/>
-        </w:rPr>
-        <w:t xml:space="preserve">ll be drawn again by using the </w:t>
-      </w:r>
-      <w:r>
-        <w:rPr>
-          <w:rFonts w:ascii="Arial" w:hAnsi="Arial" w:cs="Arial"/>
-          <w:color w:val="000000"/>
-          <w:sz w:val="20"/>
-          <w:szCs w:val="20"/>
-          <w:highlight w:val="yellow"/>
-        </w:rPr>
-        <w:t>Canvas Text objects</w:t>
-      </w:r>
-      <w:r>
-        <w:rPr>
-          <w:rFonts w:ascii="Arial" w:hAnsi="Arial" w:cs="Arial"/>
-          <w:color w:val="000000"/>
-          <w:sz w:val="20"/>
-          <w:szCs w:val="20"/>
-        </w:rPr>
-        <w:t xml:space="preserve">, </w:t>
-      </w:r>
-      <w:r>
-        <w:rPr>
-          <w:rFonts w:ascii="Arial" w:hAnsi="Arial" w:cs="Arial"/>
-          <w:color w:val="000000"/>
-          <w:sz w:val="20"/>
-          <w:szCs w:val="20"/>
-        </w:rPr>
-        <w:t>which can be added to the stage and drawn easily. The main control flow of the screen manager is run through the function:</w:t>
-      </w:r>
-    </w:p>
-    <w:p>
-      <w:pPr>
-        <w:pStyle w:val="NormalWeb"/>
-        <w:shd w:val="clear" w:color="auto" w:fill="FFFFFF"/>
-        <w:spacing w:before="0" w:beforeAutospacing="0" w:after="240" w:afterAutospacing="0" w:line="360" w:lineRule="atLeast"/>
-        <w:rPr>
-          <w:rFonts w:ascii="Arial" w:hAnsi="Arial" w:cs="Arial"/>
-          <w:color w:val="000000"/>
-          <w:sz w:val="20"/>
-          <w:szCs w:val="20"/>
-        </w:rPr>
-      </w:pPr>
-      <w:r>
-        <w:rPr>
-          <w:rFonts w:ascii="Arial" w:hAnsi="Arial" w:cs="Arial"/>
-          <w:color w:val="000000"/>
-          <w:sz w:val="20"/>
-          <w:szCs w:val="20"/>
-        </w:rPr>
-        <w:t>function displayScreen( index );</w:t>
-      </w:r>
-    </w:p>
-    <w:p>
-      <w:pPr>
-        <w:pStyle w:val="NormalWeb"/>
-        <w:shd w:val="clear" w:color="auto" w:fill="FFFFFF"/>
-        <w:spacing w:before="0" w:beforeAutospacing="0" w:after="240" w:afterAutospacing="0" w:line="360" w:lineRule="atLeast"/>
-        <w:rPr>
-          <w:rFonts w:ascii="Arial" w:hAnsi="Arial" w:cs="Arial"/>
-          <w:color w:val="000000"/>
-          <w:sz w:val="20"/>
-          <w:szCs w:val="20"/>
-        </w:rPr>
-      </w:pPr>
-      <w:r>
-        <w:rPr>
-          <w:rFonts w:ascii="Arial" w:hAnsi="Arial" w:cs="Arial"/>
-          <w:color w:val="000000"/>
-          <w:sz w:val="20"/>
-          <w:szCs w:val="20"/>
-        </w:rPr>
-        <w:t>The indices of possible screens (highscore, m</w:t>
-      </w:r>
-      <w:r>
-        <w:rPr>
-          <w:rFonts w:ascii="Arial" w:hAnsi="Arial" w:cs="Arial"/>
-          <w:color w:val="000000"/>
-          <w:sz w:val="20"/>
-          <w:szCs w:val="20"/>
-        </w:rPr>
-        <w:t>ain menu, instructions) are pre-</w:t>
-      </w:r>
-      <w:r>
-        <w:rPr>
-          <w:rFonts w:ascii="Arial" w:hAnsi="Arial" w:cs="Arial"/>
-          <w:color w:val="000000"/>
-          <w:sz w:val="20"/>
-          <w:szCs w:val="20"/>
-        </w:rPr>
-        <w:t>declared</w:t>
-      </w:r>
-      <w:r>
-        <w:rPr>
-          <w:rFonts w:ascii="Arial" w:hAnsi="Arial" w:cs="Arial"/>
-          <w:color w:val="000000"/>
-          <w:sz w:val="20"/>
-          <w:szCs w:val="20"/>
-        </w:rPr>
-        <w:t xml:space="preserve"> as constants in an enumeration-</w:t>
-      </w:r>
-      <w:r>
-        <w:rPr>
-          <w:rFonts w:ascii="Arial" w:hAnsi="Arial" w:cs="Arial"/>
-          <w:color w:val="000000"/>
-          <w:sz w:val="20"/>
-          <w:szCs w:val="20"/>
-        </w:rPr>
-        <w:t>style beforehand</w:t>
-      </w:r>
-      <w:r>
-        <w:rPr>
-          <w:rFonts w:ascii="Arial" w:hAnsi="Arial" w:cs="Arial"/>
-          <w:color w:val="000000"/>
-          <w:sz w:val="20"/>
-          <w:szCs w:val="20"/>
-        </w:rPr>
-        <w:t>.</w:t>
-      </w:r>
-      <w:r>
-        <w:rPr>
-          <w:rFonts w:ascii="Arial" w:hAnsi="Arial" w:cs="Arial"/>
-          <w:color w:val="000000"/>
-          <w:sz w:val="20"/>
-          <w:szCs w:val="20"/>
-        </w:rPr>
-        <w:t xml:space="preserve"> </w:t>
-      </w:r>
-      <w:r>
-        <w:rPr>
-          <w:rFonts w:ascii="Arial" w:hAnsi="Arial" w:cs="Arial"/>
-          <w:color w:val="000000"/>
-          <w:sz w:val="20"/>
-          <w:szCs w:val="20"/>
-        </w:rPr>
-        <w:t>Therefore,</w:t>
-      </w:r>
-      <w:r>
-        <w:rPr>
-          <w:rFonts w:ascii="Arial" w:hAnsi="Arial" w:cs="Arial"/>
-          <w:color w:val="000000"/>
-          <w:sz w:val="20"/>
-          <w:szCs w:val="20"/>
-        </w:rPr>
-        <w:t xml:space="preserve"> this function can be used to call any menu (i</w:t>
-      </w:r>
-      <w:r>
-        <w:rPr>
-          <w:rFonts w:ascii="Arial" w:hAnsi="Arial" w:cs="Arial"/>
-          <w:color w:val="000000"/>
-          <w:sz w:val="20"/>
-          <w:szCs w:val="20"/>
-        </w:rPr>
-        <w:t>.</w:t>
-      </w:r>
-      <w:r>
-        <w:rPr>
-          <w:rFonts w:ascii="Arial" w:hAnsi="Arial" w:cs="Arial"/>
-          <w:color w:val="000000"/>
-          <w:sz w:val="20"/>
-          <w:szCs w:val="20"/>
-        </w:rPr>
-        <w:t>e.</w:t>
-      </w:r>
-      <w:r>
-        <w:rPr>
-          <w:rFonts w:ascii="Arial" w:hAnsi="Arial" w:cs="Arial"/>
-          <w:color w:val="000000"/>
-          <w:sz w:val="20"/>
-          <w:szCs w:val="20"/>
-        </w:rPr>
-        <w:t>,</w:t>
-      </w:r>
-      <w:r>
-        <w:rPr>
-          <w:rFonts w:ascii="Arial" w:hAnsi="Arial" w:cs="Arial"/>
-          <w:color w:val="000000"/>
-          <w:sz w:val="20"/>
-          <w:szCs w:val="20"/>
-        </w:rPr>
-        <w:t xml:space="preserve"> at startup the main function can call displayScreen(</w:t>
-      </w:r>
-      <w:r>
-        <w:rPr>
-          <w:rFonts w:ascii="Arial" w:hAnsi="Arial" w:cs="Arial"/>
-          <w:color w:val="000000"/>
-          <w:sz w:val="20"/>
-          <w:szCs w:val="20"/>
-        </w:rPr>
-        <w:t xml:space="preserve"> </w:t>
-      </w:r>
-      <w:r>
-        <w:rPr>
-          <w:rFonts w:ascii="Arial" w:hAnsi="Arial" w:cs="Arial"/>
-          <w:color w:val="000000"/>
-          <w:sz w:val="20"/>
-          <w:szCs w:val="20"/>
-        </w:rPr>
-        <w:t>MAIN_MENU</w:t>
-      </w:r>
-      <w:r>
-        <w:rPr>
-          <w:rFonts w:ascii="Arial" w:hAnsi="Arial" w:cs="Arial"/>
-          <w:color w:val="000000"/>
-          <w:sz w:val="20"/>
-          <w:szCs w:val="20"/>
-        </w:rPr>
-        <w:t xml:space="preserve"> </w:t>
-      </w:r>
-      <w:r>
-        <w:rPr>
-          <w:rFonts w:ascii="Arial" w:hAnsi="Arial" w:cs="Arial"/>
-          <w:color w:val="000000"/>
-          <w:sz w:val="20"/>
-          <w:szCs w:val="20"/>
-        </w:rPr>
-        <w:t>) to easily and clearly start the main menu). All other function calls through the menu manager are t</w:t>
-      </w:r>
-      <w:r>
-        <w:rPr>
-          <w:rFonts w:ascii="Arial" w:hAnsi="Arial" w:cs="Arial"/>
-          <w:color w:val="000000"/>
-          <w:sz w:val="20"/>
-          <w:szCs w:val="20"/>
-        </w:rPr>
-        <w:t xml:space="preserve">hrough the </w:t>
-      </w:r>
-      <w:r>
-        <w:rPr>
-          <w:rFonts w:ascii="Arial" w:hAnsi="Arial" w:cs="Arial"/>
-          <w:color w:val="000000"/>
-          <w:sz w:val="20"/>
-          <w:szCs w:val="20"/>
-          <w:highlight w:val="yellow"/>
-        </w:rPr>
-        <w:t>graphical</w:t>
-      </w:r>
-      <w:r>
-        <w:rPr>
-          <w:rFonts w:ascii="Arial" w:hAnsi="Arial" w:cs="Arial"/>
-          <w:color w:val="000000"/>
-          <w:sz w:val="20"/>
-          <w:szCs w:val="20"/>
-        </w:rPr>
-        <w:t xml:space="preserve"> framework, via</w:t>
-      </w:r>
-      <w:r>
-        <w:rPr>
-          <w:rFonts w:ascii="Arial" w:hAnsi="Arial" w:cs="Arial"/>
-          <w:color w:val="000000"/>
-          <w:sz w:val="20"/>
-          <w:szCs w:val="20"/>
-        </w:rPr>
-        <w:t xml:space="preserve"> crea</w:t>
-      </w:r>
-      <w:r>
-        <w:rPr>
-          <w:rFonts w:ascii="Arial" w:hAnsi="Arial" w:cs="Arial"/>
-          <w:color w:val="000000"/>
-          <w:sz w:val="20"/>
-          <w:szCs w:val="20"/>
-        </w:rPr>
-        <w:t>ting text objects to display</w:t>
-      </w:r>
-      <w:r>
-        <w:rPr>
-          <w:rFonts w:ascii="Arial" w:hAnsi="Arial" w:cs="Arial"/>
-          <w:color w:val="000000"/>
-          <w:sz w:val="20"/>
-          <w:szCs w:val="20"/>
-        </w:rPr>
-        <w:t xml:space="preserve"> and attaching/detaching them from the stage. </w:t>
-      </w:r>
-    </w:p>
-    <w:p>
-      <w:pPr>
-        <w:pStyle w:val="NormalWeb"/>
-        <w:shd w:val="clear" w:color="auto" w:fill="FFFFFF"/>
-        <w:spacing w:before="0" w:beforeAutospacing="0" w:after="240" w:afterAutospacing="0" w:line="360" w:lineRule="atLeast"/>
-        <w:rPr>
-          <w:rFonts w:ascii="Arial" w:hAnsi="Arial" w:cs="Arial"/>
-          <w:color w:val="000000"/>
-          <w:sz w:val="20"/>
-          <w:szCs w:val="20"/>
-        </w:rPr>
-      </w:pPr>
-      <w:r>
-        <w:rPr>
-          <w:rFonts w:ascii="Arial" w:hAnsi="Arial" w:cs="Arial"/>
-          <w:color w:val="000000"/>
-          <w:sz w:val="20"/>
-          <w:szCs w:val="20"/>
-        </w:rPr>
-        <w:t xml:space="preserve">From the </w:t>
-      </w:r>
-      <w:r>
-        <w:rPr>
-          <w:rFonts w:ascii="Arial" w:hAnsi="Arial" w:cs="Arial"/>
-          <w:color w:val="000000"/>
-          <w:sz w:val="20"/>
-          <w:szCs w:val="20"/>
-        </w:rPr>
-        <w:t>menu</w:t>
-      </w:r>
-      <w:r>
-        <w:rPr>
-          <w:rFonts w:ascii="Arial" w:hAnsi="Arial" w:cs="Arial"/>
-          <w:color w:val="000000"/>
-          <w:sz w:val="20"/>
-          <w:szCs w:val="20"/>
-        </w:rPr>
-        <w:t xml:space="preserve"> manager, the program can also call startGame( type, host ), which </w:t>
-      </w:r>
-      <w:r>
-        <w:rPr>
-          <w:rFonts w:ascii="Arial" w:hAnsi="Arial" w:cs="Arial"/>
-          <w:color w:val="000000"/>
-          <w:sz w:val="20"/>
-          <w:szCs w:val="20"/>
-        </w:rPr>
-        <w:t>start</w:t>
-      </w:r>
-      <w:r>
-        <w:rPr>
-          <w:rFonts w:ascii="Arial" w:hAnsi="Arial" w:cs="Arial"/>
-          <w:color w:val="000000"/>
-          <w:sz w:val="20"/>
-          <w:szCs w:val="20"/>
-        </w:rPr>
-        <w:t xml:space="preserve"> a game using enumeration-style constants</w:t>
-      </w:r>
-      <w:r>
-        <w:rPr>
-          <w:rFonts w:ascii="Arial" w:hAnsi="Arial" w:cs="Arial"/>
-          <w:color w:val="000000"/>
-          <w:sz w:val="20"/>
-          <w:szCs w:val="20"/>
-        </w:rPr>
-        <w:t>: SINGLE_TIME, SINGLE_CHALLENGE, MULTI_RACE, MULTI_CHALLENGE. This is passed as a parameter, which determines which type of levels to generate. The host is a Boolean value</w:t>
-      </w:r>
-      <w:r>
-        <w:rPr>
-          <w:rFonts w:ascii="Arial" w:hAnsi="Arial" w:cs="Arial"/>
-          <w:color w:val="000000"/>
-          <w:sz w:val="20"/>
-          <w:szCs w:val="20"/>
-        </w:rPr>
-        <w:t>,</w:t>
-      </w:r>
-      <w:r>
-        <w:rPr>
-          <w:rFonts w:ascii="Arial" w:hAnsi="Arial" w:cs="Arial"/>
-          <w:color w:val="000000"/>
-          <w:sz w:val="20"/>
-          <w:szCs w:val="20"/>
-        </w:rPr>
-        <w:t xml:space="preserve"> which is passed for multiplayer game modes, and determines if the current</w:t>
-      </w:r>
-      <w:r>
-        <w:rPr>
-          <w:rFonts w:ascii="Arial" w:hAnsi="Arial" w:cs="Arial"/>
-          <w:color w:val="000000"/>
-          <w:sz w:val="20"/>
-          <w:szCs w:val="20"/>
-        </w:rPr>
-        <w:t xml:space="preserve"> client</w:t>
-      </w:r>
-      <w:r>
-        <w:rPr>
-          <w:rFonts w:ascii="Arial" w:hAnsi="Arial" w:cs="Arial"/>
-          <w:color w:val="000000"/>
-          <w:sz w:val="20"/>
-          <w:szCs w:val="20"/>
-        </w:rPr>
-        <w:t xml:space="preserve"> </w:t>
-      </w:r>
-      <w:r>
-        <w:rPr>
-          <w:rFonts w:ascii="Arial" w:hAnsi="Arial" w:cs="Arial"/>
-          <w:color w:val="000000"/>
-          <w:sz w:val="20"/>
-          <w:szCs w:val="20"/>
-        </w:rPr>
-        <w:t>or</w:t>
-      </w:r>
-      <w:r>
-        <w:rPr>
-          <w:rFonts w:ascii="Arial" w:hAnsi="Arial" w:cs="Arial"/>
-          <w:color w:val="000000"/>
-          <w:sz w:val="20"/>
-          <w:szCs w:val="20"/>
-        </w:rPr>
-        <w:t xml:space="preserve"> the</w:t>
-      </w:r>
-      <w:r>
-        <w:rPr>
-          <w:rFonts w:ascii="Arial" w:hAnsi="Arial" w:cs="Arial"/>
-          <w:color w:val="000000"/>
-          <w:sz w:val="20"/>
-          <w:szCs w:val="20"/>
-        </w:rPr>
-        <w:t xml:space="preserve"> other </w:t>
-      </w:r>
-      <w:r>
-        <w:rPr>
-          <w:rFonts w:ascii="Arial" w:hAnsi="Arial" w:cs="Arial"/>
-          <w:color w:val="000000"/>
-          <w:sz w:val="20"/>
-          <w:szCs w:val="20"/>
-        </w:rPr>
-        <w:t>client will generate the levels. This is not to be confused</w:t>
-      </w:r>
-      <w:r>
-        <w:rPr>
-          <w:rFonts w:ascii="Arial" w:hAnsi="Arial" w:cs="Arial"/>
-          <w:color w:val="000000"/>
-          <w:sz w:val="20"/>
-          <w:szCs w:val="20"/>
-        </w:rPr>
-        <w:t xml:space="preserve"> as saying</w:t>
-      </w:r>
-      <w:r>
-        <w:rPr>
-          <w:rFonts w:ascii="Arial" w:hAnsi="Arial" w:cs="Arial"/>
-          <w:color w:val="000000"/>
-          <w:sz w:val="20"/>
-          <w:szCs w:val="20"/>
-        </w:rPr>
-        <w:t xml:space="preserve"> that the client itself hosts the gameplay.  </w:t>
+        <w:lastRenderedPageBreak/>
+        <w:t>Screen Manager:</w:t>
+      </w:r>
+    </w:p>
+    <w:p>
+      <w:pPr>
+        <w:pStyle w:val="NormalWeb"/>
+        <w:shd w:val="clear" w:color="auto" w:fill="FFFFFF"/>
+        <w:spacing w:before="0" w:beforeAutospacing="0" w:after="240" w:afterAutospacing="0" w:line="360" w:lineRule="atLeast"/>
+        <w:rPr>
+          <w:rFonts w:ascii="Arial" w:hAnsi="Arial" w:cs="Arial"/>
+          <w:color w:val="000000"/>
+          <w:sz w:val="20"/>
+          <w:szCs w:val="20"/>
+        </w:rPr>
+      </w:pPr>
+      <w:r>
+        <w:rPr>
+          <w:rFonts w:ascii="Arial" w:hAnsi="Arial" w:cs="Arial"/>
+          <w:color w:val="000000"/>
+          <w:sz w:val="20"/>
+          <w:szCs w:val="20"/>
+        </w:rPr>
+        <w:t>From there, we move on to the screen manager. This is really no more than a state which desc</w:t>
+      </w:r>
+      <w:r>
+        <w:rPr>
+          <w:rFonts w:ascii="Arial" w:hAnsi="Arial" w:cs="Arial"/>
+          <w:color w:val="000000"/>
+          <w:sz w:val="20"/>
+          <w:szCs w:val="20"/>
+        </w:rPr>
+        <w:t>ribes if we are in game mode, or</w:t>
+      </w:r>
+      <w:r>
+        <w:rPr>
+          <w:rFonts w:ascii="Arial" w:hAnsi="Arial" w:cs="Arial"/>
+          <w:color w:val="000000"/>
+          <w:sz w:val="20"/>
+          <w:szCs w:val="20"/>
+        </w:rPr>
+        <w:t xml:space="preserve"> in menu mode. This is useful for when the server makes calls to the client, as well as applying event handlers</w:t>
+      </w:r>
+      <w:r>
+        <w:rPr>
+          <w:rFonts w:ascii="Arial" w:hAnsi="Arial" w:cs="Arial"/>
+          <w:color w:val="000000"/>
+          <w:sz w:val="20"/>
+          <w:szCs w:val="20"/>
+        </w:rPr>
+        <w:t xml:space="preserve"> and other similar aspects</w:t>
+      </w:r>
+      <w:r>
+        <w:rPr>
+          <w:rFonts w:ascii="Arial" w:hAnsi="Arial" w:cs="Arial"/>
+          <w:color w:val="000000"/>
+          <w:sz w:val="20"/>
+          <w:szCs w:val="20"/>
+        </w:rPr>
+        <w:t>. But in essence, this is really just a design abstraction that makes the flow easier to understand.</w:t>
       </w:r>
     </w:p>
     <w:p>
@@ -2464,47 +2013,101 @@
           <w:sz w:val="20"/>
           <w:szCs w:val="20"/>
         </w:rPr>
-        <w:t>Game Manager:</w:t>
-      </w:r>
-    </w:p>
-    <w:p>
-      <w:pPr>
-        <w:pStyle w:val="NormalWeb"/>
-        <w:shd w:val="clear" w:color="auto" w:fill="FFFFFF"/>
-        <w:spacing w:before="0" w:beforeAutospacing="0" w:after="240" w:afterAutospacing="0" w:line="360" w:lineRule="atLeast"/>
-        <w:rPr>
-          <w:rFonts w:ascii="Arial" w:hAnsi="Arial" w:cs="Arial"/>
-          <w:color w:val="000000"/>
-          <w:sz w:val="20"/>
-          <w:szCs w:val="20"/>
-        </w:rPr>
-      </w:pPr>
-      <w:r>
-        <w:rPr>
-          <w:rFonts w:ascii="Arial" w:hAnsi="Arial" w:cs="Arial"/>
-          <w:color w:val="000000"/>
-          <w:sz w:val="20"/>
-          <w:szCs w:val="20"/>
-        </w:rPr>
-        <w:t>Now we move on to the</w:t>
-      </w:r>
-      <w:r>
-        <w:rPr>
-          <w:rFonts w:ascii="Arial" w:hAnsi="Arial" w:cs="Arial"/>
-          <w:color w:val="000000"/>
-          <w:sz w:val="20"/>
-          <w:szCs w:val="20"/>
-        </w:rPr>
-        <w:t xml:space="preserve"> game manager</w:t>
-      </w:r>
-      <w:r>
-        <w:rPr>
-          <w:rFonts w:ascii="Arial" w:hAnsi="Arial" w:cs="Arial"/>
-          <w:color w:val="000000"/>
-          <w:sz w:val="20"/>
-          <w:szCs w:val="20"/>
-        </w:rPr>
-        <w:t xml:space="preserve"> itself</w:t>
+        <w:t>Menu Manager:</w:t>
+      </w:r>
+    </w:p>
+    <w:p>
+      <w:pPr>
+        <w:pStyle w:val="NormalWeb"/>
+        <w:shd w:val="clear" w:color="auto" w:fill="FFFFFF"/>
+        <w:spacing w:before="0" w:beforeAutospacing="0" w:after="240" w:afterAutospacing="0" w:line="360" w:lineRule="atLeast"/>
+        <w:rPr>
+          <w:rFonts w:ascii="Arial" w:hAnsi="Arial" w:cs="Arial"/>
+          <w:color w:val="000000"/>
+          <w:sz w:val="20"/>
+          <w:szCs w:val="20"/>
+        </w:rPr>
+      </w:pPr>
+      <w:r>
+        <w:rPr>
+          <w:rFonts w:ascii="Arial" w:hAnsi="Arial" w:cs="Arial"/>
+          <w:color w:val="000000"/>
+          <w:sz w:val="20"/>
+          <w:szCs w:val="20"/>
+        </w:rPr>
+        <w:t>So first, let us address the menu manager. Whenever the menu manager is opened,</w:t>
+      </w:r>
+      <w:r>
+        <w:rPr>
+          <w:rFonts w:ascii="Arial" w:hAnsi="Arial" w:cs="Arial"/>
+          <w:color w:val="000000"/>
+          <w:sz w:val="20"/>
+          <w:szCs w:val="20"/>
+        </w:rPr>
+        <w:t xml:space="preserve"> a mouse event handler is added</w:t>
+      </w:r>
+      <w:r>
+        <w:rPr>
+          <w:rFonts w:ascii="Arial" w:hAnsi="Arial" w:cs="Arial"/>
+          <w:color w:val="000000"/>
+          <w:sz w:val="20"/>
+          <w:szCs w:val="20"/>
+        </w:rPr>
+        <w:t xml:space="preserve"> to handle clicks on the text</w:t>
+      </w:r>
+      <w:r>
+        <w:rPr>
+          <w:rFonts w:ascii="Arial" w:hAnsi="Arial" w:cs="Arial"/>
+          <w:color w:val="000000"/>
+          <w:sz w:val="20"/>
+          <w:szCs w:val="20"/>
+        </w:rPr>
+        <w:t>,</w:t>
+      </w:r>
+      <w:r>
+        <w:rPr>
+          <w:rFonts w:ascii="Arial" w:hAnsi="Arial" w:cs="Arial"/>
+          <w:color w:val="000000"/>
+          <w:sz w:val="20"/>
+          <w:szCs w:val="20"/>
+        </w:rPr>
+        <w:t xml:space="preserve"> which redirect the user. The text wi</w:t>
+      </w:r>
+      <w:r>
+        <w:rPr>
+          <w:rFonts w:ascii="Arial" w:hAnsi="Arial" w:cs="Arial"/>
+          <w:color w:val="000000"/>
+          <w:sz w:val="20"/>
+          <w:szCs w:val="20"/>
+        </w:rPr>
+        <w:t>ll be drawn again by using</w:t>
+      </w:r>
+      <w:r>
+        <w:rPr>
+          <w:rFonts w:ascii="Arial" w:hAnsi="Arial" w:cs="Arial"/>
+          <w:color w:val="000000"/>
+          <w:sz w:val="20"/>
+          <w:szCs w:val="20"/>
+        </w:rPr>
+        <w:t xml:space="preserve"> built-in graphics, mainly</w:t>
+      </w:r>
+      <w:r>
+        <w:rPr>
+          <w:rFonts w:ascii="Arial" w:hAnsi="Arial" w:cs="Arial"/>
+          <w:color w:val="000000"/>
+          <w:sz w:val="20"/>
+          <w:szCs w:val="20"/>
+        </w:rPr>
+        <w:t xml:space="preserve"> the </w:t>
+      </w:r>
+      <w:r>
+        <w:rPr>
+          <w:rFonts w:ascii="Arial" w:hAnsi="Arial" w:cs="Arial"/>
+          <w:color w:val="000000"/>
+          <w:sz w:val="20"/>
+          <w:szCs w:val="20"/>
+        </w:rPr>
+        <w:t>Canvas Text objects</w:t>
       </w:r>
       <w:r>
         <w:rPr>
@@ -2531,112 +2134,77 @@
           <w:sz w:val="20"/>
           <w:szCs w:val="20"/>
         </w:rPr>
-        <w:t>This</w:t>
-      </w:r>
-      <w:r>
-        <w:rPr>
-          <w:rFonts w:ascii="Arial" w:hAnsi="Arial" w:cs="Arial"/>
-          <w:color w:val="000000"/>
-          <w:sz w:val="20"/>
-          <w:szCs w:val="20"/>
-        </w:rPr>
-        <w:t xml:space="preserve"> is where the game mechanics and objects begin to come into play. The game manager primarily contains information on level design and the current layout of the levels. In addition, it contains functionalities for collision detection, as well as the ship itself, and the top and bottom bounding blocks. </w:t>
-      </w:r>
-      <w:r>
-        <w:rPr>
-          <w:rFonts w:ascii="Arial" w:hAnsi="Arial" w:cs="Arial"/>
-          <w:color w:val="000000"/>
-          <w:sz w:val="20"/>
-          <w:szCs w:val="20"/>
-        </w:rPr>
-        <w:t xml:space="preserve">As explained above, the menu manager transfers control to the game manager by calling function startGame( type, host ). </w:t>
-      </w:r>
-      <w:r>
-        <w:rPr>
-          <w:rFonts w:ascii="Arial" w:hAnsi="Arial" w:cs="Arial"/>
-          <w:color w:val="000000"/>
-          <w:sz w:val="20"/>
-          <w:szCs w:val="20"/>
-        </w:rPr>
-        <w:t>If the client is the host</w:t>
-      </w:r>
-      <w:r>
-        <w:rPr>
-          <w:rFonts w:ascii="Arial" w:hAnsi="Arial" w:cs="Arial"/>
-          <w:color w:val="000000"/>
-          <w:sz w:val="20"/>
-          <w:szCs w:val="20"/>
-        </w:rPr>
-        <w:t>, it generates a level layout which will be</w:t>
-      </w:r>
-      <w:r>
-        <w:rPr>
-          <w:rFonts w:ascii="Arial" w:hAnsi="Arial" w:cs="Arial"/>
-          <w:color w:val="000000"/>
-          <w:sz w:val="20"/>
-          <w:szCs w:val="20"/>
-        </w:rPr>
-        <w:t xml:space="preserve"> explained later, and if not, then the client can do nothing </w:t>
-      </w:r>
-      <w:r>
-        <w:rPr>
-          <w:rFonts w:ascii="Arial" w:hAnsi="Arial" w:cs="Arial"/>
-          <w:color w:val="000000"/>
-          <w:sz w:val="20"/>
-          <w:szCs w:val="20"/>
-        </w:rPr>
-        <w:t>but wait for the server to send</w:t>
-      </w:r>
-      <w:r>
-        <w:rPr>
-          <w:rFonts w:ascii="Arial" w:hAnsi="Arial" w:cs="Arial"/>
-          <w:color w:val="000000"/>
-          <w:sz w:val="20"/>
-          <w:szCs w:val="20"/>
-        </w:rPr>
-        <w:t xml:space="preserve"> the game layout generated by the other client.</w:t>
-      </w:r>
-    </w:p>
-    <w:p>
-      <w:pPr>
-        <w:pStyle w:val="NormalWeb"/>
-        <w:shd w:val="clear" w:color="auto" w:fill="FFFFFF"/>
-        <w:spacing w:before="0" w:beforeAutospacing="0" w:after="240" w:afterAutospacing="0" w:line="360" w:lineRule="atLeast"/>
-        <w:rPr>
-          <w:rFonts w:ascii="Arial" w:hAnsi="Arial" w:cs="Arial"/>
-          <w:color w:val="000000"/>
-          <w:sz w:val="20"/>
-          <w:szCs w:val="20"/>
-        </w:rPr>
-      </w:pPr>
-      <w:r>
-        <w:rPr>
-          <w:rFonts w:ascii="Arial" w:hAnsi="Arial" w:cs="Arial"/>
-          <w:color w:val="000000"/>
-          <w:sz w:val="20"/>
-          <w:szCs w:val="20"/>
-        </w:rPr>
-        <w:lastRenderedPageBreak/>
-        <w:t>*As a quick side note, the rationale behind generating the level design in the client is thus; the client already needs a level generator for single player, unless we want the client to have communication with the server while in single player mode. So from there, it would be repetitive and unnecessary to put this in t</w:t>
-      </w:r>
-      <w:r>
-        <w:rPr>
-          <w:rFonts w:ascii="Arial" w:hAnsi="Arial" w:cs="Arial"/>
-          <w:color w:val="000000"/>
-          <w:sz w:val="20"/>
-          <w:szCs w:val="20"/>
-        </w:rPr>
-        <w:t>he server code as w</w:t>
-      </w:r>
-      <w:r>
-        <w:rPr>
-          <w:rFonts w:ascii="Arial" w:hAnsi="Arial" w:cs="Arial"/>
-          <w:color w:val="000000"/>
-          <w:sz w:val="20"/>
-          <w:szCs w:val="20"/>
-        </w:rPr>
-        <w:t>ell.</w:t>
-      </w:r>
+        <w:t>These</w:t>
+      </w:r>
+      <w:r>
+        <w:rPr>
+          <w:rFonts w:ascii="Arial" w:hAnsi="Arial" w:cs="Arial"/>
+          <w:color w:val="000000"/>
+          <w:sz w:val="20"/>
+          <w:szCs w:val="20"/>
+        </w:rPr>
+        <w:t xml:space="preserve"> can be</w:t>
+      </w:r>
+      <w:r>
+        <w:rPr>
+          <w:rFonts w:ascii="Arial" w:hAnsi="Arial" w:cs="Arial"/>
+          <w:color w:val="000000"/>
+          <w:sz w:val="20"/>
+          <w:szCs w:val="20"/>
+        </w:rPr>
+        <w:t xml:space="preserve"> easily</w:t>
+      </w:r>
+      <w:r>
+        <w:rPr>
+          <w:rFonts w:ascii="Arial" w:hAnsi="Arial" w:cs="Arial"/>
+          <w:color w:val="000000"/>
+          <w:sz w:val="20"/>
+          <w:szCs w:val="20"/>
+        </w:rPr>
+        <w:t xml:space="preserve"> add</w:t>
+      </w:r>
+      <w:r>
+        <w:rPr>
+          <w:rFonts w:ascii="Arial" w:hAnsi="Arial" w:cs="Arial"/>
+          <w:color w:val="000000"/>
+          <w:sz w:val="20"/>
+          <w:szCs w:val="20"/>
+        </w:rPr>
+        <w:t>ed to the stage and drawn</w:t>
+      </w:r>
+      <w:r>
+        <w:rPr>
+          <w:rFonts w:ascii="Arial" w:hAnsi="Arial" w:cs="Arial"/>
+          <w:color w:val="000000"/>
+          <w:sz w:val="20"/>
+          <w:szCs w:val="20"/>
+        </w:rPr>
+        <w:t>. The main control flow of the screen manager is run through the function:</w:t>
+      </w:r>
+    </w:p>
+    <w:p>
+      <w:pPr>
+        <w:pStyle w:val="NormalWeb"/>
+        <w:shd w:val="clear" w:color="auto" w:fill="FFFFFF"/>
+        <w:spacing w:before="0" w:beforeAutospacing="0" w:after="240" w:afterAutospacing="0" w:line="360" w:lineRule="atLeast"/>
+        <w:rPr>
+          <w:rFonts w:ascii="Arial" w:hAnsi="Arial" w:cs="Arial"/>
+          <w:color w:val="000000"/>
+          <w:sz w:val="20"/>
+          <w:szCs w:val="20"/>
+        </w:rPr>
+      </w:pPr>
+      <w:proofErr w:type="gramStart"/>
+      <w:r>
+        <w:rPr>
+          <w:rFonts w:ascii="Arial" w:hAnsi="Arial" w:cs="Arial"/>
+          <w:color w:val="000000"/>
+          <w:sz w:val="20"/>
+          <w:szCs w:val="20"/>
+        </w:rPr>
+        <w:t>function</w:t>
+      </w:r>
+      <w:proofErr w:type="gramEnd"/>
       <w:r>
         <w:rPr>
           <w:rFonts w:ascii="Arial" w:hAnsi="Arial" w:cs="Arial"/>
@@ -2645,6 +2213,507 @@
           <w:szCs w:val="20"/>
         </w:rPr>
         <w:t xml:space="preserve"> </w:t>
+      </w:r>
+      <w:proofErr w:type="spellStart"/>
+      <w:r>
+        <w:rPr>
+          <w:rFonts w:ascii="Arial" w:hAnsi="Arial" w:cs="Arial"/>
+          <w:color w:val="000000"/>
+          <w:sz w:val="20"/>
+          <w:szCs w:val="20"/>
+        </w:rPr>
+        <w:t>displayScreen</w:t>
+      </w:r>
+      <w:proofErr w:type="spellEnd"/>
+      <w:r>
+        <w:rPr>
+          <w:rFonts w:ascii="Arial" w:hAnsi="Arial" w:cs="Arial"/>
+          <w:color w:val="000000"/>
+          <w:sz w:val="20"/>
+          <w:szCs w:val="20"/>
+        </w:rPr>
+        <w:t>( index );</w:t>
+      </w:r>
+    </w:p>
+    <w:p>
+      <w:pPr>
+        <w:pStyle w:val="NormalWeb"/>
+        <w:shd w:val="clear" w:color="auto" w:fill="FFFFFF"/>
+        <w:spacing w:before="0" w:beforeAutospacing="0" w:after="240" w:afterAutospacing="0" w:line="360" w:lineRule="atLeast"/>
+        <w:rPr>
+          <w:rFonts w:ascii="Arial" w:hAnsi="Arial" w:cs="Arial"/>
+          <w:color w:val="000000"/>
+          <w:sz w:val="20"/>
+          <w:szCs w:val="20"/>
+        </w:rPr>
+      </w:pPr>
+      <w:r>
+        <w:rPr>
+          <w:rFonts w:ascii="Arial" w:hAnsi="Arial" w:cs="Arial"/>
+          <w:color w:val="000000"/>
+          <w:sz w:val="20"/>
+          <w:szCs w:val="20"/>
+        </w:rPr>
+        <w:t>The indices of possible screens (</w:t>
+      </w:r>
+      <w:proofErr w:type="spellStart"/>
+      <w:r>
+        <w:rPr>
+          <w:rFonts w:ascii="Arial" w:hAnsi="Arial" w:cs="Arial"/>
+          <w:color w:val="000000"/>
+          <w:sz w:val="20"/>
+          <w:szCs w:val="20"/>
+        </w:rPr>
+        <w:t>highscore</w:t>
+      </w:r>
+      <w:proofErr w:type="spellEnd"/>
+      <w:r>
+        <w:rPr>
+          <w:rFonts w:ascii="Arial" w:hAnsi="Arial" w:cs="Arial"/>
+          <w:color w:val="000000"/>
+          <w:sz w:val="20"/>
+          <w:szCs w:val="20"/>
+        </w:rPr>
+        <w:t>, m</w:t>
+      </w:r>
+      <w:r>
+        <w:rPr>
+          <w:rFonts w:ascii="Arial" w:hAnsi="Arial" w:cs="Arial"/>
+          <w:color w:val="000000"/>
+          <w:sz w:val="20"/>
+          <w:szCs w:val="20"/>
+        </w:rPr>
+        <w:t>ain menu, instructions) are pre-</w:t>
+      </w:r>
+      <w:r>
+        <w:rPr>
+          <w:rFonts w:ascii="Arial" w:hAnsi="Arial" w:cs="Arial"/>
+          <w:color w:val="000000"/>
+          <w:sz w:val="20"/>
+          <w:szCs w:val="20"/>
+        </w:rPr>
+        <w:t>declared</w:t>
+      </w:r>
+      <w:r>
+        <w:rPr>
+          <w:rFonts w:ascii="Arial" w:hAnsi="Arial" w:cs="Arial"/>
+          <w:color w:val="000000"/>
+          <w:sz w:val="20"/>
+          <w:szCs w:val="20"/>
+        </w:rPr>
+        <w:t xml:space="preserve"> as constants in an enumeration-</w:t>
+      </w:r>
+      <w:r>
+        <w:rPr>
+          <w:rFonts w:ascii="Arial" w:hAnsi="Arial" w:cs="Arial"/>
+          <w:color w:val="000000"/>
+          <w:sz w:val="20"/>
+          <w:szCs w:val="20"/>
+        </w:rPr>
+        <w:t>style beforehand</w:t>
+      </w:r>
+      <w:r>
+        <w:rPr>
+          <w:rFonts w:ascii="Arial" w:hAnsi="Arial" w:cs="Arial"/>
+          <w:color w:val="000000"/>
+          <w:sz w:val="20"/>
+          <w:szCs w:val="20"/>
+        </w:rPr>
+        <w:t>.</w:t>
+      </w:r>
+      <w:r>
+        <w:rPr>
+          <w:rFonts w:ascii="Arial" w:hAnsi="Arial" w:cs="Arial"/>
+          <w:color w:val="000000"/>
+          <w:sz w:val="20"/>
+          <w:szCs w:val="20"/>
+        </w:rPr>
+        <w:t xml:space="preserve"> </w:t>
+      </w:r>
+      <w:r>
+        <w:rPr>
+          <w:rFonts w:ascii="Arial" w:hAnsi="Arial" w:cs="Arial"/>
+          <w:color w:val="000000"/>
+          <w:sz w:val="20"/>
+          <w:szCs w:val="20"/>
+        </w:rPr>
+        <w:t>Therefore,</w:t>
+      </w:r>
+      <w:r>
+        <w:rPr>
+          <w:rFonts w:ascii="Arial" w:hAnsi="Arial" w:cs="Arial"/>
+          <w:color w:val="000000"/>
+          <w:sz w:val="20"/>
+          <w:szCs w:val="20"/>
+        </w:rPr>
+        <w:t xml:space="preserve"> this function can be used to call any menu (i</w:t>
+      </w:r>
+      <w:r>
+        <w:rPr>
+          <w:rFonts w:ascii="Arial" w:hAnsi="Arial" w:cs="Arial"/>
+          <w:color w:val="000000"/>
+          <w:sz w:val="20"/>
+          <w:szCs w:val="20"/>
+        </w:rPr>
+        <w:t>.</w:t>
+      </w:r>
+      <w:r>
+        <w:rPr>
+          <w:rFonts w:ascii="Arial" w:hAnsi="Arial" w:cs="Arial"/>
+          <w:color w:val="000000"/>
+          <w:sz w:val="20"/>
+          <w:szCs w:val="20"/>
+        </w:rPr>
+        <w:t>e.</w:t>
+      </w:r>
+      <w:r>
+        <w:rPr>
+          <w:rFonts w:ascii="Arial" w:hAnsi="Arial" w:cs="Arial"/>
+          <w:color w:val="000000"/>
+          <w:sz w:val="20"/>
+          <w:szCs w:val="20"/>
+        </w:rPr>
+        <w:t>,</w:t>
+      </w:r>
+      <w:r>
+        <w:rPr>
+          <w:rFonts w:ascii="Arial" w:hAnsi="Arial" w:cs="Arial"/>
+          <w:color w:val="000000"/>
+          <w:sz w:val="20"/>
+          <w:szCs w:val="20"/>
+        </w:rPr>
+        <w:t xml:space="preserve"> at startup the main function can call </w:t>
+      </w:r>
+      <w:proofErr w:type="spellStart"/>
+      <w:proofErr w:type="gramStart"/>
+      <w:r>
+        <w:rPr>
+          <w:rFonts w:ascii="Arial" w:hAnsi="Arial" w:cs="Arial"/>
+          <w:color w:val="000000"/>
+          <w:sz w:val="20"/>
+          <w:szCs w:val="20"/>
+        </w:rPr>
+        <w:t>displayScreen</w:t>
+      </w:r>
+      <w:proofErr w:type="spellEnd"/>
+      <w:r>
+        <w:rPr>
+          <w:rFonts w:ascii="Arial" w:hAnsi="Arial" w:cs="Arial"/>
+          <w:color w:val="000000"/>
+          <w:sz w:val="20"/>
+          <w:szCs w:val="20"/>
+        </w:rPr>
+        <w:t>(</w:t>
+      </w:r>
+      <w:proofErr w:type="gramEnd"/>
+      <w:r>
+        <w:rPr>
+          <w:rFonts w:ascii="Arial" w:hAnsi="Arial" w:cs="Arial"/>
+          <w:color w:val="000000"/>
+          <w:sz w:val="20"/>
+          <w:szCs w:val="20"/>
+        </w:rPr>
+        <w:t xml:space="preserve"> </w:t>
+      </w:r>
+      <w:r>
+        <w:rPr>
+          <w:rFonts w:ascii="Arial" w:hAnsi="Arial" w:cs="Arial"/>
+          <w:color w:val="000000"/>
+          <w:sz w:val="20"/>
+          <w:szCs w:val="20"/>
+        </w:rPr>
+        <w:t>MAIN_MENU</w:t>
+      </w:r>
+      <w:r>
+        <w:rPr>
+          <w:rFonts w:ascii="Arial" w:hAnsi="Arial" w:cs="Arial"/>
+          <w:color w:val="000000"/>
+          <w:sz w:val="20"/>
+          <w:szCs w:val="20"/>
+        </w:rPr>
+        <w:t xml:space="preserve"> </w:t>
+      </w:r>
+      <w:r>
+        <w:rPr>
+          <w:rFonts w:ascii="Arial" w:hAnsi="Arial" w:cs="Arial"/>
+          <w:color w:val="000000"/>
+          <w:sz w:val="20"/>
+          <w:szCs w:val="20"/>
+        </w:rPr>
+        <w:t>) to easily and clearly start the main menu). All other function calls through the menu manager are t</w:t>
+      </w:r>
+      <w:r>
+        <w:rPr>
+          <w:rFonts w:ascii="Arial" w:hAnsi="Arial" w:cs="Arial"/>
+          <w:color w:val="000000"/>
+          <w:sz w:val="20"/>
+          <w:szCs w:val="20"/>
+        </w:rPr>
+        <w:t xml:space="preserve">hrough the </w:t>
+      </w:r>
+      <w:r>
+        <w:rPr>
+          <w:rFonts w:ascii="Arial" w:hAnsi="Arial" w:cs="Arial"/>
+          <w:color w:val="000000"/>
+          <w:sz w:val="20"/>
+          <w:szCs w:val="20"/>
+        </w:rPr>
+        <w:t>graphical</w:t>
+      </w:r>
+      <w:r>
+        <w:rPr>
+          <w:rFonts w:ascii="Arial" w:hAnsi="Arial" w:cs="Arial"/>
+          <w:color w:val="000000"/>
+          <w:sz w:val="20"/>
+          <w:szCs w:val="20"/>
+        </w:rPr>
+        <w:t xml:space="preserve"> framework, via</w:t>
+      </w:r>
+      <w:r>
+        <w:rPr>
+          <w:rFonts w:ascii="Arial" w:hAnsi="Arial" w:cs="Arial"/>
+          <w:color w:val="000000"/>
+          <w:sz w:val="20"/>
+          <w:szCs w:val="20"/>
+        </w:rPr>
+        <w:t xml:space="preserve"> crea</w:t>
+      </w:r>
+      <w:r>
+        <w:rPr>
+          <w:rFonts w:ascii="Arial" w:hAnsi="Arial" w:cs="Arial"/>
+          <w:color w:val="000000"/>
+          <w:sz w:val="20"/>
+          <w:szCs w:val="20"/>
+        </w:rPr>
+        <w:t>ting text objects to display</w:t>
+      </w:r>
+      <w:r>
+        <w:rPr>
+          <w:rFonts w:ascii="Arial" w:hAnsi="Arial" w:cs="Arial"/>
+          <w:color w:val="000000"/>
+          <w:sz w:val="20"/>
+          <w:szCs w:val="20"/>
+        </w:rPr>
+        <w:t xml:space="preserve"> and attaching/detaching them from the stage. </w:t>
+      </w:r>
+    </w:p>
+    <w:p>
+      <w:pPr>
+        <w:pStyle w:val="NormalWeb"/>
+        <w:shd w:val="clear" w:color="auto" w:fill="FFFFFF"/>
+        <w:spacing w:before="0" w:beforeAutospacing="0" w:after="240" w:afterAutospacing="0" w:line="360" w:lineRule="atLeast"/>
+        <w:rPr>
+          <w:rFonts w:ascii="Arial" w:hAnsi="Arial" w:cs="Arial"/>
+          <w:color w:val="000000"/>
+          <w:sz w:val="20"/>
+          <w:szCs w:val="20"/>
+        </w:rPr>
+      </w:pPr>
+      <w:r>
+        <w:rPr>
+          <w:rFonts w:ascii="Arial" w:hAnsi="Arial" w:cs="Arial"/>
+          <w:color w:val="000000"/>
+          <w:sz w:val="20"/>
+          <w:szCs w:val="20"/>
+        </w:rPr>
+        <w:t xml:space="preserve">From the </w:t>
+      </w:r>
+      <w:r>
+        <w:rPr>
+          <w:rFonts w:ascii="Arial" w:hAnsi="Arial" w:cs="Arial"/>
+          <w:color w:val="000000"/>
+          <w:sz w:val="20"/>
+          <w:szCs w:val="20"/>
+        </w:rPr>
+        <w:t>menu</w:t>
+      </w:r>
+      <w:r>
+        <w:rPr>
+          <w:rFonts w:ascii="Arial" w:hAnsi="Arial" w:cs="Arial"/>
+          <w:color w:val="000000"/>
+          <w:sz w:val="20"/>
+          <w:szCs w:val="20"/>
+        </w:rPr>
+        <w:t xml:space="preserve"> manager, the program can also call </w:t>
+      </w:r>
+      <w:proofErr w:type="spellStart"/>
+      <w:proofErr w:type="gramStart"/>
+      <w:r>
+        <w:rPr>
+          <w:rFonts w:ascii="Arial" w:hAnsi="Arial" w:cs="Arial"/>
+          <w:color w:val="000000"/>
+          <w:sz w:val="20"/>
+          <w:szCs w:val="20"/>
+        </w:rPr>
+        <w:t>startGame</w:t>
+      </w:r>
+      <w:proofErr w:type="spellEnd"/>
+      <w:r>
+        <w:rPr>
+          <w:rFonts w:ascii="Arial" w:hAnsi="Arial" w:cs="Arial"/>
+          <w:color w:val="000000"/>
+          <w:sz w:val="20"/>
+          <w:szCs w:val="20"/>
+        </w:rPr>
+        <w:t>(</w:t>
+      </w:r>
+      <w:proofErr w:type="gramEnd"/>
+      <w:r>
+        <w:rPr>
+          <w:rFonts w:ascii="Arial" w:hAnsi="Arial" w:cs="Arial"/>
+          <w:color w:val="000000"/>
+          <w:sz w:val="20"/>
+          <w:szCs w:val="20"/>
+        </w:rPr>
+        <w:t xml:space="preserve"> type, host ), which </w:t>
+      </w:r>
+      <w:r>
+        <w:rPr>
+          <w:rFonts w:ascii="Arial" w:hAnsi="Arial" w:cs="Arial"/>
+          <w:color w:val="000000"/>
+          <w:sz w:val="20"/>
+          <w:szCs w:val="20"/>
+        </w:rPr>
+        <w:t>start</w:t>
+      </w:r>
+      <w:r>
+        <w:rPr>
+          <w:rFonts w:ascii="Arial" w:hAnsi="Arial" w:cs="Arial"/>
+          <w:color w:val="000000"/>
+          <w:sz w:val="20"/>
+          <w:szCs w:val="20"/>
+        </w:rPr>
+        <w:t>s</w:t>
+      </w:r>
+      <w:r>
+        <w:rPr>
+          <w:rFonts w:ascii="Arial" w:hAnsi="Arial" w:cs="Arial"/>
+          <w:color w:val="000000"/>
+          <w:sz w:val="20"/>
+          <w:szCs w:val="20"/>
+        </w:rPr>
+        <w:t xml:space="preserve"> a game using enumeration-style constants</w:t>
+      </w:r>
+      <w:r>
+        <w:rPr>
+          <w:rFonts w:ascii="Arial" w:hAnsi="Arial" w:cs="Arial"/>
+          <w:color w:val="000000"/>
+          <w:sz w:val="20"/>
+          <w:szCs w:val="20"/>
+        </w:rPr>
+        <w:t>: SINGLE_TIME, SINGLE_CHALLENGE, MULTI_RACE, MULTI_CHALLENGE. This is passed as a parameter, which determines which type of levels to generate. The host is a Boolean value</w:t>
+      </w:r>
+      <w:r>
+        <w:rPr>
+          <w:rFonts w:ascii="Arial" w:hAnsi="Arial" w:cs="Arial"/>
+          <w:color w:val="000000"/>
+          <w:sz w:val="20"/>
+          <w:szCs w:val="20"/>
+        </w:rPr>
+        <w:t>,</w:t>
+      </w:r>
+      <w:r>
+        <w:rPr>
+          <w:rFonts w:ascii="Arial" w:hAnsi="Arial" w:cs="Arial"/>
+          <w:color w:val="000000"/>
+          <w:sz w:val="20"/>
+          <w:szCs w:val="20"/>
+        </w:rPr>
+        <w:t xml:space="preserve"> which is passed for multiplayer game modes, and determines if the current</w:t>
+      </w:r>
+      <w:r>
+        <w:rPr>
+          <w:rFonts w:ascii="Arial" w:hAnsi="Arial" w:cs="Arial"/>
+          <w:color w:val="000000"/>
+          <w:sz w:val="20"/>
+          <w:szCs w:val="20"/>
+        </w:rPr>
+        <w:t xml:space="preserve"> client</w:t>
+      </w:r>
+      <w:r>
+        <w:rPr>
+          <w:rFonts w:ascii="Arial" w:hAnsi="Arial" w:cs="Arial"/>
+          <w:color w:val="000000"/>
+          <w:sz w:val="20"/>
+          <w:szCs w:val="20"/>
+        </w:rPr>
+        <w:t xml:space="preserve"> </w:t>
+      </w:r>
+      <w:r>
+        <w:rPr>
+          <w:rFonts w:ascii="Arial" w:hAnsi="Arial" w:cs="Arial"/>
+          <w:color w:val="000000"/>
+          <w:sz w:val="20"/>
+          <w:szCs w:val="20"/>
+        </w:rPr>
+        <w:t>or</w:t>
+      </w:r>
+      <w:r>
+        <w:rPr>
+          <w:rFonts w:ascii="Arial" w:hAnsi="Arial" w:cs="Arial"/>
+          <w:color w:val="000000"/>
+          <w:sz w:val="20"/>
+          <w:szCs w:val="20"/>
+        </w:rPr>
+        <w:t xml:space="preserve"> the</w:t>
+      </w:r>
+      <w:r>
+        <w:rPr>
+          <w:rFonts w:ascii="Arial" w:hAnsi="Arial" w:cs="Arial"/>
+          <w:color w:val="000000"/>
+          <w:sz w:val="20"/>
+          <w:szCs w:val="20"/>
+        </w:rPr>
+        <w:t xml:space="preserve"> other </w:t>
+      </w:r>
+      <w:r>
+        <w:rPr>
+          <w:rFonts w:ascii="Arial" w:hAnsi="Arial" w:cs="Arial"/>
+          <w:color w:val="000000"/>
+          <w:sz w:val="20"/>
+          <w:szCs w:val="20"/>
+        </w:rPr>
+        <w:t>client will generate the levels. This is not to be confused</w:t>
+      </w:r>
+      <w:r>
+        <w:rPr>
+          <w:rFonts w:ascii="Arial" w:hAnsi="Arial" w:cs="Arial"/>
+          <w:color w:val="000000"/>
+          <w:sz w:val="20"/>
+          <w:szCs w:val="20"/>
+        </w:rPr>
+        <w:t xml:space="preserve"> as saying</w:t>
+      </w:r>
+      <w:r>
+        <w:rPr>
+          <w:rFonts w:ascii="Arial" w:hAnsi="Arial" w:cs="Arial"/>
+          <w:color w:val="000000"/>
+          <w:sz w:val="20"/>
+          <w:szCs w:val="20"/>
+        </w:rPr>
+        <w:t xml:space="preserve"> that the client itself hosts the gameplay.  </w:t>
+      </w:r>
+    </w:p>
+    <w:p>
+      <w:pPr>
+        <w:pStyle w:val="NormalWeb"/>
+        <w:shd w:val="clear" w:color="auto" w:fill="FFFFFF"/>
+        <w:spacing w:before="0" w:beforeAutospacing="0" w:after="240" w:afterAutospacing="0" w:line="360" w:lineRule="atLeast"/>
+        <w:rPr>
+          <w:rFonts w:ascii="Arial" w:hAnsi="Arial" w:cs="Arial"/>
+          <w:color w:val="000000"/>
+          <w:sz w:val="20"/>
+          <w:szCs w:val="20"/>
+        </w:rPr>
+      </w:pPr>
+      <w:r>
+        <w:rPr>
+          <w:rFonts w:ascii="Arial" w:hAnsi="Arial" w:cs="Arial"/>
+          <w:color w:val="000000"/>
+          <w:sz w:val="20"/>
+          <w:szCs w:val="20"/>
+        </w:rPr>
+        <w:t>There will also be sub-menus for difficulty and level of gravity. These will be small boxes that pop up over the main menu. There will be three difficulty levels and three different strengths of gravity. When one of these menus is up, the main menu may be visible in the background, but won’t be clickable.</w:t>
       </w:r>
     </w:p>
     <w:p>
@@ -2670,6 +2739,274 @@
           <w:sz w:val="20"/>
           <w:szCs w:val="20"/>
         </w:rPr>
+        <w:t>Game Manager:</w:t>
+      </w:r>
+    </w:p>
+    <w:p>
+      <w:pPr>
+        <w:pStyle w:val="NormalWeb"/>
+        <w:shd w:val="clear" w:color="auto" w:fill="FFFFFF"/>
+        <w:spacing w:before="0" w:beforeAutospacing="0" w:after="240" w:afterAutospacing="0" w:line="360" w:lineRule="atLeast"/>
+        <w:rPr>
+          <w:rFonts w:ascii="Arial" w:hAnsi="Arial" w:cs="Arial"/>
+          <w:color w:val="000000"/>
+          <w:sz w:val="20"/>
+          <w:szCs w:val="20"/>
+        </w:rPr>
+      </w:pPr>
+      <w:r>
+        <w:rPr>
+          <w:rFonts w:ascii="Arial" w:hAnsi="Arial" w:cs="Arial"/>
+          <w:color w:val="000000"/>
+          <w:sz w:val="20"/>
+          <w:szCs w:val="20"/>
+        </w:rPr>
+        <w:t>Now we move on to the</w:t>
+      </w:r>
+      <w:r>
+        <w:rPr>
+          <w:rFonts w:ascii="Arial" w:hAnsi="Arial" w:cs="Arial"/>
+          <w:color w:val="000000"/>
+          <w:sz w:val="20"/>
+          <w:szCs w:val="20"/>
+        </w:rPr>
+        <w:t xml:space="preserve"> game manager</w:t>
+      </w:r>
+      <w:r>
+        <w:rPr>
+          <w:rFonts w:ascii="Arial" w:hAnsi="Arial" w:cs="Arial"/>
+          <w:color w:val="000000"/>
+          <w:sz w:val="20"/>
+          <w:szCs w:val="20"/>
+        </w:rPr>
+        <w:t xml:space="preserve"> itself</w:t>
+      </w:r>
+      <w:r>
+        <w:rPr>
+          <w:rFonts w:ascii="Arial" w:hAnsi="Arial" w:cs="Arial"/>
+          <w:color w:val="000000"/>
+          <w:sz w:val="20"/>
+          <w:szCs w:val="20"/>
+        </w:rPr>
+        <w:t>.</w:t>
+      </w:r>
+      <w:r>
+        <w:rPr>
+          <w:rFonts w:ascii="Arial" w:hAnsi="Arial" w:cs="Arial"/>
+          <w:color w:val="000000"/>
+          <w:sz w:val="20"/>
+          <w:szCs w:val="20"/>
+        </w:rPr>
+        <w:t xml:space="preserve"> </w:t>
+      </w:r>
+      <w:r>
+        <w:rPr>
+          <w:rFonts w:ascii="Arial" w:hAnsi="Arial" w:cs="Arial"/>
+          <w:color w:val="000000"/>
+          <w:sz w:val="20"/>
+          <w:szCs w:val="20"/>
+        </w:rPr>
+        <w:t>This</w:t>
+      </w:r>
+      <w:r>
+        <w:rPr>
+          <w:rFonts w:ascii="Arial" w:hAnsi="Arial" w:cs="Arial"/>
+          <w:color w:val="000000"/>
+          <w:sz w:val="20"/>
+          <w:szCs w:val="20"/>
+        </w:rPr>
+        <w:t xml:space="preserve"> is where the game mechanics and objects begin to come into play. The game manager primarily contains information on level design and the current layout of the levels. In addition, it contains functionalities for collision detection, as well as the ship itself, and the top and bottom bounding blocks. </w:t>
+      </w:r>
+      <w:r>
+        <w:rPr>
+          <w:rFonts w:ascii="Arial" w:hAnsi="Arial" w:cs="Arial"/>
+          <w:color w:val="000000"/>
+          <w:sz w:val="20"/>
+          <w:szCs w:val="20"/>
+        </w:rPr>
+        <w:t xml:space="preserve">As explained above, the menu manager transfers control to the game </w:t>
+      </w:r>
+      <w:r>
+        <w:rPr>
+          <w:rFonts w:ascii="Arial" w:hAnsi="Arial" w:cs="Arial"/>
+          <w:color w:val="000000"/>
+          <w:sz w:val="20"/>
+          <w:szCs w:val="20"/>
+        </w:rPr>
+        <w:lastRenderedPageBreak/>
+        <w:t xml:space="preserve">manager by calling function </w:t>
+      </w:r>
+      <w:proofErr w:type="spellStart"/>
+      <w:proofErr w:type="gramStart"/>
+      <w:r>
+        <w:rPr>
+          <w:rFonts w:ascii="Arial" w:hAnsi="Arial" w:cs="Arial"/>
+          <w:color w:val="000000"/>
+          <w:sz w:val="20"/>
+          <w:szCs w:val="20"/>
+        </w:rPr>
+        <w:t>startGame</w:t>
+      </w:r>
+      <w:proofErr w:type="spellEnd"/>
+      <w:r>
+        <w:rPr>
+          <w:rFonts w:ascii="Arial" w:hAnsi="Arial" w:cs="Arial"/>
+          <w:color w:val="000000"/>
+          <w:sz w:val="20"/>
+          <w:szCs w:val="20"/>
+        </w:rPr>
+        <w:t>(</w:t>
+      </w:r>
+      <w:proofErr w:type="gramEnd"/>
+      <w:r>
+        <w:rPr>
+          <w:rFonts w:ascii="Arial" w:hAnsi="Arial" w:cs="Arial"/>
+          <w:color w:val="000000"/>
+          <w:sz w:val="20"/>
+          <w:szCs w:val="20"/>
+        </w:rPr>
+        <w:t xml:space="preserve"> type, host ). </w:t>
+      </w:r>
+      <w:r>
+        <w:rPr>
+          <w:rFonts w:ascii="Arial" w:hAnsi="Arial" w:cs="Arial"/>
+          <w:color w:val="000000"/>
+          <w:sz w:val="20"/>
+          <w:szCs w:val="20"/>
+        </w:rPr>
+        <w:t>If the client is the host</w:t>
+      </w:r>
+      <w:r>
+        <w:rPr>
+          <w:rFonts w:ascii="Arial" w:hAnsi="Arial" w:cs="Arial"/>
+          <w:color w:val="000000"/>
+          <w:sz w:val="20"/>
+          <w:szCs w:val="20"/>
+        </w:rPr>
+        <w:t>, it generates a level layout which will be</w:t>
+      </w:r>
+      <w:r>
+        <w:rPr>
+          <w:rFonts w:ascii="Arial" w:hAnsi="Arial" w:cs="Arial"/>
+          <w:color w:val="000000"/>
+          <w:sz w:val="20"/>
+          <w:szCs w:val="20"/>
+        </w:rPr>
+        <w:t xml:space="preserve"> explained later, and if not, then the client can do nothing </w:t>
+      </w:r>
+      <w:r>
+        <w:rPr>
+          <w:rFonts w:ascii="Arial" w:hAnsi="Arial" w:cs="Arial"/>
+          <w:color w:val="000000"/>
+          <w:sz w:val="20"/>
+          <w:szCs w:val="20"/>
+        </w:rPr>
+        <w:t>but wait for the server to send</w:t>
+      </w:r>
+      <w:r>
+        <w:rPr>
+          <w:rFonts w:ascii="Arial" w:hAnsi="Arial" w:cs="Arial"/>
+          <w:color w:val="000000"/>
+          <w:sz w:val="20"/>
+          <w:szCs w:val="20"/>
+        </w:rPr>
+        <w:t xml:space="preserve"> the game layout generated by the other client.</w:t>
+      </w:r>
+    </w:p>
+    <w:p>
+      <w:pPr>
+        <w:pStyle w:val="NormalWeb"/>
+        <w:shd w:val="clear" w:color="auto" w:fill="FFFFFF"/>
+        <w:spacing w:before="0" w:beforeAutospacing="0" w:after="240" w:afterAutospacing="0" w:line="360" w:lineRule="atLeast"/>
+        <w:rPr>
+          <w:rFonts w:ascii="Arial" w:hAnsi="Arial" w:cs="Arial"/>
+          <w:color w:val="000000"/>
+          <w:sz w:val="20"/>
+          <w:szCs w:val="20"/>
+        </w:rPr>
+      </w:pPr>
+      <w:r>
+        <w:rPr>
+          <w:rFonts w:ascii="Arial" w:hAnsi="Arial" w:cs="Arial"/>
+          <w:color w:val="000000"/>
+          <w:sz w:val="20"/>
+          <w:szCs w:val="20"/>
+        </w:rPr>
+        <w:t>*As a quick side note, the rationale behind generating the level design in the client is thus; the client already needs a level generator for single player, unless we want the client to have communication with the server while in single player mode. So from there, it would be repetitive and unnecessary to put this in t</w:t>
+      </w:r>
+      <w:r>
+        <w:rPr>
+          <w:rFonts w:ascii="Arial" w:hAnsi="Arial" w:cs="Arial"/>
+          <w:color w:val="000000"/>
+          <w:sz w:val="20"/>
+          <w:szCs w:val="20"/>
+        </w:rPr>
+        <w:t>he server code as w</w:t>
+      </w:r>
+      <w:r>
+        <w:rPr>
+          <w:rFonts w:ascii="Arial" w:hAnsi="Arial" w:cs="Arial"/>
+          <w:color w:val="000000"/>
+          <w:sz w:val="20"/>
+          <w:szCs w:val="20"/>
+        </w:rPr>
+        <w:t>ell.</w:t>
+      </w:r>
+      <w:r>
+        <w:rPr>
+          <w:rFonts w:ascii="Arial" w:hAnsi="Arial" w:cs="Arial"/>
+          <w:color w:val="000000"/>
+          <w:sz w:val="20"/>
+          <w:szCs w:val="20"/>
+        </w:rPr>
+        <w:t xml:space="preserve"> </w:t>
+      </w:r>
+    </w:p>
+    <w:p>
+      <w:pPr>
+        <w:pStyle w:val="NormalWeb"/>
+        <w:shd w:val="clear" w:color="auto" w:fill="FFFFFF"/>
+        <w:spacing w:before="0" w:beforeAutospacing="0" w:after="240" w:afterAutospacing="0" w:line="360" w:lineRule="atLeast"/>
+        <w:rPr>
+          <w:rFonts w:ascii="Arial" w:hAnsi="Arial" w:cs="Arial"/>
+          <w:color w:val="000000"/>
+          <w:sz w:val="20"/>
+          <w:szCs w:val="20"/>
+        </w:rPr>
+      </w:pPr>
+      <w:r>
+        <w:rPr>
+          <w:rFonts w:ascii="Arial" w:hAnsi="Arial" w:cs="Arial"/>
+          <w:color w:val="000000"/>
+          <w:sz w:val="20"/>
+          <w:szCs w:val="20"/>
+        </w:rPr>
+        <w:t>It should also be noted that the game will include a short tutorial mode. This will launch automatically when a user first plays the game. It will give the player a brief overview of the game mechanics and controls, allow them to get accustomed to them, and then start them in a time trial game. The goal of the tutorial mode is to quickly introduce the player to the game before allowing them to jump right into the action. After the first time, the tutorial will then be available from the instructions screen off the main menu.</w:t>
+      </w:r>
+    </w:p>
+    <w:p>
+      <w:pPr>
+        <w:pStyle w:val="NormalWeb"/>
+        <w:shd w:val="clear" w:color="auto" w:fill="FFFFFF"/>
+        <w:spacing w:before="0" w:beforeAutospacing="0" w:after="240" w:afterAutospacing="0" w:line="360" w:lineRule="atLeast"/>
+        <w:rPr>
+          <w:rFonts w:ascii="Arial" w:hAnsi="Arial" w:cs="Arial"/>
+          <w:b/>
+          <w:i/>
+          <w:color w:val="000000"/>
+          <w:sz w:val="20"/>
+          <w:szCs w:val="20"/>
+        </w:rPr>
+      </w:pPr>
+      <w:r>
+        <w:rPr>
+          <w:rFonts w:ascii="Arial" w:hAnsi="Arial" w:cs="Arial"/>
+          <w:b/>
+          <w:i/>
+          <w:color w:val="000000"/>
+          <w:sz w:val="20"/>
+          <w:szCs w:val="20"/>
+        </w:rPr>
         <w:t>Level Layout:</w:t>
       </w:r>
     </w:p>
@@ -2725,14 +3062,45 @@
           <w:szCs w:val="20"/>
         </w:rPr>
       </w:pPr>
-      <w:r>
-        <w:rPr>
-          <w:rFonts w:ascii="Arial" w:hAnsi="Arial" w:cs="Arial"/>
-          <w:color w:val="000000"/>
-          <w:sz w:val="20"/>
-          <w:szCs w:val="20"/>
-        </w:rPr>
-        <w:t>function generateLevelLayout() – this returns an array of levels.</w:t>
+      <w:proofErr w:type="gramStart"/>
+      <w:r>
+        <w:rPr>
+          <w:rFonts w:ascii="Arial" w:hAnsi="Arial" w:cs="Arial"/>
+          <w:color w:val="000000"/>
+          <w:sz w:val="20"/>
+          <w:szCs w:val="20"/>
+        </w:rPr>
+        <w:t>function</w:t>
+      </w:r>
+      <w:proofErr w:type="gramEnd"/>
+      <w:r>
+        <w:rPr>
+          <w:rFonts w:ascii="Arial" w:hAnsi="Arial" w:cs="Arial"/>
+          <w:color w:val="000000"/>
+          <w:sz w:val="20"/>
+          <w:szCs w:val="20"/>
+        </w:rPr>
+        <w:t xml:space="preserve"> </w:t>
+      </w:r>
+      <w:proofErr w:type="spellStart"/>
+      <w:r>
+        <w:rPr>
+          <w:rFonts w:ascii="Arial" w:hAnsi="Arial" w:cs="Arial"/>
+          <w:color w:val="000000"/>
+          <w:sz w:val="20"/>
+          <w:szCs w:val="20"/>
+        </w:rPr>
+        <w:t>generateLevelLayout</w:t>
+      </w:r>
+      <w:proofErr w:type="spellEnd"/>
+      <w:r>
+        <w:rPr>
+          <w:rFonts w:ascii="Arial" w:hAnsi="Arial" w:cs="Arial"/>
+          <w:color w:val="000000"/>
+          <w:sz w:val="20"/>
+          <w:szCs w:val="20"/>
+        </w:rPr>
+        <w:t>() – this returns an array of levels.</w:t>
       </w:r>
     </w:p>
     <w:p>
@@ -2834,23 +3202,87 @@
           <w:szCs w:val="20"/>
         </w:rPr>
       </w:pPr>
-      <w:r>
-        <w:rPr>
-          <w:rFonts w:ascii="Arial" w:hAnsi="Arial" w:cs="Arial"/>
-          <w:color w:val="000000"/>
-          <w:sz w:val="20"/>
-          <w:szCs w:val="20"/>
-        </w:rPr>
-        <w:t>function generateLevelX</w:t>
-      </w:r>
-      <w:r>
-        <w:rPr>
-          <w:rFonts w:ascii="Arial" w:hAnsi="Arial" w:cs="Arial"/>
-          <w:color w:val="000000"/>
-          <w:sz w:val="20"/>
-          <w:szCs w:val="20"/>
-        </w:rPr>
-        <w:t>( index ) - The index describes how many levels are before it in the level layout. Practically, that means that for each block, we need to offset it by (levelWidth)*(index). levelWidth is constant across all level designs to aid in the simplicity of the design</w:t>
+      <w:proofErr w:type="gramStart"/>
+      <w:r>
+        <w:rPr>
+          <w:rFonts w:ascii="Arial" w:hAnsi="Arial" w:cs="Arial"/>
+          <w:color w:val="000000"/>
+          <w:sz w:val="20"/>
+          <w:szCs w:val="20"/>
+        </w:rPr>
+        <w:t>function</w:t>
+      </w:r>
+      <w:proofErr w:type="gramEnd"/>
+      <w:r>
+        <w:rPr>
+          <w:rFonts w:ascii="Arial" w:hAnsi="Arial" w:cs="Arial"/>
+          <w:color w:val="000000"/>
+          <w:sz w:val="20"/>
+          <w:szCs w:val="20"/>
+        </w:rPr>
+        <w:t xml:space="preserve"> </w:t>
+      </w:r>
+      <w:proofErr w:type="spellStart"/>
+      <w:r>
+        <w:rPr>
+          <w:rFonts w:ascii="Arial" w:hAnsi="Arial" w:cs="Arial"/>
+          <w:color w:val="000000"/>
+          <w:sz w:val="20"/>
+          <w:szCs w:val="20"/>
+        </w:rPr>
+        <w:t>generateLevelX</w:t>
+      </w:r>
+      <w:proofErr w:type="spellEnd"/>
+      <w:r>
+        <w:rPr>
+          <w:rFonts w:ascii="Arial" w:hAnsi="Arial" w:cs="Arial"/>
+          <w:color w:val="000000"/>
+          <w:sz w:val="20"/>
+          <w:szCs w:val="20"/>
+        </w:rPr>
+        <w:t>( index ) - The index describes how many levels are before it in the level layout. Practically, that means that for each block, we need to offset it by (</w:t>
+      </w:r>
+      <w:proofErr w:type="spellStart"/>
+      <w:r>
+        <w:rPr>
+          <w:rFonts w:ascii="Arial" w:hAnsi="Arial" w:cs="Arial"/>
+          <w:color w:val="000000"/>
+          <w:sz w:val="20"/>
+          <w:szCs w:val="20"/>
+        </w:rPr>
+        <w:t>levelWidth</w:t>
+      </w:r>
+      <w:proofErr w:type="spellEnd"/>
+      <w:r>
+        <w:rPr>
+          <w:rFonts w:ascii="Arial" w:hAnsi="Arial" w:cs="Arial"/>
+          <w:color w:val="000000"/>
+          <w:sz w:val="20"/>
+          <w:szCs w:val="20"/>
+        </w:rPr>
+        <w:t xml:space="preserve">)*(index). </w:t>
+      </w:r>
+      <w:proofErr w:type="spellStart"/>
+      <w:proofErr w:type="gramStart"/>
+      <w:r>
+        <w:rPr>
+          <w:rFonts w:ascii="Arial" w:hAnsi="Arial" w:cs="Arial"/>
+          <w:color w:val="000000"/>
+          <w:sz w:val="20"/>
+          <w:szCs w:val="20"/>
+        </w:rPr>
+        <w:t>levelWidth</w:t>
+      </w:r>
+      <w:proofErr w:type="spellEnd"/>
+      <w:proofErr w:type="gramEnd"/>
+      <w:r>
+        <w:rPr>
+          <w:rFonts w:ascii="Arial" w:hAnsi="Arial" w:cs="Arial"/>
+          <w:color w:val="000000"/>
+          <w:sz w:val="20"/>
+          <w:szCs w:val="20"/>
+        </w:rPr>
+        <w:t xml:space="preserve"> is constant across all level designs to aid in the simplicity of the design</w:t>
       </w:r>
       <w:r>
         <w:rPr>
@@ -2908,7 +3340,38 @@
           <w:sz w:val="20"/>
           <w:szCs w:val="20"/>
         </w:rPr>
-        <w:t>So stepping back up to the function at hand, generateLevelLayout(), the functionality takes a series of non-repetit</w:t>
+        <w:t xml:space="preserve">So stepping back up to the function at hand, </w:t>
+      </w:r>
+      <w:proofErr w:type="spellStart"/>
+      <w:proofErr w:type="gramStart"/>
+      <w:r>
+        <w:rPr>
+          <w:rFonts w:ascii="Arial" w:hAnsi="Arial" w:cs="Arial"/>
+          <w:color w:val="000000"/>
+          <w:sz w:val="20"/>
+          <w:szCs w:val="20"/>
+        </w:rPr>
+        <w:t>generateLevelLayout</w:t>
+      </w:r>
+      <w:proofErr w:type="spellEnd"/>
+      <w:r>
+        <w:rPr>
+          <w:rFonts w:ascii="Arial" w:hAnsi="Arial" w:cs="Arial"/>
+          <w:color w:val="000000"/>
+          <w:sz w:val="20"/>
+          <w:szCs w:val="20"/>
+        </w:rPr>
+        <w:t>(</w:t>
+      </w:r>
+      <w:proofErr w:type="gramEnd"/>
+      <w:r>
+        <w:rPr>
+          <w:rFonts w:ascii="Arial" w:hAnsi="Arial" w:cs="Arial"/>
+          <w:color w:val="000000"/>
+          <w:sz w:val="20"/>
+          <w:szCs w:val="20"/>
+        </w:rPr>
+        <w:t>), the functionality takes a series of non-repetit</w:t>
       </w:r>
       <w:r>
         <w:rPr>
@@ -3002,6 +3465,7 @@
           <w:sz w:val="20"/>
           <w:szCs w:val="20"/>
         </w:rPr>
+        <w:lastRenderedPageBreak/>
         <w:t>Generating a level layout in chal</w:t>
       </w:r>
       <w:r>
@@ -3020,7 +3484,27 @@
           <w:sz w:val="20"/>
           <w:szCs w:val="20"/>
         </w:rPr>
-        <w:t>. One is the current level, and then it buffers the next two. Any time the ship passes to the next level, a new level is generated. The low level design of this is an array of 3 levels called levelBuffer, and an integer describi</w:t>
+        <w:t xml:space="preserve">. One is the current level, and then it buffers the next two. Any time the ship passes to the next level, a new level is generated. The low level design of this is an array of 3 levels called </w:t>
+      </w:r>
+      <w:proofErr w:type="spellStart"/>
+      <w:r>
+        <w:rPr>
+          <w:rFonts w:ascii="Arial" w:hAnsi="Arial" w:cs="Arial"/>
+          <w:color w:val="000000"/>
+          <w:sz w:val="20"/>
+          <w:szCs w:val="20"/>
+        </w:rPr>
+        <w:t>levelBuffer</w:t>
+      </w:r>
+      <w:proofErr w:type="spellEnd"/>
+      <w:r>
+        <w:rPr>
+          <w:rFonts w:ascii="Arial" w:hAnsi="Arial" w:cs="Arial"/>
+          <w:color w:val="000000"/>
+          <w:sz w:val="20"/>
+          <w:szCs w:val="20"/>
+        </w:rPr>
+        <w:t>, and an integer describi</w:t>
       </w:r>
       <w:r>
         <w:rPr>
@@ -3074,16 +3558,58 @@
           <w:sz w:val="20"/>
           <w:szCs w:val="20"/>
         </w:rPr>
-        <w:t xml:space="preserve"> new level, we generate a new buffered level, store it in levelBuffer[</w:t>
-      </w:r>
-      <w:r>
-        <w:rPr>
-          <w:rFonts w:ascii="Arial" w:hAnsi="Arial" w:cs="Arial"/>
-          <w:color w:val="000000"/>
-          <w:sz w:val="20"/>
-          <w:szCs w:val="20"/>
-        </w:rPr>
-        <w:t xml:space="preserve"> currentLevel ], an</w:t>
+        <w:t xml:space="preserve"> new level, we generate a new buffered level, store it in </w:t>
+      </w:r>
+      <w:proofErr w:type="spellStart"/>
+      <w:proofErr w:type="gramStart"/>
+      <w:r>
+        <w:rPr>
+          <w:rFonts w:ascii="Arial" w:hAnsi="Arial" w:cs="Arial"/>
+          <w:color w:val="000000"/>
+          <w:sz w:val="20"/>
+          <w:szCs w:val="20"/>
+        </w:rPr>
+        <w:t>levelBuffer</w:t>
+      </w:r>
+      <w:proofErr w:type="spellEnd"/>
+      <w:r>
+        <w:rPr>
+          <w:rFonts w:ascii="Arial" w:hAnsi="Arial" w:cs="Arial"/>
+          <w:color w:val="000000"/>
+          <w:sz w:val="20"/>
+          <w:szCs w:val="20"/>
+        </w:rPr>
+        <w:t>[</w:t>
+      </w:r>
+      <w:proofErr w:type="gramEnd"/>
+      <w:r>
+        <w:rPr>
+          <w:rFonts w:ascii="Arial" w:hAnsi="Arial" w:cs="Arial"/>
+          <w:color w:val="000000"/>
+          <w:sz w:val="20"/>
+          <w:szCs w:val="20"/>
+        </w:rPr>
+        <w:t xml:space="preserve"> </w:t>
+      </w:r>
+      <w:proofErr w:type="spellStart"/>
+      <w:r>
+        <w:rPr>
+          <w:rFonts w:ascii="Arial" w:hAnsi="Arial" w:cs="Arial"/>
+          <w:color w:val="000000"/>
+          <w:sz w:val="20"/>
+          <w:szCs w:val="20"/>
+        </w:rPr>
+        <w:t>currentLevel</w:t>
+      </w:r>
+      <w:proofErr w:type="spellEnd"/>
+      <w:r>
+        <w:rPr>
+          <w:rFonts w:ascii="Arial" w:hAnsi="Arial" w:cs="Arial"/>
+          <w:color w:val="000000"/>
+          <w:sz w:val="20"/>
+          <w:szCs w:val="20"/>
+        </w:rPr>
+        <w:t xml:space="preserve"> ], an</w:t>
       </w:r>
       <w:r>
         <w:rPr>
@@ -3116,7 +3642,6 @@
           <w:sz w:val="20"/>
           <w:szCs w:val="20"/>
         </w:rPr>
-        <w:lastRenderedPageBreak/>
         <w:drawing>
           <wp:inline distT="0" distB="0" distL="0" distR="0" wp14:anchorId="4E647EFC" wp14:editId="006861E4">
             <wp:extent cx="5258534" cy="3620005"/>
@@ -3133,7 +3658,7 @@
                     <pic:cNvPicPr/>
                   </pic:nvPicPr>
                   <pic:blipFill>
-                    <a:blip r:embed="rId12">
+                    <a:blip r:embed="rId11">
                       <a:extLst>
                         <a:ext uri="{28A0092B-C50C-407E-A947-70E740481C1C}">
                           <a14:useLocalDpi xmlns:a14="http://schemas.microsoft.com/office/drawing/2010/main" val="0"/>
@@ -3179,7 +3704,27 @@
           <w:sz w:val="20"/>
           <w:szCs w:val="20"/>
         </w:rPr>
-        <w:t>Finally, levels can of course be repetitive, but will not be allowed to repeat more than once every three levels. This is very easy, since when generating a new level in challenge mode, it can simply check that the level generated is not one already stored in the levelBuffer. The functional specification of this would be:</w:t>
+        <w:t xml:space="preserve">Finally, levels can of course be repetitive, but will not be allowed to repeat more than once every three levels. This is very easy, since when generating a new level in challenge mode, it can simply check that the level generated is not one already stored in the </w:t>
+      </w:r>
+      <w:proofErr w:type="spellStart"/>
+      <w:r>
+        <w:rPr>
+          <w:rFonts w:ascii="Arial" w:hAnsi="Arial" w:cs="Arial"/>
+          <w:color w:val="000000"/>
+          <w:sz w:val="20"/>
+          <w:szCs w:val="20"/>
+        </w:rPr>
+        <w:t>levelBuffer</w:t>
+      </w:r>
+      <w:proofErr w:type="spellEnd"/>
+      <w:r>
+        <w:rPr>
+          <w:rFonts w:ascii="Arial" w:hAnsi="Arial" w:cs="Arial"/>
+          <w:color w:val="000000"/>
+          <w:sz w:val="20"/>
+          <w:szCs w:val="20"/>
+        </w:rPr>
+        <w:t>. The functional specification of this would be:</w:t>
       </w:r>
     </w:p>
     <w:p>
@@ -3195,14 +3740,45 @@
           <w:szCs w:val="20"/>
         </w:rPr>
       </w:pPr>
-      <w:r>
-        <w:rPr>
-          <w:rFonts w:ascii="Arial" w:hAnsi="Arial" w:cs="Arial"/>
-          <w:color w:val="000000"/>
-          <w:sz w:val="20"/>
-          <w:szCs w:val="20"/>
-        </w:rPr>
-        <w:t>function generateChallengeLevel( index ) – index again describes how many levels have become befor</w:t>
+      <w:proofErr w:type="gramStart"/>
+      <w:r>
+        <w:rPr>
+          <w:rFonts w:ascii="Arial" w:hAnsi="Arial" w:cs="Arial"/>
+          <w:color w:val="000000"/>
+          <w:sz w:val="20"/>
+          <w:szCs w:val="20"/>
+        </w:rPr>
+        <w:t>function</w:t>
+      </w:r>
+      <w:proofErr w:type="gramEnd"/>
+      <w:r>
+        <w:rPr>
+          <w:rFonts w:ascii="Arial" w:hAnsi="Arial" w:cs="Arial"/>
+          <w:color w:val="000000"/>
+          <w:sz w:val="20"/>
+          <w:szCs w:val="20"/>
+        </w:rPr>
+        <w:t xml:space="preserve"> </w:t>
+      </w:r>
+      <w:proofErr w:type="spellStart"/>
+      <w:r>
+        <w:rPr>
+          <w:rFonts w:ascii="Arial" w:hAnsi="Arial" w:cs="Arial"/>
+          <w:color w:val="000000"/>
+          <w:sz w:val="20"/>
+          <w:szCs w:val="20"/>
+        </w:rPr>
+        <w:t>generateChallengeLevel</w:t>
+      </w:r>
+      <w:proofErr w:type="spellEnd"/>
+      <w:r>
+        <w:rPr>
+          <w:rFonts w:ascii="Arial" w:hAnsi="Arial" w:cs="Arial"/>
+          <w:color w:val="000000"/>
+          <w:sz w:val="20"/>
+          <w:szCs w:val="20"/>
+        </w:rPr>
+        <w:t>( index ) – index again describes how many levels have become befor</w:t>
       </w:r>
       <w:r>
         <w:rPr>
@@ -3255,7 +3831,12 @@
           <w:szCs w:val="20"/>
         </w:rPr>
       </w:pPr>
-      <w:r>
+    </w:p>
+    <w:p>
+      <w:pPr>
+        <w:pStyle w:val="NormalWeb"/>
+        <w:shd w:val="clear" w:color="auto" w:fill="FFFFFF"/>
+        <w:spacing w:before="0" w:beforeAutospacing="0" w:after="240" w:afterAutospacing="0" w:line="360" w:lineRule="atLeast"/>
         <w:rPr>
           <w:rFonts w:ascii="Arial" w:hAnsi="Arial" w:cs="Arial"/>
           <w:b/>
@@ -3264,124 +3845,7 @@
           <w:sz w:val="20"/>
           <w:szCs w:val="20"/>
         </w:rPr>
-        <w:t>Ship and Collision Detection</w:t>
-      </w:r>
-    </w:p>
-    <w:p>
-      <w:pPr>
-        <w:pStyle w:val="NormalWeb"/>
-        <w:shd w:val="clear" w:color="auto" w:fill="FFFFFF"/>
-        <w:spacing w:before="0" w:beforeAutospacing="0" w:after="240" w:afterAutospacing="0" w:line="360" w:lineRule="atLeast"/>
-        <w:rPr>
-          <w:rFonts w:ascii="Arial" w:hAnsi="Arial" w:cs="Arial"/>
-          <w:color w:val="000000"/>
-          <w:sz w:val="20"/>
-          <w:szCs w:val="20"/>
-        </w:rPr>
-      </w:pPr>
-      <w:r>
-        <w:rPr>
-          <w:rFonts w:ascii="Arial" w:hAnsi="Arial" w:cs="Arial"/>
-          <w:color w:val="000000"/>
-          <w:sz w:val="20"/>
-          <w:szCs w:val="20"/>
-        </w:rPr>
-        <w:t>The next aspect of the gameManager is the ship itself, which is stored using a number of values to determine velocity</w:t>
-      </w:r>
-      <w:r>
-        <w:rPr>
-          <w:rFonts w:ascii="Arial" w:hAnsi="Arial" w:cs="Arial"/>
-          <w:color w:val="000000"/>
-          <w:sz w:val="20"/>
-          <w:szCs w:val="20"/>
-        </w:rPr>
-        <w:t xml:space="preserve"> and position. Specifically, the ship contains an array of three points for the vertices of the triangle, a rotation value, and numerical velocities in the X and Y directions. </w:t>
-      </w:r>
-    </w:p>
-    <w:p>
-      <w:pPr>
-        <w:pStyle w:val="NormalWeb"/>
-        <w:shd w:val="clear" w:color="auto" w:fill="FFFFFF"/>
-        <w:spacing w:before="0" w:beforeAutospacing="0" w:after="240" w:afterAutospacing="0" w:line="360" w:lineRule="atLeast"/>
-        <w:rPr>
-          <w:rFonts w:ascii="Arial" w:hAnsi="Arial" w:cs="Arial"/>
-          <w:color w:val="000000"/>
-          <w:sz w:val="20"/>
-          <w:szCs w:val="20"/>
-        </w:rPr>
-      </w:pPr>
-      <w:r>
-        <w:rPr>
-          <w:rFonts w:ascii="Arial" w:hAnsi="Arial" w:cs="Arial"/>
-          <w:color w:val="000000"/>
-          <w:sz w:val="20"/>
-          <w:szCs w:val="20"/>
-        </w:rPr>
-        <w:t xml:space="preserve">A primary place where these values are used is in the CollisionDetector. This is a specified static object which simply tells the client if the ship has collided with any blocks. The program does this computation by passing in all of the blocks from the current level, as well as the bounding blocks. The collision detection system then uses intersections to see if the player has died. In order to speed this process up, </w:t>
-      </w:r>
-      <w:r>
-        <w:rPr>
-          <w:rFonts w:ascii="Arial" w:hAnsi="Arial" w:cs="Arial"/>
-          <w:color w:val="000000"/>
-          <w:sz w:val="20"/>
-          <w:szCs w:val="20"/>
-        </w:rPr>
-        <w:lastRenderedPageBreak/>
-        <w:t>Line variables are added to blocks, which contain information describing a line, with a slope and intercept. We then call:</w:t>
-      </w:r>
-    </w:p>
-    <w:p>
-      <w:pPr>
-        <w:pStyle w:val="NormalWeb"/>
-        <w:shd w:val="clear" w:color="auto" w:fill="FFFFFF"/>
-        <w:spacing w:before="0" w:beforeAutospacing="0" w:after="240" w:afterAutospacing="0" w:line="360" w:lineRule="atLeast"/>
-        <w:rPr>
-          <w:rFonts w:ascii="Arial" w:hAnsi="Arial" w:cs="Arial"/>
-          <w:color w:val="000000"/>
-          <w:sz w:val="20"/>
-          <w:szCs w:val="20"/>
-        </w:rPr>
-      </w:pPr>
-      <w:r>
-        <w:rPr>
-          <w:rFonts w:ascii="Arial" w:hAnsi="Arial" w:cs="Arial"/>
-          <w:color w:val="000000"/>
-          <w:sz w:val="20"/>
-          <w:szCs w:val="20"/>
-        </w:rPr>
-        <w:t xml:space="preserve">function intersect( l1, l2 ) – returns the point of intersection between the two lines. </w:t>
-      </w:r>
-    </w:p>
-    <w:p>
-      <w:pPr>
-        <w:pStyle w:val="NormalWeb"/>
-        <w:shd w:val="clear" w:color="auto" w:fill="FFFFFF"/>
-        <w:spacing w:before="0" w:beforeAutospacing="0" w:after="240" w:afterAutospacing="0" w:line="360" w:lineRule="atLeast"/>
-        <w:rPr>
-          <w:rFonts w:ascii="Arial" w:hAnsi="Arial" w:cs="Arial"/>
-          <w:color w:val="000000"/>
-          <w:sz w:val="20"/>
-          <w:szCs w:val="20"/>
-        </w:rPr>
-      </w:pPr>
-      <w:r>
-        <w:rPr>
-          <w:rFonts w:ascii="Arial" w:hAnsi="Arial" w:cs="Arial"/>
-          <w:color w:val="000000"/>
-          <w:sz w:val="20"/>
-          <w:szCs w:val="20"/>
-        </w:rPr>
-        <w:t xml:space="preserve">Of course, for every frame we do have to compute the line functions for the ship object, however this turns out to be a relatively cheap operation. However, if we determine to use this sort of linear representation of a line, we need to take into account vertical lines. This is done using a quick check in the collision detector to see if the x values are the same. If they are, the convention we made is to simply have that constant x value stored in the line’s b-value. </w:t>
-      </w:r>
-      <w:r>
-        <w:rPr>
-          <w:rFonts w:ascii="Arial" w:hAnsi="Arial" w:cs="Arial"/>
-          <w:color w:val="000000"/>
-          <w:sz w:val="20"/>
-          <w:szCs w:val="20"/>
-        </w:rPr>
-        <w:t xml:space="preserve">Thus, this actually speeds up the intersection calculation, since we just plug in that constant X-Value to the ship’s linear function. </w:t>
-      </w:r>
+      </w:pPr>
     </w:p>
     <w:p>
       <w:pPr>
@@ -3397,7 +3861,12 @@
           <w:szCs w:val="20"/>
         </w:rPr>
       </w:pPr>
-      <w:r>
+    </w:p>
+    <w:p>
+      <w:pPr>
+        <w:pStyle w:val="NormalWeb"/>
+        <w:shd w:val="clear" w:color="auto" w:fill="FFFFFF"/>
+        <w:spacing w:before="0" w:beforeAutospacing="0" w:after="240" w:afterAutospacing="0" w:line="360" w:lineRule="atLeast"/>
         <w:rPr>
           <w:rFonts w:ascii="Arial" w:hAnsi="Arial" w:cs="Arial"/>
           <w:b/>
@@ -3406,121 +3875,8 @@
           <w:sz w:val="20"/>
           <w:szCs w:val="20"/>
         </w:rPr>
-        <w:t>Animator:</w:t>
-      </w:r>
-    </w:p>
-    <w:p>
-      <w:pPr>
-        <w:pStyle w:val="NormalWeb"/>
-        <w:shd w:val="clear" w:color="auto" w:fill="FFFFFF"/>
-        <w:spacing w:before="0" w:beforeAutospacing="0" w:after="240" w:afterAutospacing="0" w:line="360" w:lineRule="atLeast"/>
-        <w:rPr>
-          <w:rFonts w:ascii="Arial" w:hAnsi="Arial" w:cs="Arial"/>
-          <w:color w:val="000000"/>
-          <w:sz w:val="20"/>
-          <w:szCs w:val="20"/>
-        </w:rPr>
-      </w:pPr>
-      <w:r>
-        <w:rPr>
-          <w:rFonts w:ascii="Arial" w:hAnsi="Arial" w:cs="Arial"/>
-          <w:color w:val="000000"/>
-          <w:sz w:val="20"/>
-          <w:szCs w:val="20"/>
-        </w:rPr>
-        <w:t>A final aspect of the game manager is what we separate as the animator. Because we do the visuals primarily using vector graphics, we want to add some manual animations upon death. So first, whenever a player hits something, the ship spawns three separate lines, which move away from the point of collision in what looks like the ship splitting apart. Following a specified amount of time (say 1 second), the lines move back to the beginning of the current level and reform the spaceship. Before calling the animation object, the ship controls are turned off (in single player, the user can still pause). So this serves the dual purpose of being a neat user interface, as well as providing game mechanics to give a further time pena</w:t>
-      </w:r>
-      <w:r>
-        <w:rPr>
-          <w:rFonts w:ascii="Arial" w:hAnsi="Arial" w:cs="Arial"/>
-          <w:color w:val="000000"/>
-          <w:sz w:val="20"/>
-          <w:szCs w:val="20"/>
-        </w:rPr>
-        <w:t>lty for death. The function used</w:t>
-      </w:r>
-      <w:r>
-        <w:rPr>
-          <w:rFonts w:ascii="Arial" w:hAnsi="Arial" w:cs="Arial"/>
-          <w:color w:val="000000"/>
-          <w:sz w:val="20"/>
-          <w:szCs w:val="20"/>
-        </w:rPr>
-        <w:t xml:space="preserve"> to call this is:</w:t>
-      </w:r>
-    </w:p>
-    <w:p>
-      <w:pPr>
-        <w:pStyle w:val="NormalWeb"/>
-        <w:shd w:val="clear" w:color="auto" w:fill="FFFFFF"/>
-        <w:spacing w:before="0" w:beforeAutospacing="0" w:after="240" w:afterAutospacing="0" w:line="360" w:lineRule="atLeast"/>
-        <w:rPr>
-          <w:rFonts w:ascii="Arial" w:hAnsi="Arial" w:cs="Arial"/>
-          <w:color w:val="000000"/>
-          <w:sz w:val="20"/>
-          <w:szCs w:val="20"/>
-        </w:rPr>
-      </w:pPr>
-      <w:r>
-        <w:rPr>
-          <w:rFonts w:ascii="Arial" w:hAnsi="Arial" w:cs="Arial"/>
-          <w:color w:val="000000"/>
-          <w:sz w:val="20"/>
-          <w:szCs w:val="20"/>
-        </w:rPr>
-        <w:t>function animate( deathPoint, respawnPoint, xV, yV ) – deathPoint and respawnPoint are fairly self-explanatory; just the point location of death and respawn. The other two values describe the velocity the ship had upon collision, which can be used to make a smoother animation. Notice that this will also have to have access to the stage in order to do the</w:t>
-      </w:r>
-      <w:r>
-        <w:rPr>
-          <w:rFonts w:ascii="Arial" w:hAnsi="Arial" w:cs="Arial"/>
-          <w:color w:val="000000"/>
-          <w:sz w:val="20"/>
-          <w:szCs w:val="20"/>
-        </w:rPr>
-        <w:t xml:space="preserve"> screen</w:t>
-      </w:r>
-      <w:r>
-        <w:rPr>
-          <w:rFonts w:ascii="Arial" w:hAnsi="Arial" w:cs="Arial"/>
-          <w:color w:val="000000"/>
-          <w:sz w:val="20"/>
-          <w:szCs w:val="20"/>
-        </w:rPr>
-        <w:t xml:space="preserve"> scrolling</w:t>
-      </w:r>
-      <w:r>
-        <w:rPr>
-          <w:rFonts w:ascii="Arial" w:hAnsi="Arial" w:cs="Arial"/>
-          <w:color w:val="000000"/>
-          <w:sz w:val="20"/>
-          <w:szCs w:val="20"/>
-        </w:rPr>
-        <w:t xml:space="preserve"> (scroll back to beginning of level)</w:t>
-      </w:r>
-      <w:r>
-        <w:rPr>
-          <w:rFonts w:ascii="Arial" w:hAnsi="Arial" w:cs="Arial"/>
-          <w:color w:val="000000"/>
-          <w:sz w:val="20"/>
-          <w:szCs w:val="20"/>
-        </w:rPr>
-        <w:t>.</w:t>
-      </w:r>
-      <w:r>
-        <w:rPr>
-          <w:rFonts w:ascii="Arial" w:hAnsi="Arial" w:cs="Arial"/>
-          <w:color w:val="000000"/>
-          <w:sz w:val="20"/>
-          <w:szCs w:val="20"/>
-        </w:rPr>
-        <w:t xml:space="preserve"> There will also be sounds to accompany these animations. </w:t>
-      </w:r>
-    </w:p>
-    <w:p>
-      <w:pPr>
-        <w:pStyle w:val="NormalWeb"/>
-        <w:shd w:val="clear" w:color="auto" w:fill="FFFFFF"/>
-        <w:spacing w:before="0" w:beforeAutospacing="0" w:after="240" w:afterAutospacing="0" w:line="360" w:lineRule="atLeast"/>
+      </w:pPr>
+      <w:r>
         <w:rPr>
           <w:rFonts w:ascii="Arial" w:hAnsi="Arial" w:cs="Arial"/>
           <w:b/>
@@ -3529,8 +3885,15 @@
           <w:sz w:val="20"/>
           <w:szCs w:val="20"/>
         </w:rPr>
-      </w:pPr>
-      <w:r>
+        <w:lastRenderedPageBreak/>
+        <w:t>Ship and Collision Detection</w:t>
+      </w:r>
+    </w:p>
+    <w:p>
+      <w:pPr>
+        <w:pStyle w:val="NormalWeb"/>
+        <w:shd w:val="clear" w:color="auto" w:fill="FFFFFF"/>
+        <w:spacing w:before="0" w:beforeAutospacing="0" w:after="240" w:afterAutospacing="0" w:line="360" w:lineRule="atLeast"/>
         <w:rPr>
           <w:rFonts w:ascii="Arial" w:hAnsi="Arial" w:cs="Arial"/>
           <w:b/>
@@ -3539,9 +3902,157 @@
           <w:sz w:val="20"/>
           <w:szCs w:val="20"/>
         </w:rPr>
-        <w:t xml:space="preserve">Client Representation </w:t>
-      </w:r>
-      <w:r>
+      </w:pPr>
+      <w:r>
+        <w:rPr>
+          <w:rFonts w:ascii="Arial" w:hAnsi="Arial" w:cs="Arial"/>
+          <w:color w:val="000000"/>
+          <w:sz w:val="20"/>
+          <w:szCs w:val="20"/>
+        </w:rPr>
+        <w:t xml:space="preserve">The next aspect of the </w:t>
+      </w:r>
+      <w:proofErr w:type="spellStart"/>
+      <w:r>
+        <w:rPr>
+          <w:rFonts w:ascii="Arial" w:hAnsi="Arial" w:cs="Arial"/>
+          <w:color w:val="000000"/>
+          <w:sz w:val="20"/>
+          <w:szCs w:val="20"/>
+        </w:rPr>
+        <w:t>gameManager</w:t>
+      </w:r>
+      <w:proofErr w:type="spellEnd"/>
+      <w:r>
+        <w:rPr>
+          <w:rFonts w:ascii="Arial" w:hAnsi="Arial" w:cs="Arial"/>
+          <w:color w:val="000000"/>
+          <w:sz w:val="20"/>
+          <w:szCs w:val="20"/>
+        </w:rPr>
+        <w:t xml:space="preserve"> is the ship itself, which is stored using a number of values to determine velocity</w:t>
+      </w:r>
+      <w:r>
+        <w:rPr>
+          <w:rFonts w:ascii="Arial" w:hAnsi="Arial" w:cs="Arial"/>
+          <w:color w:val="000000"/>
+          <w:sz w:val="20"/>
+          <w:szCs w:val="20"/>
+        </w:rPr>
+        <w:t xml:space="preserve"> and position. Specifically, the ship contains an array of three points for the vertices of the triangle, a rotation value, and numerical velocities in the X and Y directions. </w:t>
+      </w:r>
+    </w:p>
+    <w:p>
+      <w:pPr>
+        <w:pStyle w:val="NormalWeb"/>
+        <w:shd w:val="clear" w:color="auto" w:fill="FFFFFF"/>
+        <w:spacing w:before="0" w:beforeAutospacing="0" w:after="240" w:afterAutospacing="0" w:line="360" w:lineRule="atLeast"/>
+        <w:rPr>
+          <w:rFonts w:ascii="Arial" w:hAnsi="Arial" w:cs="Arial"/>
+          <w:color w:val="000000"/>
+          <w:sz w:val="20"/>
+          <w:szCs w:val="20"/>
+        </w:rPr>
+      </w:pPr>
+      <w:r>
+        <w:rPr>
+          <w:rFonts w:ascii="Arial" w:hAnsi="Arial" w:cs="Arial"/>
+          <w:color w:val="000000"/>
+          <w:sz w:val="20"/>
+          <w:szCs w:val="20"/>
+        </w:rPr>
+        <w:t xml:space="preserve">A primary place where these values are used is in the </w:t>
+      </w:r>
+      <w:proofErr w:type="spellStart"/>
+      <w:r>
+        <w:rPr>
+          <w:rFonts w:ascii="Arial" w:hAnsi="Arial" w:cs="Arial"/>
+          <w:color w:val="000000"/>
+          <w:sz w:val="20"/>
+          <w:szCs w:val="20"/>
+        </w:rPr>
+        <w:t>CollisionDetector</w:t>
+      </w:r>
+      <w:proofErr w:type="spellEnd"/>
+      <w:r>
+        <w:rPr>
+          <w:rFonts w:ascii="Arial" w:hAnsi="Arial" w:cs="Arial"/>
+          <w:color w:val="000000"/>
+          <w:sz w:val="20"/>
+          <w:szCs w:val="20"/>
+        </w:rPr>
+        <w:t>. This is a specified static object which simply tells the client if the ship has collided with any blocks. The program does this computation by passing in all of the blocks from the current level, as well as the bounding blocks. The collision detection system then uses intersections to see if the player has died. In order to speed this process up, Line variables are added to blocks, which contain information describing a line, with a slope and intercept. We then call:</w:t>
+      </w:r>
+    </w:p>
+    <w:p>
+      <w:pPr>
+        <w:pStyle w:val="NormalWeb"/>
+        <w:shd w:val="clear" w:color="auto" w:fill="FFFFFF"/>
+        <w:spacing w:before="0" w:beforeAutospacing="0" w:after="240" w:afterAutospacing="0" w:line="360" w:lineRule="atLeast"/>
+        <w:rPr>
+          <w:rFonts w:ascii="Arial" w:hAnsi="Arial" w:cs="Arial"/>
+          <w:color w:val="000000"/>
+          <w:sz w:val="20"/>
+          <w:szCs w:val="20"/>
+        </w:rPr>
+      </w:pPr>
+      <w:proofErr w:type="gramStart"/>
+      <w:r>
+        <w:rPr>
+          <w:rFonts w:ascii="Arial" w:hAnsi="Arial" w:cs="Arial"/>
+          <w:color w:val="000000"/>
+          <w:sz w:val="20"/>
+          <w:szCs w:val="20"/>
+        </w:rPr>
+        <w:t>function</w:t>
+      </w:r>
+      <w:proofErr w:type="gramEnd"/>
+      <w:r>
+        <w:rPr>
+          <w:rFonts w:ascii="Arial" w:hAnsi="Arial" w:cs="Arial"/>
+          <w:color w:val="000000"/>
+          <w:sz w:val="20"/>
+          <w:szCs w:val="20"/>
+        </w:rPr>
+        <w:t xml:space="preserve"> intersect( l1, l2 ) – returns the point of intersection between the two lines. </w:t>
+      </w:r>
+    </w:p>
+    <w:p>
+      <w:pPr>
+        <w:pStyle w:val="NormalWeb"/>
+        <w:shd w:val="clear" w:color="auto" w:fill="FFFFFF"/>
+        <w:spacing w:before="0" w:beforeAutospacing="0" w:after="240" w:afterAutospacing="0" w:line="360" w:lineRule="atLeast"/>
+        <w:rPr>
+          <w:rFonts w:ascii="Arial" w:hAnsi="Arial" w:cs="Arial"/>
+          <w:color w:val="000000"/>
+          <w:sz w:val="20"/>
+          <w:szCs w:val="20"/>
+        </w:rPr>
+      </w:pPr>
+      <w:r>
+        <w:rPr>
+          <w:rFonts w:ascii="Arial" w:hAnsi="Arial" w:cs="Arial"/>
+          <w:color w:val="000000"/>
+          <w:sz w:val="20"/>
+          <w:szCs w:val="20"/>
+        </w:rPr>
+        <w:t xml:space="preserve">Of course, for every frame we do have to compute the line functions for the ship object, however this turns out to be a relatively cheap operation. However, if we determine to use this sort of linear representation of a line, we need to take into account vertical lines. This is done using a quick check in the collision detector to see if the x values are the same. If they are, the convention we made is to simply have that constant x value stored in the line’s b-value. </w:t>
+      </w:r>
+      <w:r>
+        <w:rPr>
+          <w:rFonts w:ascii="Arial" w:hAnsi="Arial" w:cs="Arial"/>
+          <w:color w:val="000000"/>
+          <w:sz w:val="20"/>
+          <w:szCs w:val="20"/>
+        </w:rPr>
+        <w:t xml:space="preserve">Thus, this actually speeds up the intersection calculation, since we just plug in that constant X-Value to the ship’s linear function. </w:t>
+      </w:r>
+    </w:p>
+    <w:p>
+      <w:pPr>
+        <w:pStyle w:val="NormalWeb"/>
+        <w:shd w:val="clear" w:color="auto" w:fill="FFFFFF"/>
+        <w:spacing w:before="0" w:beforeAutospacing="0" w:after="240" w:afterAutospacing="0" w:line="360" w:lineRule="atLeast"/>
         <w:rPr>
           <w:rFonts w:ascii="Arial" w:hAnsi="Arial" w:cs="Arial"/>
           <w:b/>
@@ -3550,130 +4061,8 @@
           <w:sz w:val="20"/>
           <w:szCs w:val="20"/>
         </w:rPr>
-        <w:t>of Other Player:</w:t>
-      </w:r>
-    </w:p>
-    <w:p>
-      <w:pPr>
-        <w:pStyle w:val="NormalWeb"/>
-        <w:shd w:val="clear" w:color="auto" w:fill="FFFFFF"/>
-        <w:spacing w:before="0" w:beforeAutospacing="0" w:after="240" w:afterAutospacing="0" w:line="360" w:lineRule="atLeast"/>
-        <w:rPr>
-          <w:rFonts w:ascii="Arial" w:hAnsi="Arial" w:cs="Arial"/>
-          <w:color w:val="000000"/>
-          <w:sz w:val="20"/>
-          <w:szCs w:val="20"/>
-        </w:rPr>
-      </w:pPr>
-      <w:r>
-        <w:rPr>
-          <w:rFonts w:ascii="Arial" w:hAnsi="Arial" w:cs="Arial"/>
-          <w:color w:val="000000"/>
-          <w:sz w:val="20"/>
-          <w:szCs w:val="20"/>
-        </w:rPr>
-        <w:t>A parallel ship and level layout is maintained for the opposing player, and is drawn along with the client players’ ship and level layout.</w:t>
-      </w:r>
-    </w:p>
-    <w:p>
-      <w:pPr>
-        <w:pStyle w:val="NormalWeb"/>
-        <w:shd w:val="clear" w:color="auto" w:fill="FFFFFF"/>
-        <w:spacing w:before="0" w:beforeAutospacing="0" w:after="240" w:afterAutospacing="0" w:line="360" w:lineRule="atLeast"/>
-        <w:rPr>
-          <w:rFonts w:ascii="Arial" w:hAnsi="Arial" w:cs="Arial"/>
-          <w:color w:val="000000"/>
-          <w:sz w:val="20"/>
-          <w:szCs w:val="20"/>
-        </w:rPr>
-      </w:pPr>
-      <w:r>
-        <w:rPr>
-          <w:rFonts w:ascii="Arial" w:hAnsi="Arial" w:cs="Arial"/>
-          <w:color w:val="000000"/>
-          <w:sz w:val="20"/>
-          <w:szCs w:val="20"/>
-        </w:rPr>
-        <w:t>In terms of what the game manager does:</w:t>
-      </w:r>
-    </w:p>
-    <w:p>
-      <w:pPr>
-        <w:pStyle w:val="NormalWeb"/>
-        <w:shd w:val="clear" w:color="auto" w:fill="FFFFFF"/>
-        <w:spacing w:before="0" w:beforeAutospacing="0" w:after="240" w:afterAutospacing="0" w:line="360" w:lineRule="atLeast"/>
-        <w:rPr>
-          <w:rFonts w:ascii="Arial" w:hAnsi="Arial" w:cs="Arial"/>
-          <w:color w:val="000000"/>
-          <w:sz w:val="20"/>
-          <w:szCs w:val="20"/>
-        </w:rPr>
-      </w:pPr>
-      <w:r>
-        <w:rPr>
-          <w:rFonts w:ascii="Arial" w:hAnsi="Arial" w:cs="Arial"/>
-          <w:color w:val="000000"/>
-          <w:sz w:val="20"/>
-          <w:szCs w:val="20"/>
-        </w:rPr>
-        <w:t>function update() – updates the current state based on currently pressed keys and position of the ship in relation to the layout. This is where scrolling is handled. If dead, most of this functionality is disabled</w:t>
-      </w:r>
-      <w:r>
-        <w:rPr>
-          <w:rFonts w:ascii="Arial" w:hAnsi="Arial" w:cs="Arial"/>
-          <w:color w:val="000000"/>
-          <w:sz w:val="20"/>
-          <w:szCs w:val="20"/>
-        </w:rPr>
-        <w:t xml:space="preserve"> while </w:t>
-      </w:r>
-      <w:r>
-        <w:rPr>
-          <w:rFonts w:ascii="Arial" w:hAnsi="Arial" w:cs="Arial"/>
-          <w:color w:val="000000"/>
-          <w:sz w:val="20"/>
-          <w:szCs w:val="20"/>
-        </w:rPr>
-        <w:lastRenderedPageBreak/>
-        <w:t xml:space="preserve">the animation takes place. </w:t>
-      </w:r>
-      <w:r>
-        <w:rPr>
-          <w:rFonts w:ascii="Arial" w:hAnsi="Arial" w:cs="Arial"/>
-          <w:color w:val="000000"/>
-          <w:sz w:val="20"/>
-          <w:szCs w:val="20"/>
-        </w:rPr>
-        <w:t>This also updates and sends an Update object to the server for the other client.</w:t>
-      </w:r>
-    </w:p>
-    <w:p>
-      <w:pPr>
-        <w:pStyle w:val="NormalWeb"/>
-        <w:shd w:val="clear" w:color="auto" w:fill="FFFFFF"/>
-        <w:spacing w:before="0" w:beforeAutospacing="0" w:after="240" w:afterAutospacing="0" w:line="360" w:lineRule="atLeast"/>
-        <w:rPr>
-          <w:rFonts w:ascii="Arial" w:hAnsi="Arial" w:cs="Arial"/>
-          <w:color w:val="000000"/>
-          <w:sz w:val="20"/>
-          <w:szCs w:val="20"/>
-        </w:rPr>
-      </w:pPr>
-      <w:r>
-        <w:rPr>
-          <w:rFonts w:ascii="Arial" w:hAnsi="Arial" w:cs="Arial"/>
-          <w:color w:val="000000"/>
-          <w:sz w:val="20"/>
-          <w:szCs w:val="20"/>
-        </w:rPr>
-        <w:t>function handleUpdate() – an event handler for an incoming update request. This then updates values for the opposing player’s ship to be drawn at the next update().</w:t>
-      </w:r>
-    </w:p>
-    <w:p>
-      <w:pPr>
-        <w:pStyle w:val="NormalWeb"/>
-        <w:shd w:val="clear" w:color="auto" w:fill="FFFFFF"/>
-        <w:spacing w:before="0" w:beforeAutospacing="0" w:after="240" w:afterAutospacing="0" w:line="360" w:lineRule="atLeast"/>
+      </w:pPr>
+      <w:r>
         <w:rPr>
           <w:rFonts w:ascii="Arial" w:hAnsi="Arial" w:cs="Arial"/>
           <w:b/>
@@ -3682,8 +4071,272 @@
           <w:sz w:val="20"/>
           <w:szCs w:val="20"/>
         </w:rPr>
-      </w:pPr>
-      <w:r>
+        <w:t>Animator:</w:t>
+      </w:r>
+    </w:p>
+    <w:p>
+      <w:pPr>
+        <w:pStyle w:val="NormalWeb"/>
+        <w:shd w:val="clear" w:color="auto" w:fill="FFFFFF"/>
+        <w:spacing w:before="0" w:beforeAutospacing="0" w:after="240" w:afterAutospacing="0" w:line="360" w:lineRule="atLeast"/>
+        <w:rPr>
+          <w:rFonts w:ascii="Arial" w:hAnsi="Arial" w:cs="Arial"/>
+          <w:color w:val="000000"/>
+          <w:sz w:val="20"/>
+          <w:szCs w:val="20"/>
+        </w:rPr>
+      </w:pPr>
+      <w:r>
+        <w:rPr>
+          <w:rFonts w:ascii="Arial" w:hAnsi="Arial" w:cs="Arial"/>
+          <w:color w:val="000000"/>
+          <w:sz w:val="20"/>
+          <w:szCs w:val="20"/>
+        </w:rPr>
+        <w:t>A final aspect of the game manager is what we separate as the animator. Because we do the visuals primarily using vector graphics, we want to add some manual animations upon death. So first, whenever a player hits something, the ship spawns three separate lines, which move away from the point of collision in what looks like the ship splitting apart. Following a specified amount of time (say 1 second), the lines move back to the beginning of the current level and reform the spaceship. Before calling the animation object, the ship controls are turned off (in single player, the user can still pause). So this serves the dual purpose of being a neat user interface, as well as providing game mechanics to give a further time pena</w:t>
+      </w:r>
+      <w:r>
+        <w:rPr>
+          <w:rFonts w:ascii="Arial" w:hAnsi="Arial" w:cs="Arial"/>
+          <w:color w:val="000000"/>
+          <w:sz w:val="20"/>
+          <w:szCs w:val="20"/>
+        </w:rPr>
+        <w:t>lty for death. The function used</w:t>
+      </w:r>
+      <w:r>
+        <w:rPr>
+          <w:rFonts w:ascii="Arial" w:hAnsi="Arial" w:cs="Arial"/>
+          <w:color w:val="000000"/>
+          <w:sz w:val="20"/>
+          <w:szCs w:val="20"/>
+        </w:rPr>
+        <w:t xml:space="preserve"> to call this is:</w:t>
+      </w:r>
+    </w:p>
+    <w:p>
+      <w:pPr>
+        <w:pStyle w:val="NormalWeb"/>
+        <w:shd w:val="clear" w:color="auto" w:fill="FFFFFF"/>
+        <w:spacing w:before="0" w:beforeAutospacing="0" w:after="240" w:afterAutospacing="0" w:line="360" w:lineRule="atLeast"/>
+        <w:rPr>
+          <w:rFonts w:ascii="Arial" w:hAnsi="Arial" w:cs="Arial"/>
+          <w:color w:val="000000"/>
+          <w:sz w:val="20"/>
+          <w:szCs w:val="20"/>
+        </w:rPr>
+      </w:pPr>
+      <w:proofErr w:type="gramStart"/>
+      <w:r>
+        <w:rPr>
+          <w:rFonts w:ascii="Arial" w:hAnsi="Arial" w:cs="Arial"/>
+          <w:color w:val="000000"/>
+          <w:sz w:val="20"/>
+          <w:szCs w:val="20"/>
+        </w:rPr>
+        <w:t>function</w:t>
+      </w:r>
+      <w:proofErr w:type="gramEnd"/>
+      <w:r>
+        <w:rPr>
+          <w:rFonts w:ascii="Arial" w:hAnsi="Arial" w:cs="Arial"/>
+          <w:color w:val="000000"/>
+          <w:sz w:val="20"/>
+          <w:szCs w:val="20"/>
+        </w:rPr>
+        <w:t xml:space="preserve"> animate( </w:t>
+      </w:r>
+      <w:proofErr w:type="spellStart"/>
+      <w:r>
+        <w:rPr>
+          <w:rFonts w:ascii="Arial" w:hAnsi="Arial" w:cs="Arial"/>
+          <w:color w:val="000000"/>
+          <w:sz w:val="20"/>
+          <w:szCs w:val="20"/>
+        </w:rPr>
+        <w:t>deathPoint</w:t>
+      </w:r>
+      <w:proofErr w:type="spellEnd"/>
+      <w:r>
+        <w:rPr>
+          <w:rFonts w:ascii="Arial" w:hAnsi="Arial" w:cs="Arial"/>
+          <w:color w:val="000000"/>
+          <w:sz w:val="20"/>
+          <w:szCs w:val="20"/>
+        </w:rPr>
+        <w:t xml:space="preserve">, </w:t>
+      </w:r>
+      <w:proofErr w:type="spellStart"/>
+      <w:r>
+        <w:rPr>
+          <w:rFonts w:ascii="Arial" w:hAnsi="Arial" w:cs="Arial"/>
+          <w:color w:val="000000"/>
+          <w:sz w:val="20"/>
+          <w:szCs w:val="20"/>
+        </w:rPr>
+        <w:t>respawnPoint</w:t>
+      </w:r>
+      <w:proofErr w:type="spellEnd"/>
+      <w:r>
+        <w:rPr>
+          <w:rFonts w:ascii="Arial" w:hAnsi="Arial" w:cs="Arial"/>
+          <w:color w:val="000000"/>
+          <w:sz w:val="20"/>
+          <w:szCs w:val="20"/>
+        </w:rPr>
+        <w:t xml:space="preserve">, </w:t>
+      </w:r>
+      <w:proofErr w:type="spellStart"/>
+      <w:r>
+        <w:rPr>
+          <w:rFonts w:ascii="Arial" w:hAnsi="Arial" w:cs="Arial"/>
+          <w:color w:val="000000"/>
+          <w:sz w:val="20"/>
+          <w:szCs w:val="20"/>
+        </w:rPr>
+        <w:t>xV</w:t>
+      </w:r>
+      <w:proofErr w:type="spellEnd"/>
+      <w:r>
+        <w:rPr>
+          <w:rFonts w:ascii="Arial" w:hAnsi="Arial" w:cs="Arial"/>
+          <w:color w:val="000000"/>
+          <w:sz w:val="20"/>
+          <w:szCs w:val="20"/>
+        </w:rPr>
+        <w:t xml:space="preserve">, </w:t>
+      </w:r>
+      <w:proofErr w:type="spellStart"/>
+      <w:r>
+        <w:rPr>
+          <w:rFonts w:ascii="Arial" w:hAnsi="Arial" w:cs="Arial"/>
+          <w:color w:val="000000"/>
+          <w:sz w:val="20"/>
+          <w:szCs w:val="20"/>
+        </w:rPr>
+        <w:t>yV</w:t>
+      </w:r>
+      <w:proofErr w:type="spellEnd"/>
+      <w:r>
+        <w:rPr>
+          <w:rFonts w:ascii="Arial" w:hAnsi="Arial" w:cs="Arial"/>
+          <w:color w:val="000000"/>
+          <w:sz w:val="20"/>
+          <w:szCs w:val="20"/>
+        </w:rPr>
+        <w:t xml:space="preserve"> ) – </w:t>
+      </w:r>
+      <w:proofErr w:type="spellStart"/>
+      <w:r>
+        <w:rPr>
+          <w:rFonts w:ascii="Arial" w:hAnsi="Arial" w:cs="Arial"/>
+          <w:color w:val="000000"/>
+          <w:sz w:val="20"/>
+          <w:szCs w:val="20"/>
+        </w:rPr>
+        <w:t>deathPoint</w:t>
+      </w:r>
+      <w:proofErr w:type="spellEnd"/>
+      <w:r>
+        <w:rPr>
+          <w:rFonts w:ascii="Arial" w:hAnsi="Arial" w:cs="Arial"/>
+          <w:color w:val="000000"/>
+          <w:sz w:val="20"/>
+          <w:szCs w:val="20"/>
+        </w:rPr>
+        <w:t xml:space="preserve"> and </w:t>
+      </w:r>
+      <w:proofErr w:type="spellStart"/>
+      <w:r>
+        <w:rPr>
+          <w:rFonts w:ascii="Arial" w:hAnsi="Arial" w:cs="Arial"/>
+          <w:color w:val="000000"/>
+          <w:sz w:val="20"/>
+          <w:szCs w:val="20"/>
+        </w:rPr>
+        <w:t>respawnPoint</w:t>
+      </w:r>
+      <w:proofErr w:type="spellEnd"/>
+      <w:r>
+        <w:rPr>
+          <w:rFonts w:ascii="Arial" w:hAnsi="Arial" w:cs="Arial"/>
+          <w:color w:val="000000"/>
+          <w:sz w:val="20"/>
+          <w:szCs w:val="20"/>
+        </w:rPr>
+        <w:t xml:space="preserve"> are fairly self-explanatory; just the point location of death and </w:t>
+      </w:r>
+      <w:proofErr w:type="spellStart"/>
+      <w:r>
+        <w:rPr>
+          <w:rFonts w:ascii="Arial" w:hAnsi="Arial" w:cs="Arial"/>
+          <w:color w:val="000000"/>
+          <w:sz w:val="20"/>
+          <w:szCs w:val="20"/>
+        </w:rPr>
+        <w:t>respawn</w:t>
+      </w:r>
+      <w:proofErr w:type="spellEnd"/>
+      <w:r>
+        <w:rPr>
+          <w:rFonts w:ascii="Arial" w:hAnsi="Arial" w:cs="Arial"/>
+          <w:color w:val="000000"/>
+          <w:sz w:val="20"/>
+          <w:szCs w:val="20"/>
+        </w:rPr>
+        <w:t>. The other two values describe the velocity the ship had upon collision, which can be used to make a smoother animation. Notice that this will also have to have access to the stage in order to do the</w:t>
+      </w:r>
+      <w:r>
+        <w:rPr>
+          <w:rFonts w:ascii="Arial" w:hAnsi="Arial" w:cs="Arial"/>
+          <w:color w:val="000000"/>
+          <w:sz w:val="20"/>
+          <w:szCs w:val="20"/>
+        </w:rPr>
+        <w:t xml:space="preserve"> screen</w:t>
+      </w:r>
+      <w:r>
+        <w:rPr>
+          <w:rFonts w:ascii="Arial" w:hAnsi="Arial" w:cs="Arial"/>
+          <w:color w:val="000000"/>
+          <w:sz w:val="20"/>
+          <w:szCs w:val="20"/>
+        </w:rPr>
+        <w:t xml:space="preserve"> scrolling</w:t>
+      </w:r>
+      <w:r>
+        <w:rPr>
+          <w:rFonts w:ascii="Arial" w:hAnsi="Arial" w:cs="Arial"/>
+          <w:color w:val="000000"/>
+          <w:sz w:val="20"/>
+          <w:szCs w:val="20"/>
+        </w:rPr>
+        <w:t xml:space="preserve"> (scroll back to beginning of level)</w:t>
+      </w:r>
+      <w:r>
+        <w:rPr>
+          <w:rFonts w:ascii="Arial" w:hAnsi="Arial" w:cs="Arial"/>
+          <w:color w:val="000000"/>
+          <w:sz w:val="20"/>
+          <w:szCs w:val="20"/>
+        </w:rPr>
+        <w:t>.</w:t>
+      </w:r>
+      <w:r>
+        <w:rPr>
+          <w:rFonts w:ascii="Arial" w:hAnsi="Arial" w:cs="Arial"/>
+          <w:color w:val="000000"/>
+          <w:sz w:val="20"/>
+          <w:szCs w:val="20"/>
+        </w:rPr>
+        <w:t xml:space="preserve"> There will also be sounds to accompany these animations. </w:t>
+      </w:r>
+    </w:p>
+    <w:p>
+      <w:pPr>
+        <w:pStyle w:val="NormalWeb"/>
+        <w:shd w:val="clear" w:color="auto" w:fill="FFFFFF"/>
+        <w:spacing w:before="0" w:beforeAutospacing="0" w:after="240" w:afterAutospacing="0" w:line="360" w:lineRule="atLeast"/>
         <w:rPr>
           <w:rFonts w:ascii="Arial" w:hAnsi="Arial" w:cs="Arial"/>
           <w:b/>
@@ -3692,6 +4345,222 @@
           <w:sz w:val="20"/>
           <w:szCs w:val="20"/>
         </w:rPr>
+      </w:pPr>
+      <w:r>
+        <w:rPr>
+          <w:rFonts w:ascii="Arial" w:hAnsi="Arial" w:cs="Arial"/>
+          <w:b/>
+          <w:i/>
+          <w:color w:val="000000"/>
+          <w:sz w:val="20"/>
+          <w:szCs w:val="20"/>
+        </w:rPr>
+        <w:lastRenderedPageBreak/>
+        <w:t xml:space="preserve">Client Representation </w:t>
+      </w:r>
+      <w:r>
+        <w:rPr>
+          <w:rFonts w:ascii="Arial" w:hAnsi="Arial" w:cs="Arial"/>
+          <w:b/>
+          <w:i/>
+          <w:color w:val="000000"/>
+          <w:sz w:val="20"/>
+          <w:szCs w:val="20"/>
+        </w:rPr>
+        <w:t>of Other Player:</w:t>
+      </w:r>
+    </w:p>
+    <w:p>
+      <w:pPr>
+        <w:pStyle w:val="NormalWeb"/>
+        <w:shd w:val="clear" w:color="auto" w:fill="FFFFFF"/>
+        <w:spacing w:before="0" w:beforeAutospacing="0" w:after="240" w:afterAutospacing="0" w:line="360" w:lineRule="atLeast"/>
+        <w:rPr>
+          <w:rFonts w:ascii="Arial" w:hAnsi="Arial" w:cs="Arial"/>
+          <w:color w:val="000000"/>
+          <w:sz w:val="20"/>
+          <w:szCs w:val="20"/>
+        </w:rPr>
+      </w:pPr>
+      <w:r>
+        <w:rPr>
+          <w:rFonts w:ascii="Arial" w:hAnsi="Arial" w:cs="Arial"/>
+          <w:color w:val="000000"/>
+          <w:sz w:val="20"/>
+          <w:szCs w:val="20"/>
+        </w:rPr>
+        <w:t>A parallel ship and level layout is maintained for the opposing player, and is drawn along with the client players’ ship and level layout.</w:t>
+      </w:r>
+    </w:p>
+    <w:p>
+      <w:pPr>
+        <w:pStyle w:val="NormalWeb"/>
+        <w:shd w:val="clear" w:color="auto" w:fill="FFFFFF"/>
+        <w:spacing w:before="0" w:beforeAutospacing="0" w:after="240" w:afterAutospacing="0" w:line="360" w:lineRule="atLeast"/>
+        <w:rPr>
+          <w:rFonts w:ascii="Arial" w:hAnsi="Arial" w:cs="Arial"/>
+          <w:color w:val="000000"/>
+          <w:sz w:val="20"/>
+          <w:szCs w:val="20"/>
+        </w:rPr>
+      </w:pPr>
+      <w:r>
+        <w:rPr>
+          <w:rFonts w:ascii="Arial" w:hAnsi="Arial" w:cs="Arial"/>
+          <w:color w:val="000000"/>
+          <w:sz w:val="20"/>
+          <w:szCs w:val="20"/>
+        </w:rPr>
+        <w:t>In terms of what the game manager does:</w:t>
+      </w:r>
+    </w:p>
+    <w:p>
+      <w:pPr>
+        <w:pStyle w:val="NormalWeb"/>
+        <w:shd w:val="clear" w:color="auto" w:fill="FFFFFF"/>
+        <w:spacing w:before="0" w:beforeAutospacing="0" w:after="240" w:afterAutospacing="0" w:line="360" w:lineRule="atLeast"/>
+        <w:rPr>
+          <w:rFonts w:ascii="Arial" w:hAnsi="Arial" w:cs="Arial"/>
+          <w:color w:val="000000"/>
+          <w:sz w:val="20"/>
+          <w:szCs w:val="20"/>
+        </w:rPr>
+      </w:pPr>
+      <w:proofErr w:type="gramStart"/>
+      <w:r>
+        <w:rPr>
+          <w:rFonts w:ascii="Arial" w:hAnsi="Arial" w:cs="Arial"/>
+          <w:color w:val="000000"/>
+          <w:sz w:val="20"/>
+          <w:szCs w:val="20"/>
+        </w:rPr>
+        <w:t>function</w:t>
+      </w:r>
+      <w:proofErr w:type="gramEnd"/>
+      <w:r>
+        <w:rPr>
+          <w:rFonts w:ascii="Arial" w:hAnsi="Arial" w:cs="Arial"/>
+          <w:color w:val="000000"/>
+          <w:sz w:val="20"/>
+          <w:szCs w:val="20"/>
+        </w:rPr>
+        <w:t xml:space="preserve"> update() – updates the current state based on currently pressed keys and position of the ship in relation to the layout. This is where scrolling is handled. If dead, most of this functionality is disabled</w:t>
+      </w:r>
+      <w:r>
+        <w:rPr>
+          <w:rFonts w:ascii="Arial" w:hAnsi="Arial" w:cs="Arial"/>
+          <w:color w:val="000000"/>
+          <w:sz w:val="20"/>
+          <w:szCs w:val="20"/>
+        </w:rPr>
+        <w:t xml:space="preserve"> while the animation takes place. </w:t>
+      </w:r>
+      <w:r>
+        <w:rPr>
+          <w:rFonts w:ascii="Arial" w:hAnsi="Arial" w:cs="Arial"/>
+          <w:color w:val="000000"/>
+          <w:sz w:val="20"/>
+          <w:szCs w:val="20"/>
+        </w:rPr>
+        <w:t>This also updates and sends an Update object to the server for the other client.</w:t>
+      </w:r>
+    </w:p>
+    <w:p>
+      <w:pPr>
+        <w:pStyle w:val="NormalWeb"/>
+        <w:shd w:val="clear" w:color="auto" w:fill="FFFFFF"/>
+        <w:spacing w:before="0" w:beforeAutospacing="0" w:after="240" w:afterAutospacing="0" w:line="360" w:lineRule="atLeast"/>
+        <w:rPr>
+          <w:rFonts w:ascii="Arial" w:hAnsi="Arial" w:cs="Arial"/>
+          <w:color w:val="000000"/>
+          <w:sz w:val="20"/>
+          <w:szCs w:val="20"/>
+        </w:rPr>
+      </w:pPr>
+      <w:proofErr w:type="gramStart"/>
+      <w:r>
+        <w:rPr>
+          <w:rFonts w:ascii="Arial" w:hAnsi="Arial" w:cs="Arial"/>
+          <w:color w:val="000000"/>
+          <w:sz w:val="20"/>
+          <w:szCs w:val="20"/>
+        </w:rPr>
+        <w:t>function</w:t>
+      </w:r>
+      <w:proofErr w:type="gramEnd"/>
+      <w:r>
+        <w:rPr>
+          <w:rFonts w:ascii="Arial" w:hAnsi="Arial" w:cs="Arial"/>
+          <w:color w:val="000000"/>
+          <w:sz w:val="20"/>
+          <w:szCs w:val="20"/>
+        </w:rPr>
+        <w:t xml:space="preserve"> </w:t>
+      </w:r>
+      <w:proofErr w:type="spellStart"/>
+      <w:r>
+        <w:rPr>
+          <w:rFonts w:ascii="Arial" w:hAnsi="Arial" w:cs="Arial"/>
+          <w:color w:val="000000"/>
+          <w:sz w:val="20"/>
+          <w:szCs w:val="20"/>
+        </w:rPr>
+        <w:t>handleUpdate</w:t>
+      </w:r>
+      <w:proofErr w:type="spellEnd"/>
+      <w:r>
+        <w:rPr>
+          <w:rFonts w:ascii="Arial" w:hAnsi="Arial" w:cs="Arial"/>
+          <w:color w:val="000000"/>
+          <w:sz w:val="20"/>
+          <w:szCs w:val="20"/>
+        </w:rPr>
+        <w:t xml:space="preserve">() – an event handler for an incoming update request. This then updates values for the opposing player’s ship to be drawn at the next </w:t>
+      </w:r>
+      <w:proofErr w:type="gramStart"/>
+      <w:r>
+        <w:rPr>
+          <w:rFonts w:ascii="Arial" w:hAnsi="Arial" w:cs="Arial"/>
+          <w:color w:val="000000"/>
+          <w:sz w:val="20"/>
+          <w:szCs w:val="20"/>
+        </w:rPr>
+        <w:t>update(</w:t>
+      </w:r>
+      <w:proofErr w:type="gramEnd"/>
+      <w:r>
+        <w:rPr>
+          <w:rFonts w:ascii="Arial" w:hAnsi="Arial" w:cs="Arial"/>
+          <w:color w:val="000000"/>
+          <w:sz w:val="20"/>
+          <w:szCs w:val="20"/>
+        </w:rPr>
+        <w:t>).</w:t>
+      </w:r>
+    </w:p>
+    <w:p>
+      <w:pPr>
+        <w:pStyle w:val="NormalWeb"/>
+        <w:shd w:val="clear" w:color="auto" w:fill="FFFFFF"/>
+        <w:spacing w:before="0" w:beforeAutospacing="0" w:after="240" w:afterAutospacing="0" w:line="360" w:lineRule="atLeast"/>
+        <w:rPr>
+          <w:rFonts w:ascii="Arial" w:hAnsi="Arial" w:cs="Arial"/>
+          <w:b/>
+          <w:i/>
+          <w:color w:val="000000"/>
+          <w:sz w:val="20"/>
+          <w:szCs w:val="20"/>
+        </w:rPr>
+      </w:pPr>
+      <w:r>
+        <w:rPr>
+          <w:rFonts w:ascii="Arial" w:hAnsi="Arial" w:cs="Arial"/>
+          <w:b/>
+          <w:i/>
+          <w:color w:val="000000"/>
+          <w:sz w:val="20"/>
+          <w:szCs w:val="20"/>
+        </w:rPr>
         <w:t>Server:</w:t>
       </w:r>
     </w:p>
@@ -3858,6 +4727,7 @@
           <w:sz w:val="20"/>
           <w:szCs w:val="20"/>
         </w:rPr>
+        <w:lastRenderedPageBreak/>
         <w:drawing>
           <wp:inline distT="0" distB="0" distL="0" distR="0">
             <wp:extent cx="5943600" cy="3939540"/>
@@ -3874,7 +4744,7 @@
                     <pic:cNvPicPr/>
                   </pic:nvPicPr>
                   <pic:blipFill>
-                    <a:blip r:embed="rId13">
+                    <a:blip r:embed="rId12">
                       <a:extLst>
                         <a:ext uri="{28A0092B-C50C-407E-A947-70E740481C1C}">
                           <a14:useLocalDpi xmlns:a14="http://schemas.microsoft.com/office/drawing/2010/main" val="0"/>
@@ -3900,6 +4770,19 @@
           </wp:inline>
         </w:drawing>
       </w:r>
+    </w:p>
+    <w:p>
+      <w:pPr>
+        <w:pStyle w:val="NormalWeb"/>
+        <w:shd w:val="clear" w:color="auto" w:fill="FFFFFF"/>
+        <w:spacing w:before="0" w:beforeAutospacing="0" w:after="240" w:afterAutospacing="0" w:line="360" w:lineRule="atLeast"/>
+        <w:rPr>
+          <w:rFonts w:ascii="Arial" w:hAnsi="Arial" w:cs="Arial"/>
+          <w:color w:val="000000"/>
+          <w:sz w:val="20"/>
+          <w:szCs w:val="20"/>
+        </w:rPr>
+      </w:pPr>
       <w:r>
         <w:rPr>
           <w:rFonts w:ascii="Arial" w:hAnsi="Arial" w:cs="Arial"/>
@@ -3943,8 +4826,146 @@
           <w:sz w:val="20"/>
           <w:szCs w:val="20"/>
         </w:rPr>
-        <w:t xml:space="preserve">linked to a specific player </w:t>
-      </w:r>
+        <w:t>linked to a specific player object; therefore, it contains all of the data members discussed above</w:t>
+      </w:r>
+      <w:r>
+        <w:rPr>
+          <w:rFonts w:ascii="Arial" w:hAnsi="Arial" w:cs="Arial"/>
+          <w:color w:val="000000"/>
+          <w:sz w:val="20"/>
+          <w:szCs w:val="20"/>
+        </w:rPr>
+        <w:t xml:space="preserve"> and shown in the player object diagram</w:t>
+      </w:r>
+      <w:r>
+        <w:rPr>
+          <w:rFonts w:ascii="Arial" w:hAnsi="Arial" w:cs="Arial"/>
+          <w:color w:val="000000"/>
+          <w:sz w:val="20"/>
+          <w:szCs w:val="20"/>
+        </w:rPr>
+        <w:t>.</w:t>
+      </w:r>
+    </w:p>
+    <w:p>
+      <w:pPr>
+        <w:pStyle w:val="NormalWeb"/>
+        <w:shd w:val="clear" w:color="auto" w:fill="FFFFFF"/>
+        <w:spacing w:before="0" w:beforeAutospacing="0" w:after="240" w:afterAutospacing="0" w:line="360" w:lineRule="atLeast"/>
+        <w:rPr>
+          <w:rFonts w:ascii="Arial" w:hAnsi="Arial" w:cs="Arial"/>
+          <w:color w:val="000000"/>
+          <w:sz w:val="20"/>
+          <w:szCs w:val="20"/>
+        </w:rPr>
+      </w:pPr>
+      <w:r>
+        <w:rPr>
+          <w:rFonts w:ascii="Arial" w:hAnsi="Arial" w:cs="Arial"/>
+          <w:color w:val="000000"/>
+          <w:sz w:val="20"/>
+          <w:szCs w:val="20"/>
+        </w:rPr>
+        <w:t xml:space="preserve">After log-in, the client sends game mode information to the server every time the player selects a new game mode. This is helpful when the server needs to store high score information about the client. Also, when a user selects a multiplayer game mode, they are placed in a waiting list associated with that mode until there is an opponent ready. </w:t>
+      </w:r>
+      <w:r>
+        <w:rPr>
+          <w:rFonts w:ascii="Arial" w:hAnsi="Arial" w:cs="Arial"/>
+          <w:color w:val="000000"/>
+          <w:sz w:val="20"/>
+          <w:szCs w:val="20"/>
+        </w:rPr>
+        <w:t>Lastly, the database receives updates of new scores and multiplayer rating updates when a client finishes a race.</w:t>
+      </w:r>
+      <w:r>
+        <w:rPr>
+          <w:rFonts w:ascii="Arial" w:hAnsi="Arial" w:cs="Arial"/>
+          <w:color w:val="000000"/>
+          <w:sz w:val="20"/>
+          <w:szCs w:val="20"/>
+        </w:rPr>
+        <w:t xml:space="preserve"> </w:t>
+      </w:r>
+    </w:p>
+    <w:p>
+      <w:pPr>
+        <w:pStyle w:val="NormalWeb"/>
+        <w:shd w:val="clear" w:color="auto" w:fill="FFFFFF"/>
+        <w:spacing w:before="0" w:beforeAutospacing="0" w:after="240" w:afterAutospacing="0" w:line="360" w:lineRule="atLeast"/>
+        <w:rPr>
+          <w:rFonts w:ascii="Arial" w:hAnsi="Arial" w:cs="Arial"/>
+          <w:color w:val="000000"/>
+          <w:sz w:val="20"/>
+          <w:szCs w:val="20"/>
+        </w:rPr>
+      </w:pPr>
+      <w:r>
+        <w:rPr>
+          <w:rFonts w:ascii="Arial" w:hAnsi="Arial" w:cs="Arial"/>
+          <w:color w:val="000000"/>
+          <w:sz w:val="20"/>
+          <w:szCs w:val="20"/>
+        </w:rPr>
+        <w:t xml:space="preserve">The server state manager is slightly more complex. This is an object that keeps track of all users currently logged into the system, and tracks who is trying to begin each type of game. The primary use of this is to show the user if and who is currently waiting for an online multiplayer game. </w:t>
+      </w:r>
+      <w:r>
+        <w:rPr>
+          <w:rFonts w:ascii="Arial" w:hAnsi="Arial" w:cs="Arial"/>
+          <w:color w:val="000000"/>
+          <w:sz w:val="20"/>
+          <w:szCs w:val="20"/>
+        </w:rPr>
+        <w:t>The des</w:t>
+      </w:r>
+      <w:r>
+        <w:rPr>
+          <w:rFonts w:ascii="Arial" w:hAnsi="Arial" w:cs="Arial"/>
+          <w:color w:val="000000"/>
+          <w:sz w:val="20"/>
+          <w:szCs w:val="20"/>
+        </w:rPr>
+        <w:t>ign of this is simply through two</w:t>
+      </w:r>
+      <w:r>
+        <w:rPr>
+          <w:rFonts w:ascii="Arial" w:hAnsi="Arial" w:cs="Arial"/>
+          <w:color w:val="000000"/>
+          <w:sz w:val="20"/>
+          <w:szCs w:val="20"/>
+        </w:rPr>
+        <w:t xml:space="preserve"> array</w:t>
+      </w:r>
+      <w:r>
+        <w:rPr>
+          <w:rFonts w:ascii="Arial" w:hAnsi="Arial" w:cs="Arial"/>
+          <w:color w:val="000000"/>
+          <w:sz w:val="20"/>
+          <w:szCs w:val="20"/>
+        </w:rPr>
+        <w:t>s, one for race and one for challenge. When a user selects the corresponding mode, the server checks the correct array (which serves as a waiting list). If the array is empty, then the user is added to it; however, if there is already someone in the waiting list, then that person is removed and the two users then begin a game.</w:t>
+      </w:r>
+      <w:r>
+        <w:rPr>
+          <w:rFonts w:ascii="Arial" w:hAnsi="Arial" w:cs="Arial"/>
+          <w:color w:val="000000"/>
+          <w:sz w:val="20"/>
+          <w:szCs w:val="20"/>
+        </w:rPr>
+        <w:t xml:space="preserve"> </w:t>
+      </w:r>
+    </w:p>
+    <w:p>
+      <w:pPr>
+        <w:pStyle w:val="NormalWeb"/>
+        <w:shd w:val="clear" w:color="auto" w:fill="FFFFFF"/>
+        <w:spacing w:before="0" w:beforeAutospacing="0" w:after="240" w:afterAutospacing="0" w:line="360" w:lineRule="atLeast"/>
+        <w:rPr>
+          <w:rFonts w:ascii="Arial" w:hAnsi="Arial" w:cs="Arial"/>
+          <w:color w:val="000000"/>
+          <w:sz w:val="20"/>
+          <w:szCs w:val="20"/>
+        </w:rPr>
+      </w:pPr>
       <w:r>
         <w:rPr>
           <w:rFonts w:ascii="Arial" w:hAnsi="Arial" w:cs="Arial"/>
@@ -3953,16 +4974,107 @@
           <w:szCs w:val="20"/>
         </w:rPr>
         <w:lastRenderedPageBreak/>
-        <w:t>object; therefore, it contains all of the data members discussed above</w:t>
-      </w:r>
-      <w:r>
-        <w:rPr>
-          <w:rFonts w:ascii="Arial" w:hAnsi="Arial" w:cs="Arial"/>
-          <w:color w:val="000000"/>
-          <w:sz w:val="20"/>
-          <w:szCs w:val="20"/>
-        </w:rPr>
-        <w:t xml:space="preserve"> and shown in the player object diagram</w:t>
+        <w:t>Finally, we have the server game manager. The server creates one of these for each game, and the serve</w:t>
+      </w:r>
+      <w:r>
+        <w:rPr>
+          <w:rFonts w:ascii="Arial" w:hAnsi="Arial" w:cs="Arial"/>
+          <w:color w:val="000000"/>
+          <w:sz w:val="20"/>
+          <w:szCs w:val="20"/>
+        </w:rPr>
+        <w:t>r</w:t>
+      </w:r>
+      <w:r>
+        <w:rPr>
+          <w:rFonts w:ascii="Arial" w:hAnsi="Arial" w:cs="Arial"/>
+          <w:color w:val="000000"/>
+          <w:sz w:val="20"/>
+          <w:szCs w:val="20"/>
+        </w:rPr>
+        <w:t xml:space="preserve"> then has constant contact with each of the target clients. The server receives updates from each client, and passes them on to the other. The functionality of this is fairly simple, and is run by installing an event listener to a web socket for a function:</w:t>
+      </w:r>
+    </w:p>
+    <w:p>
+      <w:pPr>
+        <w:pStyle w:val="NormalWeb"/>
+        <w:shd w:val="clear" w:color="auto" w:fill="FFFFFF"/>
+        <w:spacing w:before="0" w:beforeAutospacing="0" w:after="240" w:afterAutospacing="0" w:line="360" w:lineRule="atLeast"/>
+        <w:rPr>
+          <w:rFonts w:ascii="Arial" w:hAnsi="Arial" w:cs="Arial"/>
+          <w:color w:val="000000"/>
+          <w:sz w:val="20"/>
+          <w:szCs w:val="20"/>
+        </w:rPr>
+      </w:pPr>
+      <w:proofErr w:type="gramStart"/>
+      <w:r>
+        <w:rPr>
+          <w:rFonts w:ascii="Arial" w:hAnsi="Arial" w:cs="Arial"/>
+          <w:color w:val="000000"/>
+          <w:sz w:val="20"/>
+          <w:szCs w:val="20"/>
+        </w:rPr>
+        <w:t>function</w:t>
+      </w:r>
+      <w:proofErr w:type="gramEnd"/>
+      <w:r>
+        <w:rPr>
+          <w:rFonts w:ascii="Arial" w:hAnsi="Arial" w:cs="Arial"/>
+          <w:color w:val="000000"/>
+          <w:sz w:val="20"/>
+          <w:szCs w:val="20"/>
+        </w:rPr>
+        <w:t xml:space="preserve"> </w:t>
+      </w:r>
+      <w:proofErr w:type="spellStart"/>
+      <w:r>
+        <w:rPr>
+          <w:rFonts w:ascii="Arial" w:hAnsi="Arial" w:cs="Arial"/>
+          <w:color w:val="000000"/>
+          <w:sz w:val="20"/>
+          <w:szCs w:val="20"/>
+        </w:rPr>
+        <w:t>handleUpdate</w:t>
+      </w:r>
+      <w:proofErr w:type="spellEnd"/>
+      <w:r>
+        <w:rPr>
+          <w:rFonts w:ascii="Arial" w:hAnsi="Arial" w:cs="Arial"/>
+          <w:color w:val="000000"/>
+          <w:sz w:val="20"/>
+          <w:szCs w:val="20"/>
+        </w:rPr>
+        <w:t xml:space="preserve">( update, client ) – takes the update, and sends it to the other client. </w:t>
+      </w:r>
+      <w:r>
+        <w:rPr>
+          <w:rFonts w:ascii="Arial" w:hAnsi="Arial" w:cs="Arial"/>
+          <w:color w:val="000000"/>
+          <w:sz w:val="20"/>
+          <w:szCs w:val="20"/>
+        </w:rPr>
+        <w:t xml:space="preserve">If the </w:t>
+      </w:r>
+      <w:proofErr w:type="spellStart"/>
+      <w:r>
+        <w:rPr>
+          <w:rFonts w:ascii="Arial" w:hAnsi="Arial" w:cs="Arial"/>
+          <w:color w:val="000000"/>
+          <w:sz w:val="20"/>
+          <w:szCs w:val="20"/>
+        </w:rPr>
+        <w:t>hasWon</w:t>
+      </w:r>
+      <w:proofErr w:type="spellEnd"/>
+      <w:r>
+        <w:rPr>
+          <w:rFonts w:ascii="Arial" w:hAnsi="Arial" w:cs="Arial"/>
+          <w:color w:val="000000"/>
+          <w:sz w:val="20"/>
+          <w:szCs w:val="20"/>
+        </w:rPr>
+        <w:t xml:space="preserve"> value in update is true, the server updates players’ rating values and closes the current server game manager</w:t>
       </w:r>
       <w:r>
         <w:rPr>
@@ -3993,17 +5105,32 @@
           <w:sz w:val="20"/>
           <w:szCs w:val="20"/>
         </w:rPr>
-        <w:t xml:space="preserve">After log-in, the client sends game mode information to the server every time the player selects a new game mode. This is helpful when the server needs to store high score information about the client. Also, when a user selects a multiplayer game mode, they are placed in a waiting list associated with that mode until there is an opponent ready. </w:t>
-      </w:r>
-      <w:r>
-        <w:rPr>
-          <w:rFonts w:ascii="Arial" w:hAnsi="Arial" w:cs="Arial"/>
-          <w:color w:val="000000"/>
-          <w:sz w:val="20"/>
-          <w:szCs w:val="20"/>
-        </w:rPr>
-        <w:t>Lastly, the database receives updates of new scores and multiplayer rating updates when a client finishes a race.</w:t>
-      </w:r>
+        <w:t>While this is the main function, we also need a way to transfer the level design mentioned earlier between clients, so chronologically, the server first installs a handler:</w:t>
+      </w:r>
+    </w:p>
+    <w:p>
+      <w:pPr>
+        <w:pStyle w:val="NormalWeb"/>
+        <w:shd w:val="clear" w:color="auto" w:fill="FFFFFF"/>
+        <w:spacing w:before="0" w:beforeAutospacing="0" w:after="240" w:afterAutospacing="0" w:line="360" w:lineRule="atLeast"/>
+        <w:rPr>
+          <w:rFonts w:ascii="Arial" w:hAnsi="Arial" w:cs="Arial"/>
+          <w:color w:val="000000"/>
+          <w:sz w:val="20"/>
+          <w:szCs w:val="20"/>
+        </w:rPr>
+      </w:pPr>
+      <w:proofErr w:type="gramStart"/>
+      <w:r>
+        <w:rPr>
+          <w:rFonts w:ascii="Arial" w:hAnsi="Arial" w:cs="Arial"/>
+          <w:color w:val="000000"/>
+          <w:sz w:val="20"/>
+          <w:szCs w:val="20"/>
+        </w:rPr>
+        <w:t>function</w:t>
+      </w:r>
+      <w:proofErr w:type="gramEnd"/>
       <w:r>
         <w:rPr>
           <w:rFonts w:ascii="Arial" w:hAnsi="Arial" w:cs="Arial"/>
@@ -4013,218 +5140,67 @@
         </w:rPr>
         <w:t xml:space="preserve"> </w:t>
       </w:r>
-    </w:p>
-    <w:p>
-      <w:pPr>
-        <w:pStyle w:val="NormalWeb"/>
-        <w:shd w:val="clear" w:color="auto" w:fill="FFFFFF"/>
-        <w:spacing w:before="0" w:beforeAutospacing="0" w:after="240" w:afterAutospacing="0" w:line="360" w:lineRule="atLeast"/>
-        <w:rPr>
-          <w:rFonts w:ascii="Arial" w:hAnsi="Arial" w:cs="Arial"/>
-          <w:color w:val="000000"/>
-          <w:sz w:val="20"/>
-          <w:szCs w:val="20"/>
-        </w:rPr>
-      </w:pPr>
-      <w:r>
-        <w:rPr>
-          <w:rFonts w:ascii="Arial" w:hAnsi="Arial" w:cs="Arial"/>
-          <w:color w:val="000000"/>
-          <w:sz w:val="20"/>
-          <w:szCs w:val="20"/>
-        </w:rPr>
-        <w:t xml:space="preserve">The server state manager is slightly more complex. This is an object that keeps track of all users currently logged into the system, and tracks who is trying to begin each type of game. The primary use of this is to show the user if and who is currently waiting for an online multiplayer game. </w:t>
-      </w:r>
-      <w:r>
-        <w:rPr>
-          <w:rFonts w:ascii="Arial" w:hAnsi="Arial" w:cs="Arial"/>
-          <w:color w:val="000000"/>
-          <w:sz w:val="20"/>
-          <w:szCs w:val="20"/>
-        </w:rPr>
-        <w:t>The des</w:t>
-      </w:r>
-      <w:r>
-        <w:rPr>
-          <w:rFonts w:ascii="Arial" w:hAnsi="Arial" w:cs="Arial"/>
-          <w:color w:val="000000"/>
-          <w:sz w:val="20"/>
-          <w:szCs w:val="20"/>
-        </w:rPr>
-        <w:t>ign of this is simply through two</w:t>
-      </w:r>
-      <w:r>
-        <w:rPr>
-          <w:rFonts w:ascii="Arial" w:hAnsi="Arial" w:cs="Arial"/>
-          <w:color w:val="000000"/>
-          <w:sz w:val="20"/>
-          <w:szCs w:val="20"/>
-        </w:rPr>
-        <w:t xml:space="preserve"> array</w:t>
-      </w:r>
-      <w:r>
-        <w:rPr>
-          <w:rFonts w:ascii="Arial" w:hAnsi="Arial" w:cs="Arial"/>
-          <w:color w:val="000000"/>
-          <w:sz w:val="20"/>
-          <w:szCs w:val="20"/>
-        </w:rPr>
-        <w:t>s, one for race and one for challenge. When a user selects the corresponding mode, the server checks the correct array (which serves as a waiting list). If the array is empty, then the user is added to it; however, if there is already someone in the waiting list, then that person is removed and the two users then begin a game.</w:t>
-      </w:r>
-      <w:r>
-        <w:rPr>
-          <w:rFonts w:ascii="Arial" w:hAnsi="Arial" w:cs="Arial"/>
-          <w:color w:val="000000"/>
-          <w:sz w:val="20"/>
-          <w:szCs w:val="20"/>
-        </w:rPr>
-        <w:t xml:space="preserve"> </w:t>
-      </w:r>
-    </w:p>
-    <w:p>
-      <w:pPr>
-        <w:pStyle w:val="NormalWeb"/>
-        <w:shd w:val="clear" w:color="auto" w:fill="FFFFFF"/>
-        <w:spacing w:before="0" w:beforeAutospacing="0" w:after="240" w:afterAutospacing="0" w:line="360" w:lineRule="atLeast"/>
-        <w:rPr>
-          <w:rFonts w:ascii="Arial" w:hAnsi="Arial" w:cs="Arial"/>
-          <w:color w:val="000000"/>
-          <w:sz w:val="20"/>
-          <w:szCs w:val="20"/>
-        </w:rPr>
-      </w:pPr>
-      <w:r>
-        <w:rPr>
-          <w:rFonts w:ascii="Arial" w:hAnsi="Arial" w:cs="Arial"/>
-          <w:color w:val="000000"/>
-          <w:sz w:val="20"/>
-          <w:szCs w:val="20"/>
-        </w:rPr>
-        <w:t>Finally, we have the server game manager. The server creates one of these for each game, and the serve</w:t>
-      </w:r>
-      <w:r>
-        <w:rPr>
-          <w:rFonts w:ascii="Arial" w:hAnsi="Arial" w:cs="Arial"/>
-          <w:color w:val="000000"/>
-          <w:sz w:val="20"/>
-          <w:szCs w:val="20"/>
-        </w:rPr>
-        <w:t>r</w:t>
-      </w:r>
-      <w:r>
-        <w:rPr>
-          <w:rFonts w:ascii="Arial" w:hAnsi="Arial" w:cs="Arial"/>
-          <w:color w:val="000000"/>
-          <w:sz w:val="20"/>
-          <w:szCs w:val="20"/>
-        </w:rPr>
-        <w:t xml:space="preserve"> then has constant contact with each of the target clients. The server receives updates from each client, and passes them on to the other. The functionality of this is fairly simple, and is run by installing an event listener to a web socket for a function:</w:t>
-      </w:r>
-    </w:p>
-    <w:p>
-      <w:pPr>
-        <w:pStyle w:val="NormalWeb"/>
-        <w:shd w:val="clear" w:color="auto" w:fill="FFFFFF"/>
-        <w:spacing w:before="0" w:beforeAutospacing="0" w:after="240" w:afterAutospacing="0" w:line="360" w:lineRule="atLeast"/>
-        <w:rPr>
-          <w:rFonts w:ascii="Arial" w:hAnsi="Arial" w:cs="Arial"/>
-          <w:color w:val="000000"/>
-          <w:sz w:val="20"/>
-          <w:szCs w:val="20"/>
-        </w:rPr>
-      </w:pPr>
-      <w:r>
-        <w:rPr>
-          <w:rFonts w:ascii="Arial" w:hAnsi="Arial" w:cs="Arial"/>
-          <w:color w:val="000000"/>
-          <w:sz w:val="20"/>
-          <w:szCs w:val="20"/>
-        </w:rPr>
-        <w:t xml:space="preserve">function handleUpdate( update, client ) – takes the update, and sends it to the other client. </w:t>
-      </w:r>
-      <w:r>
-        <w:rPr>
-          <w:rFonts w:ascii="Arial" w:hAnsi="Arial" w:cs="Arial"/>
-          <w:color w:val="000000"/>
-          <w:sz w:val="20"/>
-          <w:szCs w:val="20"/>
-        </w:rPr>
-        <w:t>If the hasWon value in update is true, the server updates players’ rating values and closes the current server game manager</w:t>
-      </w:r>
-      <w:r>
-        <w:rPr>
-          <w:rFonts w:ascii="Arial" w:hAnsi="Arial" w:cs="Arial"/>
-          <w:color w:val="000000"/>
-          <w:sz w:val="20"/>
-          <w:szCs w:val="20"/>
-        </w:rPr>
-        <w:t>.</w:t>
-      </w:r>
-    </w:p>
-    <w:p>
-      <w:pPr>
-        <w:pStyle w:val="NormalWeb"/>
-        <w:shd w:val="clear" w:color="auto" w:fill="FFFFFF"/>
-        <w:spacing w:before="0" w:beforeAutospacing="0" w:after="240" w:afterAutospacing="0" w:line="360" w:lineRule="atLeast"/>
-        <w:rPr>
-          <w:rFonts w:ascii="Arial" w:hAnsi="Arial" w:cs="Arial"/>
-          <w:color w:val="000000"/>
-          <w:sz w:val="20"/>
-          <w:szCs w:val="20"/>
-        </w:rPr>
-      </w:pPr>
-      <w:r>
-        <w:rPr>
-          <w:rFonts w:ascii="Arial" w:hAnsi="Arial" w:cs="Arial"/>
-          <w:color w:val="000000"/>
-          <w:sz w:val="20"/>
-          <w:szCs w:val="20"/>
-        </w:rPr>
-        <w:t>While this is the main function, we also need a way to transfer the level design mentioned earlier between clients, so chronologically, the server first installs a handler:</w:t>
-      </w:r>
-    </w:p>
-    <w:p>
-      <w:pPr>
-        <w:pStyle w:val="NormalWeb"/>
-        <w:shd w:val="clear" w:color="auto" w:fill="FFFFFF"/>
-        <w:spacing w:before="0" w:beforeAutospacing="0" w:after="240" w:afterAutospacing="0" w:line="360" w:lineRule="atLeast"/>
-        <w:rPr>
-          <w:rFonts w:ascii="Arial" w:hAnsi="Arial" w:cs="Arial"/>
-          <w:color w:val="000000"/>
-          <w:sz w:val="20"/>
-          <w:szCs w:val="20"/>
-        </w:rPr>
-      </w:pPr>
-      <w:r>
-        <w:rPr>
-          <w:rFonts w:ascii="Arial" w:hAnsi="Arial" w:cs="Arial"/>
-          <w:color w:val="000000"/>
-          <w:sz w:val="20"/>
-          <w:szCs w:val="20"/>
-        </w:rPr>
-        <w:t>function handleLevelDesign( level, client ) – sends the level design to other client</w:t>
-      </w:r>
-    </w:p>
-    <w:p>
-      <w:pPr>
-        <w:pStyle w:val="NormalWeb"/>
-        <w:shd w:val="clear" w:color="auto" w:fill="FFFFFF"/>
-        <w:spacing w:before="0" w:beforeAutospacing="0" w:after="240" w:afterAutospacing="0" w:line="360" w:lineRule="atLeast"/>
-        <w:rPr>
-          <w:rFonts w:ascii="Arial" w:hAnsi="Arial" w:cs="Arial"/>
-          <w:color w:val="000000"/>
-          <w:sz w:val="20"/>
-          <w:szCs w:val="20"/>
-        </w:rPr>
-      </w:pPr>
-      <w:r>
-        <w:rPr>
-          <w:rFonts w:ascii="Arial" w:hAnsi="Arial" w:cs="Arial"/>
-          <w:color w:val="000000"/>
-          <w:sz w:val="20"/>
-          <w:szCs w:val="20"/>
-        </w:rPr>
-        <w:t xml:space="preserve">After this function is called, the event handler is removed, and the handleUpdate function is added. </w:t>
+      <w:proofErr w:type="spellStart"/>
+      <w:r>
+        <w:rPr>
+          <w:rFonts w:ascii="Arial" w:hAnsi="Arial" w:cs="Arial"/>
+          <w:color w:val="000000"/>
+          <w:sz w:val="20"/>
+          <w:szCs w:val="20"/>
+        </w:rPr>
+        <w:t>handleLevelDesign</w:t>
+      </w:r>
+      <w:proofErr w:type="spellEnd"/>
+      <w:r>
+        <w:rPr>
+          <w:rFonts w:ascii="Arial" w:hAnsi="Arial" w:cs="Arial"/>
+          <w:color w:val="000000"/>
+          <w:sz w:val="20"/>
+          <w:szCs w:val="20"/>
+        </w:rPr>
+        <w:t>( level, client ) – sends the level design to other client</w:t>
+      </w:r>
+    </w:p>
+    <w:p>
+      <w:pPr>
+        <w:pStyle w:val="NormalWeb"/>
+        <w:shd w:val="clear" w:color="auto" w:fill="FFFFFF"/>
+        <w:spacing w:before="0" w:beforeAutospacing="0" w:after="240" w:afterAutospacing="0" w:line="360" w:lineRule="atLeast"/>
+        <w:rPr>
+          <w:rFonts w:ascii="Arial" w:hAnsi="Arial" w:cs="Arial"/>
+          <w:color w:val="000000"/>
+          <w:sz w:val="20"/>
+          <w:szCs w:val="20"/>
+        </w:rPr>
+      </w:pPr>
+      <w:r>
+        <w:rPr>
+          <w:rFonts w:ascii="Arial" w:hAnsi="Arial" w:cs="Arial"/>
+          <w:color w:val="000000"/>
+          <w:sz w:val="20"/>
+          <w:szCs w:val="20"/>
+        </w:rPr>
+        <w:t xml:space="preserve">After this function is called, the event handler is removed, and the </w:t>
+      </w:r>
+      <w:proofErr w:type="spellStart"/>
+      <w:r>
+        <w:rPr>
+          <w:rFonts w:ascii="Arial" w:hAnsi="Arial" w:cs="Arial"/>
+          <w:color w:val="000000"/>
+          <w:sz w:val="20"/>
+          <w:szCs w:val="20"/>
+        </w:rPr>
+        <w:t>handleUpdate</w:t>
+      </w:r>
+      <w:proofErr w:type="spellEnd"/>
+      <w:r>
+        <w:rPr>
+          <w:rFonts w:ascii="Arial" w:hAnsi="Arial" w:cs="Arial"/>
+          <w:color w:val="000000"/>
+          <w:sz w:val="20"/>
+          <w:szCs w:val="20"/>
+        </w:rPr>
+        <w:t xml:space="preserve"> function is added. </w:t>
       </w:r>
     </w:p>
     <w:p>
@@ -4298,6 +5274,277 @@
           <w:szCs w:val="20"/>
         </w:rPr>
       </w:pPr>
+      <w:proofErr w:type="spellStart"/>
+      <w:proofErr w:type="gramStart"/>
+      <w:r>
+        <w:rPr>
+          <w:rFonts w:ascii="Arial" w:hAnsi="Arial" w:cs="Arial"/>
+          <w:color w:val="000000"/>
+          <w:sz w:val="20"/>
+          <w:szCs w:val="20"/>
+        </w:rPr>
+        <w:t>ship</w:t>
+      </w:r>
+      <w:r>
+        <w:rPr>
+          <w:rFonts w:ascii="Arial" w:hAnsi="Arial" w:cs="Arial"/>
+          <w:color w:val="000000"/>
+          <w:sz w:val="20"/>
+          <w:szCs w:val="20"/>
+        </w:rPr>
+        <w:t>X</w:t>
+      </w:r>
+      <w:proofErr w:type="spellEnd"/>
+      <w:proofErr w:type="gramEnd"/>
+      <w:r>
+        <w:rPr>
+          <w:rFonts w:ascii="Arial" w:hAnsi="Arial" w:cs="Arial"/>
+          <w:color w:val="000000"/>
+          <w:sz w:val="20"/>
+          <w:szCs w:val="20"/>
+        </w:rPr>
+        <w:t xml:space="preserve"> – X position of opposing ship</w:t>
+      </w:r>
+    </w:p>
+    <w:p>
+      <w:pPr>
+        <w:pStyle w:val="NormalWeb"/>
+        <w:shd w:val="clear" w:color="auto" w:fill="FFFFFF"/>
+        <w:spacing w:before="0" w:beforeAutospacing="0" w:after="240" w:afterAutospacing="0" w:line="360" w:lineRule="atLeast"/>
+        <w:rPr>
+          <w:rFonts w:ascii="Arial" w:hAnsi="Arial" w:cs="Arial"/>
+          <w:color w:val="000000"/>
+          <w:sz w:val="20"/>
+          <w:szCs w:val="20"/>
+        </w:rPr>
+      </w:pPr>
+      <w:proofErr w:type="spellStart"/>
+      <w:proofErr w:type="gramStart"/>
+      <w:r>
+        <w:rPr>
+          <w:rFonts w:ascii="Arial" w:hAnsi="Arial" w:cs="Arial"/>
+          <w:color w:val="000000"/>
+          <w:sz w:val="20"/>
+          <w:szCs w:val="20"/>
+        </w:rPr>
+        <w:t>ship</w:t>
+      </w:r>
+      <w:r>
+        <w:rPr>
+          <w:rFonts w:ascii="Arial" w:hAnsi="Arial" w:cs="Arial"/>
+          <w:color w:val="000000"/>
+          <w:sz w:val="20"/>
+          <w:szCs w:val="20"/>
+        </w:rPr>
+        <w:t>Y</w:t>
+      </w:r>
+      <w:proofErr w:type="spellEnd"/>
+      <w:proofErr w:type="gramEnd"/>
+      <w:r>
+        <w:rPr>
+          <w:rFonts w:ascii="Arial" w:hAnsi="Arial" w:cs="Arial"/>
+          <w:color w:val="000000"/>
+          <w:sz w:val="20"/>
+          <w:szCs w:val="20"/>
+        </w:rPr>
+        <w:t xml:space="preserve"> – Y position of opposing ship</w:t>
+      </w:r>
+    </w:p>
+    <w:p>
+      <w:pPr>
+        <w:pStyle w:val="NormalWeb"/>
+        <w:shd w:val="clear" w:color="auto" w:fill="FFFFFF"/>
+        <w:spacing w:before="0" w:beforeAutospacing="0" w:after="240" w:afterAutospacing="0" w:line="360" w:lineRule="atLeast"/>
+        <w:rPr>
+          <w:rFonts w:ascii="Arial" w:hAnsi="Arial" w:cs="Arial"/>
+          <w:color w:val="000000"/>
+          <w:sz w:val="20"/>
+          <w:szCs w:val="20"/>
+        </w:rPr>
+      </w:pPr>
+      <w:proofErr w:type="spellStart"/>
+      <w:proofErr w:type="gramStart"/>
+      <w:r>
+        <w:rPr>
+          <w:rFonts w:ascii="Arial" w:hAnsi="Arial" w:cs="Arial"/>
+          <w:color w:val="000000"/>
+          <w:sz w:val="20"/>
+          <w:szCs w:val="20"/>
+        </w:rPr>
+        <w:t>shipR</w:t>
+      </w:r>
+      <w:r>
+        <w:rPr>
+          <w:rFonts w:ascii="Arial" w:hAnsi="Arial" w:cs="Arial"/>
+          <w:color w:val="000000"/>
+          <w:sz w:val="20"/>
+          <w:szCs w:val="20"/>
+        </w:rPr>
+        <w:t>otation</w:t>
+      </w:r>
+      <w:proofErr w:type="spellEnd"/>
+      <w:proofErr w:type="gramEnd"/>
+      <w:r>
+        <w:rPr>
+          <w:rFonts w:ascii="Arial" w:hAnsi="Arial" w:cs="Arial"/>
+          <w:color w:val="000000"/>
+          <w:sz w:val="20"/>
+          <w:szCs w:val="20"/>
+        </w:rPr>
+        <w:t xml:space="preserve"> – rotation of opposing ship</w:t>
+      </w:r>
+    </w:p>
+    <w:p>
+      <w:pPr>
+        <w:pStyle w:val="NormalWeb"/>
+        <w:shd w:val="clear" w:color="auto" w:fill="FFFFFF"/>
+        <w:spacing w:before="0" w:beforeAutospacing="0" w:after="240" w:afterAutospacing="0" w:line="360" w:lineRule="atLeast"/>
+        <w:rPr>
+          <w:rFonts w:ascii="Arial" w:hAnsi="Arial" w:cs="Arial"/>
+          <w:color w:val="000000"/>
+          <w:sz w:val="20"/>
+          <w:szCs w:val="20"/>
+        </w:rPr>
+      </w:pPr>
+      <w:proofErr w:type="spellStart"/>
+      <w:proofErr w:type="gramStart"/>
+      <w:r>
+        <w:rPr>
+          <w:rFonts w:ascii="Arial" w:hAnsi="Arial" w:cs="Arial"/>
+          <w:color w:val="000000"/>
+          <w:sz w:val="20"/>
+          <w:szCs w:val="20"/>
+        </w:rPr>
+        <w:t>screenOffset</w:t>
+      </w:r>
+      <w:proofErr w:type="spellEnd"/>
+      <w:proofErr w:type="gramEnd"/>
+      <w:r>
+        <w:rPr>
+          <w:rFonts w:ascii="Arial" w:hAnsi="Arial" w:cs="Arial"/>
+          <w:color w:val="000000"/>
+          <w:sz w:val="20"/>
+          <w:szCs w:val="20"/>
+        </w:rPr>
+        <w:t xml:space="preserve"> – the X scrolling offset of the opposing client. Otherwise, we would need to calculate if the other client has stopped scrolling or not</w:t>
+      </w:r>
+      <w:r>
+        <w:rPr>
+          <w:rFonts w:ascii="Arial" w:hAnsi="Arial" w:cs="Arial"/>
+          <w:color w:val="000000"/>
+          <w:sz w:val="20"/>
+          <w:szCs w:val="20"/>
+        </w:rPr>
+        <w:t>.</w:t>
+      </w:r>
+    </w:p>
+    <w:p>
+      <w:pPr>
+        <w:pStyle w:val="NormalWeb"/>
+        <w:shd w:val="clear" w:color="auto" w:fill="FFFFFF"/>
+        <w:spacing w:before="0" w:beforeAutospacing="0" w:after="240" w:afterAutospacing="0" w:line="360" w:lineRule="atLeast"/>
+        <w:rPr>
+          <w:rFonts w:ascii="Arial" w:hAnsi="Arial" w:cs="Arial"/>
+          <w:color w:val="000000"/>
+          <w:sz w:val="20"/>
+          <w:szCs w:val="20"/>
+        </w:rPr>
+      </w:pPr>
+      <w:proofErr w:type="gramStart"/>
+      <w:r>
+        <w:rPr>
+          <w:rFonts w:ascii="Arial" w:hAnsi="Arial" w:cs="Arial"/>
+          <w:color w:val="000000"/>
+          <w:sz w:val="20"/>
+          <w:szCs w:val="20"/>
+        </w:rPr>
+        <w:t>level</w:t>
+      </w:r>
+      <w:proofErr w:type="gramEnd"/>
+      <w:r>
+        <w:rPr>
+          <w:rFonts w:ascii="Arial" w:hAnsi="Arial" w:cs="Arial"/>
+          <w:color w:val="000000"/>
+          <w:sz w:val="20"/>
+          <w:szCs w:val="20"/>
+        </w:rPr>
+        <w:t xml:space="preserve"> – this is the current level of the opposing player. This aids in the drawing of the other player’s position on the bottom half of a client screen.</w:t>
+      </w:r>
+    </w:p>
+    <w:p>
+      <w:pPr>
+        <w:pStyle w:val="NormalWeb"/>
+        <w:shd w:val="clear" w:color="auto" w:fill="FFFFFF"/>
+        <w:spacing w:before="0" w:beforeAutospacing="0" w:after="240" w:afterAutospacing="0" w:line="360" w:lineRule="atLeast"/>
+        <w:rPr>
+          <w:rFonts w:ascii="Arial" w:hAnsi="Arial" w:cs="Arial"/>
+          <w:color w:val="000000"/>
+          <w:sz w:val="20"/>
+          <w:szCs w:val="20"/>
+        </w:rPr>
+      </w:pPr>
+      <w:r>
+        <w:rPr>
+          <w:rFonts w:ascii="Arial" w:hAnsi="Arial" w:cs="Arial"/>
+          <w:color w:val="000000"/>
+          <w:sz w:val="20"/>
+          <w:szCs w:val="20"/>
+        </w:rPr>
+        <w:t xml:space="preserve">There are two other significant messages that are sent during a game. The first, </w:t>
+      </w:r>
+      <w:proofErr w:type="spellStart"/>
+      <w:r>
+        <w:rPr>
+          <w:rFonts w:ascii="Arial" w:hAnsi="Arial" w:cs="Arial"/>
+          <w:color w:val="000000"/>
+          <w:sz w:val="20"/>
+          <w:szCs w:val="20"/>
+        </w:rPr>
+        <w:t>wonGame</w:t>
+      </w:r>
+      <w:proofErr w:type="spellEnd"/>
+      <w:r>
+        <w:rPr>
+          <w:rFonts w:ascii="Arial" w:hAnsi="Arial" w:cs="Arial"/>
+          <w:color w:val="000000"/>
+          <w:sz w:val="20"/>
+          <w:szCs w:val="20"/>
+        </w:rPr>
+        <w:t xml:space="preserve">, is sent only during a multiplayer race. This tells the server and the other client that this player has won. Therefore, the game is over. Conversely, in challenge mode, the </w:t>
+      </w:r>
+      <w:proofErr w:type="spellStart"/>
+      <w:r>
+        <w:rPr>
+          <w:rFonts w:ascii="Arial" w:hAnsi="Arial" w:cs="Arial"/>
+          <w:color w:val="000000"/>
+          <w:sz w:val="20"/>
+          <w:szCs w:val="20"/>
+        </w:rPr>
+        <w:t>lostGame</w:t>
+      </w:r>
+      <w:proofErr w:type="spellEnd"/>
+      <w:r>
+        <w:rPr>
+          <w:rFonts w:ascii="Arial" w:hAnsi="Arial" w:cs="Arial"/>
+          <w:color w:val="000000"/>
+          <w:sz w:val="20"/>
+          <w:szCs w:val="20"/>
+        </w:rPr>
+        <w:t xml:space="preserve"> message is sent when a player dies. This allows the game to end properly, the other player to know that he/she has won, and for the server to make the proper updates.</w:t>
+      </w:r>
+    </w:p>
+    <w:p>
+      <w:pPr>
+        <w:pStyle w:val="NormalWeb"/>
+        <w:shd w:val="clear" w:color="auto" w:fill="FFFFFF"/>
+        <w:spacing w:before="0" w:beforeAutospacing="0" w:after="240" w:afterAutospacing="0" w:line="360" w:lineRule="atLeast"/>
+        <w:rPr>
+          <w:rFonts w:ascii="Arial" w:hAnsi="Arial" w:cs="Arial"/>
+          <w:color w:val="000000"/>
+          <w:sz w:val="20"/>
+          <w:szCs w:val="20"/>
+        </w:rPr>
+      </w:pPr>
       <w:r>
         <w:rPr>
           <w:rFonts w:ascii="Arial" w:hAnsi="Arial" w:cs="Arial"/>
@@ -4306,250 +5553,6 @@
           <w:szCs w:val="20"/>
         </w:rPr>
         <w:lastRenderedPageBreak/>
-        <w:t>ship</w:t>
-      </w:r>
-      <w:r>
-        <w:rPr>
-          <w:rFonts w:ascii="Arial" w:hAnsi="Arial" w:cs="Arial"/>
-          <w:color w:val="000000"/>
-          <w:sz w:val="20"/>
-          <w:szCs w:val="20"/>
-        </w:rPr>
-        <w:t>X – X position of opposing ship</w:t>
-      </w:r>
-    </w:p>
-    <w:p>
-      <w:pPr>
-        <w:pStyle w:val="NormalWeb"/>
-        <w:shd w:val="clear" w:color="auto" w:fill="FFFFFF"/>
-        <w:spacing w:before="0" w:beforeAutospacing="0" w:after="240" w:afterAutospacing="0" w:line="360" w:lineRule="atLeast"/>
-        <w:rPr>
-          <w:rFonts w:ascii="Arial" w:hAnsi="Arial" w:cs="Arial"/>
-          <w:color w:val="000000"/>
-          <w:sz w:val="20"/>
-          <w:szCs w:val="20"/>
-        </w:rPr>
-      </w:pPr>
-      <w:r>
-        <w:rPr>
-          <w:rFonts w:ascii="Arial" w:hAnsi="Arial" w:cs="Arial"/>
-          <w:color w:val="000000"/>
-          <w:sz w:val="20"/>
-          <w:szCs w:val="20"/>
-        </w:rPr>
-        <w:t>ship</w:t>
-      </w:r>
-      <w:r>
-        <w:rPr>
-          <w:rFonts w:ascii="Arial" w:hAnsi="Arial" w:cs="Arial"/>
-          <w:color w:val="000000"/>
-          <w:sz w:val="20"/>
-          <w:szCs w:val="20"/>
-        </w:rPr>
-        <w:t>Y – Y position of opposing ship</w:t>
-      </w:r>
-    </w:p>
-    <w:p>
-      <w:pPr>
-        <w:pStyle w:val="NormalWeb"/>
-        <w:shd w:val="clear" w:color="auto" w:fill="FFFFFF"/>
-        <w:spacing w:before="0" w:beforeAutospacing="0" w:after="240" w:afterAutospacing="0" w:line="360" w:lineRule="atLeast"/>
-        <w:rPr>
-          <w:rFonts w:ascii="Arial" w:hAnsi="Arial" w:cs="Arial"/>
-          <w:color w:val="000000"/>
-          <w:sz w:val="20"/>
-          <w:szCs w:val="20"/>
-          <w:highlight w:val="yellow"/>
-        </w:rPr>
-      </w:pPr>
-      <w:r>
-        <w:rPr>
-          <w:rFonts w:ascii="Arial" w:hAnsi="Arial" w:cs="Arial"/>
-          <w:color w:val="000000"/>
-          <w:sz w:val="20"/>
-          <w:szCs w:val="20"/>
-          <w:highlight w:val="yellow"/>
-        </w:rPr>
-        <w:t>shipV</w:t>
-      </w:r>
-      <w:r>
-        <w:rPr>
-          <w:rFonts w:ascii="Arial" w:hAnsi="Arial" w:cs="Arial"/>
-          <w:color w:val="000000"/>
-          <w:sz w:val="20"/>
-          <w:szCs w:val="20"/>
-          <w:highlight w:val="yellow"/>
-        </w:rPr>
-        <w:t>X – vX of opposing ship</w:t>
-      </w:r>
-    </w:p>
-    <w:p>
-      <w:pPr>
-        <w:pStyle w:val="NormalWeb"/>
-        <w:shd w:val="clear" w:color="auto" w:fill="FFFFFF"/>
-        <w:spacing w:before="0" w:beforeAutospacing="0" w:after="240" w:afterAutospacing="0" w:line="360" w:lineRule="atLeast"/>
-        <w:rPr>
-          <w:rFonts w:ascii="Arial" w:hAnsi="Arial" w:cs="Arial"/>
-          <w:color w:val="000000"/>
-          <w:sz w:val="20"/>
-          <w:szCs w:val="20"/>
-        </w:rPr>
-      </w:pPr>
-      <w:r>
-        <w:rPr>
-          <w:rFonts w:ascii="Arial" w:hAnsi="Arial" w:cs="Arial"/>
-          <w:color w:val="000000"/>
-          <w:sz w:val="20"/>
-          <w:szCs w:val="20"/>
-          <w:highlight w:val="yellow"/>
-        </w:rPr>
-        <w:t>shipV</w:t>
-      </w:r>
-      <w:r>
-        <w:rPr>
-          <w:rFonts w:ascii="Arial" w:hAnsi="Arial" w:cs="Arial"/>
-          <w:color w:val="000000"/>
-          <w:sz w:val="20"/>
-          <w:szCs w:val="20"/>
-          <w:highlight w:val="yellow"/>
-        </w:rPr>
-        <w:t>Y – vY of opposing ship</w:t>
-      </w:r>
-    </w:p>
-    <w:p>
-      <w:pPr>
-        <w:pStyle w:val="NormalWeb"/>
-        <w:shd w:val="clear" w:color="auto" w:fill="FFFFFF"/>
-        <w:spacing w:before="0" w:beforeAutospacing="0" w:after="240" w:afterAutospacing="0" w:line="360" w:lineRule="atLeast"/>
-        <w:rPr>
-          <w:rFonts w:ascii="Arial" w:hAnsi="Arial" w:cs="Arial"/>
-          <w:color w:val="000000"/>
-          <w:sz w:val="20"/>
-          <w:szCs w:val="20"/>
-        </w:rPr>
-      </w:pPr>
-      <w:r>
-        <w:rPr>
-          <w:rFonts w:ascii="Arial" w:hAnsi="Arial" w:cs="Arial"/>
-          <w:color w:val="000000"/>
-          <w:sz w:val="20"/>
-          <w:szCs w:val="20"/>
-        </w:rPr>
-        <w:t>shipR</w:t>
-      </w:r>
-      <w:r>
-        <w:rPr>
-          <w:rFonts w:ascii="Arial" w:hAnsi="Arial" w:cs="Arial"/>
-          <w:color w:val="000000"/>
-          <w:sz w:val="20"/>
-          <w:szCs w:val="20"/>
-        </w:rPr>
-        <w:t>otation – rotation of opposing ship</w:t>
-      </w:r>
-    </w:p>
-    <w:p>
-      <w:pPr>
-        <w:pStyle w:val="NormalWeb"/>
-        <w:shd w:val="clear" w:color="auto" w:fill="FFFFFF"/>
-        <w:spacing w:before="0" w:beforeAutospacing="0" w:after="240" w:afterAutospacing="0" w:line="360" w:lineRule="atLeast"/>
-        <w:rPr>
-          <w:rFonts w:ascii="Arial" w:hAnsi="Arial" w:cs="Arial"/>
-          <w:color w:val="000000"/>
-          <w:sz w:val="20"/>
-          <w:szCs w:val="20"/>
-        </w:rPr>
-      </w:pPr>
-      <w:r>
-        <w:rPr>
-          <w:rFonts w:ascii="Arial" w:hAnsi="Arial" w:cs="Arial"/>
-          <w:color w:val="000000"/>
-          <w:sz w:val="20"/>
-          <w:szCs w:val="20"/>
-        </w:rPr>
-        <w:t>screenOffset</w:t>
-      </w:r>
-      <w:r>
-        <w:rPr>
-          <w:rFonts w:ascii="Arial" w:hAnsi="Arial" w:cs="Arial"/>
-          <w:color w:val="000000"/>
-          <w:sz w:val="20"/>
-          <w:szCs w:val="20"/>
-        </w:rPr>
-        <w:t xml:space="preserve"> – the X scrolling offset of the opposing client. Otherwise, we would need to calculate if the other client has stopped scrolling or not</w:t>
-      </w:r>
-      <w:r>
-        <w:rPr>
-          <w:rFonts w:ascii="Arial" w:hAnsi="Arial" w:cs="Arial"/>
-          <w:color w:val="000000"/>
-          <w:sz w:val="20"/>
-          <w:szCs w:val="20"/>
-        </w:rPr>
-        <w:t>.</w:t>
-      </w:r>
-    </w:p>
-    <w:p>
-      <w:pPr>
-        <w:pStyle w:val="NormalWeb"/>
-        <w:shd w:val="clear" w:color="auto" w:fill="FFFFFF"/>
-        <w:spacing w:before="0" w:beforeAutospacing="0" w:after="240" w:afterAutospacing="0" w:line="360" w:lineRule="atLeast"/>
-        <w:rPr>
-          <w:rFonts w:ascii="Arial" w:hAnsi="Arial" w:cs="Arial"/>
-          <w:color w:val="000000"/>
-          <w:sz w:val="20"/>
-          <w:szCs w:val="20"/>
-        </w:rPr>
-      </w:pPr>
-      <w:r>
-        <w:rPr>
-          <w:rFonts w:ascii="Arial" w:hAnsi="Arial" w:cs="Arial"/>
-          <w:color w:val="000000"/>
-          <w:sz w:val="20"/>
-          <w:szCs w:val="20"/>
-        </w:rPr>
-        <w:t>level – this is the current level of the opposing player. This aids in the drawing of the other player’s position on the bottom half of a client screen.</w:t>
-      </w:r>
-    </w:p>
-    <w:p>
-      <w:pPr>
-        <w:pStyle w:val="NormalWeb"/>
-        <w:shd w:val="clear" w:color="auto" w:fill="FFFFFF"/>
-        <w:spacing w:before="0" w:beforeAutospacing="0" w:after="240" w:afterAutospacing="0" w:line="360" w:lineRule="atLeast"/>
-        <w:rPr>
-          <w:rFonts w:ascii="Arial" w:hAnsi="Arial" w:cs="Arial"/>
-          <w:color w:val="000000"/>
-          <w:sz w:val="20"/>
-          <w:szCs w:val="20"/>
-        </w:rPr>
-      </w:pPr>
-      <w:r>
-        <w:rPr>
-          <w:rFonts w:ascii="Arial" w:hAnsi="Arial" w:cs="Arial"/>
-          <w:color w:val="000000"/>
-          <w:sz w:val="20"/>
-          <w:szCs w:val="20"/>
-        </w:rPr>
-        <w:t>There are two other significant messages that are sent during a game. The first, wonGame, is sent only during a multiplayer race. This tells the server and the other client that this player has won. Therefore, the game is over. Conversely, in challenge mode, the lostGame message is sent when a player dies. This allows the game to end properly, the other player to know that he/she has won, and for the server to make the proper updates.</w:t>
-      </w:r>
-    </w:p>
-    <w:p>
-      <w:pPr>
-        <w:pStyle w:val="NormalWeb"/>
-        <w:shd w:val="clear" w:color="auto" w:fill="FFFFFF"/>
-        <w:spacing w:before="0" w:beforeAutospacing="0" w:after="240" w:afterAutospacing="0" w:line="360" w:lineRule="atLeast"/>
-        <w:rPr>
-          <w:rFonts w:ascii="Arial" w:hAnsi="Arial" w:cs="Arial"/>
-          <w:color w:val="000000"/>
-          <w:sz w:val="20"/>
-          <w:szCs w:val="20"/>
-        </w:rPr>
-      </w:pPr>
-      <w:r>
-        <w:rPr>
-          <w:rFonts w:ascii="Arial" w:hAnsi="Arial" w:cs="Arial"/>
-          <w:color w:val="000000"/>
-          <w:sz w:val="20"/>
-          <w:szCs w:val="20"/>
-        </w:rPr>
         <w:t>There will also be some other communication between clients and the server, some of which has already been referenced previous in this document. These include:</w:t>
       </w:r>
     </w:p>
@@ -4656,8 +5659,6 @@
         </w:rPr>
         <w:t>Progress percentage when player crashes</w:t>
       </w:r>
-      <w:bookmarkStart w:id="0" w:name="_GoBack"/>
-      <w:bookmarkEnd w:id="0"/>
     </w:p>
     <w:p>
       <w:pPr>
@@ -4693,7 +5694,6 @@
           <w:sz w:val="20"/>
           <w:szCs w:val="20"/>
         </w:rPr>
-        <w:lastRenderedPageBreak/>
         <w:drawing>
           <wp:inline distT="0" distB="0" distL="0" distR="0">
             <wp:extent cx="5943600" cy="4737100"/>
@@ -4710,7 +5710,7 @@
                     <pic:cNvPicPr/>
                   </pic:nvPicPr>
                   <pic:blipFill>
-                    <a:blip r:embed="rId14">
+                    <a:blip r:embed="rId13">
                       <a:extLst>
                         <a:ext uri="{28A0092B-C50C-407E-A947-70E740481C1C}">
                           <a14:useLocalDpi xmlns:a14="http://schemas.microsoft.com/office/drawing/2010/main" val="0"/>
@@ -4756,8 +5756,19 @@
           <w:sz w:val="20"/>
           <w:szCs w:val="20"/>
         </w:rPr>
-        <w:t>All communication will be done using websockets</w:t>
-      </w:r>
+        <w:t xml:space="preserve">All communication will be done using </w:t>
+      </w:r>
+      <w:proofErr w:type="spellStart"/>
+      <w:r>
+        <w:rPr>
+          <w:rFonts w:ascii="Arial" w:hAnsi="Arial" w:cs="Arial"/>
+          <w:color w:val="000000"/>
+          <w:sz w:val="20"/>
+          <w:szCs w:val="20"/>
+        </w:rPr>
+        <w:t>websockets</w:t>
+      </w:r>
+      <w:proofErr w:type="spellEnd"/>
       <w:r>
         <w:rPr>
           <w:rFonts w:ascii="Arial" w:hAnsi="Arial" w:cs="Arial"/>
@@ -4776,11 +5787,12 @@
         </w:rPr>
         <w:t>. The data itself will be passed using the built-in JSON functionality. This will not require any additional libraries because both client and server will be written in JavaScript.</w:t>
       </w:r>
-    </w:p>
-    <w:p/>
+      <w:bookmarkStart w:id="0" w:name="_GoBack"/>
+      <w:bookmarkEnd w:id="0"/>
+    </w:p>
     <w:sectPr>
-      <w:headerReference w:type="default" r:id="rId15"/>
-      <w:headerReference w:type="first" r:id="rId16"/>
+      <w:headerReference w:type="default" r:id="rId14"/>
+      <w:headerReference w:type="first" r:id="rId15"/>
       <w:pgSz w:w="12240" w:h="15840"/>
       <w:pgMar w:top="1440" w:right="1440" w:bottom="1440" w:left="1440" w:header="720" w:footer="720" w:gutter="0"/>
       <w:cols w:space="720"/>
@@ -4792,7 +5804,7 @@
 </file>
 
 <file path=word/endnotes.xml><?xml version="1.0" encoding="utf-8"?>
-<w:endnotes xmlns:wpc="http://schemas.microsoft.com/office/word/2010/wordprocessingCanvas" xmlns:mc="http://schemas.openxmlformats.org/markup-compatibility/2006" xmlns:o="urn:schemas-microsoft-com:office:office" xmlns:r="http://schemas.openxmlformats.org/officeDocument/2006/relationships" xmlns:m="http://schemas.openxmlformats.org/officeDocument/2006/math" xmlns:v="urn:schemas-microsoft-com:vml" xmlns:wp14="http://schemas.microsoft.com/office/word/2010/wordprocessingDrawing" xmlns:wp="http://schemas.openxmlformats.org/drawingml/2006/wordprocessingDrawing" xmlns:w10="urn:schemas-microsoft-com:office:word" xmlns:w="http://schemas.openxmlformats.org/wordprocessingml/2006/main" xmlns:w14="http://schemas.microsoft.com/office/word/2010/wordml" xmlns:wpg="http://schemas.microsoft.com/office/word/2010/wordprocessingGroup" xmlns:wpi="http://schemas.microsoft.com/office/word/2010/wordprocessingInk" xmlns:wne="http://schemas.microsoft.com/office/word/2006/wordml" xmlns:wps="http://schemas.microsoft.com/office/word/2010/wordprocessingShape" mc:Ignorable="w14 wp14">
+<w:endnotes xmlns:wpc="http://schemas.microsoft.com/office/word/2010/wordprocessingCanvas" xmlns:mc="http://schemas.openxmlformats.org/markup-compatibility/2006" xmlns:o="urn:schemas-microsoft-com:office:office" xmlns:r="http://schemas.openxmlformats.org/officeDocument/2006/relationships" xmlns:m="http://schemas.openxmlformats.org/officeDocument/2006/math" xmlns:v="urn:schemas-microsoft-com:vml" xmlns:wp14="http://schemas.microsoft.com/office/word/2010/wordprocessingDrawing" xmlns:wp="http://schemas.openxmlformats.org/drawingml/2006/wordprocessingDrawing" xmlns:w10="urn:schemas-microsoft-com:office:word" xmlns:w="http://schemas.openxmlformats.org/wordprocessingml/2006/main" xmlns:w14="http://schemas.microsoft.com/office/word/2010/wordml" xmlns:w15="http://schemas.microsoft.com/office/word/2012/wordml" xmlns:wpg="http://schemas.microsoft.com/office/word/2010/wordprocessingGroup" xmlns:wpi="http://schemas.microsoft.com/office/word/2010/wordprocessingInk" xmlns:wne="http://schemas.microsoft.com/office/word/2006/wordml" xmlns:wps="http://schemas.microsoft.com/office/word/2010/wordprocessingShape" mc:Ignorable="w14 w15 wp14">
   <w:endnote w:type="separator" w:id="-1">
     <w:p>
       <w:pPr>
@@ -4817,7 +5829,7 @@
 </file>
 
 <file path=word/footnotes.xml><?xml version="1.0" encoding="utf-8"?>
-<w:footnotes xmlns:wpc="http://schemas.microsoft.com/office/word/2010/wordprocessingCanvas" xmlns:mc="http://schemas.openxmlformats.org/markup-compatibility/2006" xmlns:o="urn:schemas-microsoft-com:office:office" xmlns:r="http://schemas.openxmlformats.org/officeDocument/2006/relationships" xmlns:m="http://schemas.openxmlformats.org/officeDocument/2006/math" xmlns:v="urn:schemas-microsoft-com:vml" xmlns:wp14="http://schemas.microsoft.com/office/word/2010/wordprocessingDrawing" xmlns:wp="http://schemas.openxmlformats.org/drawingml/2006/wordprocessingDrawing" xmlns:w10="urn:schemas-microsoft-com:office:word" xmlns:w="http://schemas.openxmlformats.org/wordprocessingml/2006/main" xmlns:w14="http://schemas.microsoft.com/office/word/2010/wordml" xmlns:wpg="http://schemas.microsoft.com/office/word/2010/wordprocessingGroup" xmlns:wpi="http://schemas.microsoft.com/office/word/2010/wordprocessingInk" xmlns:wne="http://schemas.microsoft.com/office/word/2006/wordml" xmlns:wps="http://schemas.microsoft.com/office/word/2010/wordprocessingShape" mc:Ignorable="w14 wp14">
+<w:footnotes xmlns:wpc="http://schemas.microsoft.com/office/word/2010/wordprocessingCanvas" xmlns:mc="http://schemas.openxmlformats.org/markup-compatibility/2006" xmlns:o="urn:schemas-microsoft-com:office:office" xmlns:r="http://schemas.openxmlformats.org/officeDocument/2006/relationships" xmlns:m="http://schemas.openxmlformats.org/officeDocument/2006/math" xmlns:v="urn:schemas-microsoft-com:vml" xmlns:wp14="http://schemas.microsoft.com/office/word/2010/wordprocessingDrawing" xmlns:wp="http://schemas.openxmlformats.org/drawingml/2006/wordprocessingDrawing" xmlns:w10="urn:schemas-microsoft-com:office:word" xmlns:w="http://schemas.openxmlformats.org/wordprocessingml/2006/main" xmlns:w14="http://schemas.microsoft.com/office/word/2010/wordml" xmlns:w15="http://schemas.microsoft.com/office/word/2012/wordml" xmlns:wpg="http://schemas.microsoft.com/office/word/2010/wordprocessingGroup" xmlns:wpi="http://schemas.microsoft.com/office/word/2010/wordprocessingInk" xmlns:wne="http://schemas.microsoft.com/office/word/2006/wordml" xmlns:wps="http://schemas.microsoft.com/office/word/2010/wordprocessingShape" mc:Ignorable="w14 w15 wp14">
   <w:footnote w:type="separator" w:id="-1">
     <w:p>
       <w:pPr>
@@ -4842,7 +5854,7 @@
 </file>
 
 <file path=word/header1.xml><?xml version="1.0" encoding="utf-8"?>
-<w:hdr xmlns:wpc="http://schemas.microsoft.com/office/word/2010/wordprocessingCanvas" xmlns:mc="http://schemas.openxmlformats.org/markup-compatibility/2006" xmlns:o="urn:schemas-microsoft-com:office:office" xmlns:r="http://schemas.openxmlformats.org/officeDocument/2006/relationships" xmlns:m="http://schemas.openxmlformats.org/officeDocument/2006/math" xmlns:v="urn:schemas-microsoft-com:vml" xmlns:wp14="http://schemas.microsoft.com/office/word/2010/wordprocessingDrawing" xmlns:wp="http://schemas.openxmlformats.org/drawingml/2006/wordprocessingDrawing" xmlns:w10="urn:schemas-microsoft-com:office:word" xmlns:w="http://schemas.openxmlformats.org/wordprocessingml/2006/main" xmlns:w14="http://schemas.microsoft.com/office/word/2010/wordml" xmlns:wpg="http://schemas.microsoft.com/office/word/2010/wordprocessingGroup" xmlns:wpi="http://schemas.microsoft.com/office/word/2010/wordprocessingInk" xmlns:wne="http://schemas.microsoft.com/office/word/2006/wordml" xmlns:wps="http://schemas.microsoft.com/office/word/2010/wordprocessingShape" mc:Ignorable="w14 wp14">
+<w:hdr xmlns:wpc="http://schemas.microsoft.com/office/word/2010/wordprocessingCanvas" xmlns:mc="http://schemas.openxmlformats.org/markup-compatibility/2006" xmlns:o="urn:schemas-microsoft-com:office:office" xmlns:r="http://schemas.openxmlformats.org/officeDocument/2006/relationships" xmlns:m="http://schemas.openxmlformats.org/officeDocument/2006/math" xmlns:v="urn:schemas-microsoft-com:vml" xmlns:wp14="http://schemas.microsoft.com/office/word/2010/wordprocessingDrawing" xmlns:wp="http://schemas.openxmlformats.org/drawingml/2006/wordprocessingDrawing" xmlns:w10="urn:schemas-microsoft-com:office:word" xmlns:w="http://schemas.openxmlformats.org/wordprocessingml/2006/main" xmlns:w14="http://schemas.microsoft.com/office/word/2010/wordml" xmlns:w15="http://schemas.microsoft.com/office/word/2012/wordml" xmlns:wpg="http://schemas.microsoft.com/office/word/2010/wordprocessingGroup" xmlns:wpi="http://schemas.microsoft.com/office/word/2010/wordprocessingInk" xmlns:wne="http://schemas.microsoft.com/office/word/2006/wordml" xmlns:wps="http://schemas.microsoft.com/office/word/2010/wordprocessingShape" mc:Ignorable="w14 w15 wp14">
   <w:p>
     <w:pPr>
       <w:pStyle w:val="Header"/>
@@ -4857,14 +5869,19 @@
 </file>
 
 <file path=word/header2.xml><?xml version="1.0" encoding="utf-8"?>
-<w:hdr xmlns:wpc="http://schemas.microsoft.com/office/word/2010/wordprocessingCanvas" xmlns:mc="http://schemas.openxmlformats.org/markup-compatibility/2006" xmlns:o="urn:schemas-microsoft-com:office:office" xmlns:r="http://schemas.openxmlformats.org/officeDocument/2006/relationships" xmlns:m="http://schemas.openxmlformats.org/officeDocument/2006/math" xmlns:v="urn:schemas-microsoft-com:vml" xmlns:wp14="http://schemas.microsoft.com/office/word/2010/wordprocessingDrawing" xmlns:wp="http://schemas.openxmlformats.org/drawingml/2006/wordprocessingDrawing" xmlns:w10="urn:schemas-microsoft-com:office:word" xmlns:w="http://schemas.openxmlformats.org/wordprocessingml/2006/main" xmlns:w14="http://schemas.microsoft.com/office/word/2010/wordml" xmlns:wpg="http://schemas.microsoft.com/office/word/2010/wordprocessingGroup" xmlns:wpi="http://schemas.microsoft.com/office/word/2010/wordprocessingInk" xmlns:wne="http://schemas.microsoft.com/office/word/2006/wordml" xmlns:wps="http://schemas.microsoft.com/office/word/2010/wordprocessingShape" mc:Ignorable="w14 wp14">
+<w:hdr xmlns:wpc="http://schemas.microsoft.com/office/word/2010/wordprocessingCanvas" xmlns:mc="http://schemas.openxmlformats.org/markup-compatibility/2006" xmlns:o="urn:schemas-microsoft-com:office:office" xmlns:r="http://schemas.openxmlformats.org/officeDocument/2006/relationships" xmlns:m="http://schemas.openxmlformats.org/officeDocument/2006/math" xmlns:v="urn:schemas-microsoft-com:vml" xmlns:wp14="http://schemas.microsoft.com/office/word/2010/wordprocessingDrawing" xmlns:wp="http://schemas.openxmlformats.org/drawingml/2006/wordprocessingDrawing" xmlns:w10="urn:schemas-microsoft-com:office:word" xmlns:w="http://schemas.openxmlformats.org/wordprocessingml/2006/main" xmlns:w14="http://schemas.microsoft.com/office/word/2010/wordml" xmlns:w15="http://schemas.microsoft.com/office/word/2012/wordml" xmlns:wpg="http://schemas.microsoft.com/office/word/2010/wordprocessingGroup" xmlns:wpi="http://schemas.microsoft.com/office/word/2010/wordprocessingInk" xmlns:wne="http://schemas.microsoft.com/office/word/2006/wordml" xmlns:wps="http://schemas.microsoft.com/office/word/2010/wordprocessingShape" mc:Ignorable="w14 w15 wp14">
   <w:p>
     <w:pPr>
       <w:pStyle w:val="Header"/>
     </w:pPr>
     <w:r>
-      <w:t>Hunt, Hill, Langham, Lonsway</w:t>
+      <w:t xml:space="preserve">Hunt, Hill, Langham, </w:t>
     </w:r>
+    <w:proofErr w:type="spellStart"/>
+    <w:r>
+      <w:t>Lonsway</w:t>
+    </w:r>
+    <w:proofErr w:type="spellEnd"/>
   </w:p>
   <w:p>
     <w:pPr>
@@ -4878,7 +5895,7 @@
 </file>
 
 <file path=word/numbering.xml><?xml version="1.0" encoding="utf-8"?>
-<w:numbering xmlns:wpc="http://schemas.microsoft.com/office/word/2010/wordprocessingCanvas" xmlns:mc="http://schemas.openxmlformats.org/markup-compatibility/2006" xmlns:o="urn:schemas-microsoft-com:office:office" xmlns:r="http://schemas.openxmlformats.org/officeDocument/2006/relationships" xmlns:m="http://schemas.openxmlformats.org/officeDocument/2006/math" xmlns:v="urn:schemas-microsoft-com:vml" xmlns:wp14="http://schemas.microsoft.com/office/word/2010/wordprocessingDrawing" xmlns:wp="http://schemas.openxmlformats.org/drawingml/2006/wordprocessingDrawing" xmlns:w10="urn:schemas-microsoft-com:office:word" xmlns:w="http://schemas.openxmlformats.org/wordprocessingml/2006/main" xmlns:w14="http://schemas.microsoft.com/office/word/2010/wordml" xmlns:wpg="http://schemas.microsoft.com/office/word/2010/wordprocessingGroup" xmlns:wpi="http://schemas.microsoft.com/office/word/2010/wordprocessingInk" xmlns:wne="http://schemas.microsoft.com/office/word/2006/wordml" xmlns:wps="http://schemas.microsoft.com/office/word/2010/wordprocessingShape" mc:Ignorable="w14 wp14">
+<w:numbering xmlns:wpc="http://schemas.microsoft.com/office/word/2010/wordprocessingCanvas" xmlns:mc="http://schemas.openxmlformats.org/markup-compatibility/2006" xmlns:o="urn:schemas-microsoft-com:office:office" xmlns:r="http://schemas.openxmlformats.org/officeDocument/2006/relationships" xmlns:m="http://schemas.openxmlformats.org/officeDocument/2006/math" xmlns:v="urn:schemas-microsoft-com:vml" xmlns:wp14="http://schemas.microsoft.com/office/word/2010/wordprocessingDrawing" xmlns:wp="http://schemas.openxmlformats.org/drawingml/2006/wordprocessingDrawing" xmlns:w10="urn:schemas-microsoft-com:office:word" xmlns:w="http://schemas.openxmlformats.org/wordprocessingml/2006/main" xmlns:w14="http://schemas.microsoft.com/office/word/2010/wordml" xmlns:w15="http://schemas.microsoft.com/office/word/2012/wordml" xmlns:wpg="http://schemas.microsoft.com/office/word/2010/wordprocessingGroup" xmlns:wpi="http://schemas.microsoft.com/office/word/2010/wordprocessingInk" xmlns:wne="http://schemas.microsoft.com/office/word/2006/wordml" xmlns:wps="http://schemas.microsoft.com/office/word/2010/wordprocessingShape" mc:Ignorable="w14 w15 wp14">
   <w:abstractNum w:abstractNumId="0">
     <w:nsid w:val="101478B3"/>
     <w:multiLevelType w:val="hybridMultilevel"/>
@@ -5463,7 +6480,7 @@
 </file>
 
 <file path=word/styles.xml><?xml version="1.0" encoding="utf-8"?>
-<w:styles xmlns:mc="http://schemas.openxmlformats.org/markup-compatibility/2006" xmlns:r="http://schemas.openxmlformats.org/officeDocument/2006/relationships" xmlns:w="http://schemas.openxmlformats.org/wordprocessingml/2006/main" xmlns:w14="http://schemas.microsoft.com/office/word/2010/wordml" mc:Ignorable="w14">
+<w:styles xmlns:mc="http://schemas.openxmlformats.org/markup-compatibility/2006" xmlns:r="http://schemas.openxmlformats.org/officeDocument/2006/relationships" xmlns:w="http://schemas.openxmlformats.org/wordprocessingml/2006/main" xmlns:w14="http://schemas.microsoft.com/office/word/2010/wordml" xmlns:w15="http://schemas.microsoft.com/office/word/2012/wordml" mc:Ignorable="w14 w15">
   <w:docDefaults>
     <w:rPrDefault>
       <w:rPr>
@@ -5479,144 +6496,378 @@
       </w:pPr>
     </w:pPrDefault>
   </w:docDefaults>
-  <w:latentStyles w:defLockedState="0" w:defUIPriority="99" w:defSemiHidden="1" w:defUnhideWhenUsed="1" w:defQFormat="0" w:count="267">
-    <w:lsdException w:name="Normal" w:semiHidden="0" w:uiPriority="0" w:unhideWhenUsed="0" w:qFormat="1"/>
-    <w:lsdException w:name="heading 1" w:semiHidden="0" w:uiPriority="9" w:unhideWhenUsed="0" w:qFormat="1"/>
-    <w:lsdException w:name="heading 2" w:uiPriority="9" w:qFormat="1"/>
-    <w:lsdException w:name="heading 3" w:uiPriority="9" w:qFormat="1"/>
-    <w:lsdException w:name="heading 4" w:uiPriority="9" w:qFormat="1"/>
-    <w:lsdException w:name="heading 5" w:uiPriority="9" w:qFormat="1"/>
-    <w:lsdException w:name="heading 6" w:uiPriority="9" w:qFormat="1"/>
-    <w:lsdException w:name="heading 7" w:uiPriority="9" w:qFormat="1"/>
-    <w:lsdException w:name="heading 8" w:uiPriority="9" w:qFormat="1"/>
-    <w:lsdException w:name="heading 9" w:uiPriority="9" w:qFormat="1"/>
-    <w:lsdException w:name="toc 1" w:uiPriority="39"/>
-    <w:lsdException w:name="toc 2" w:uiPriority="39"/>
-    <w:lsdException w:name="toc 3" w:uiPriority="39"/>
-    <w:lsdException w:name="toc 4" w:uiPriority="39"/>
-    <w:lsdException w:name="toc 5" w:uiPriority="39"/>
-    <w:lsdException w:name="toc 6" w:uiPriority="39"/>
-    <w:lsdException w:name="toc 7" w:uiPriority="39"/>
-    <w:lsdException w:name="toc 8" w:uiPriority="39"/>
-    <w:lsdException w:name="toc 9" w:uiPriority="39"/>
-    <w:lsdException w:name="caption" w:uiPriority="35" w:qFormat="1"/>
-    <w:lsdException w:name="Title" w:semiHidden="0" w:uiPriority="10" w:unhideWhenUsed="0" w:qFormat="1"/>
-    <w:lsdException w:name="Default Paragraph Font" w:uiPriority="1"/>
-    <w:lsdException w:name="Subtitle" w:semiHidden="0" w:uiPriority="11" w:unhideWhenUsed="0" w:qFormat="1"/>
-    <w:lsdException w:name="Strong" w:semiHidden="0" w:uiPriority="22" w:unhideWhenUsed="0" w:qFormat="1"/>
-    <w:lsdException w:name="Emphasis" w:semiHidden="0" w:uiPriority="20" w:unhideWhenUsed="0" w:qFormat="1"/>
-    <w:lsdException w:name="Table Grid" w:semiHidden="0" w:uiPriority="59" w:unhideWhenUsed="0"/>
-    <w:lsdException w:name="Placeholder Text" w:unhideWhenUsed="0"/>
-    <w:lsdException w:name="No Spacing" w:semiHidden="0" w:uiPriority="1" w:unhideWhenUsed="0" w:qFormat="1"/>
-    <w:lsdException w:name="Light Shading" w:semiHidden="0" w:uiPriority="60" w:unhideWhenUsed="0"/>
-    <w:lsdException w:name="Light List" w:semiHidden="0" w:uiPriority="61" w:unhideWhenUsed="0"/>
-    <w:lsdException w:name="Light Grid" w:semiHidden="0" w:uiPriority="62" w:unhideWhenUsed="0"/>
-    <w:lsdException w:name="Medium Shading 1" w:semiHidden="0" w:uiPriority="63" w:unhideWhenUsed="0"/>
-    <w:lsdException w:name="Medium Shading 2" w:semiHidden="0" w:uiPriority="64" w:unhideWhenUsed="0"/>
-    <w:lsdException w:name="Medium List 1" w:semiHidden="0" w:uiPriority="65" w:unhideWhenUsed="0"/>
-    <w:lsdException w:name="Medium List 2" w:semiHidden="0" w:uiPriority="66" w:unhideWhenUsed="0"/>
-    <w:lsdException w:name="Medium Grid 1" w:semiHidden="0" w:uiPriority="67" w:unhideWhenUsed="0"/>
-    <w:lsdException w:name="Medium Grid 2" w:semiHidden="0" w:uiPriority="68" w:unhideWhenUsed="0"/>
-    <w:lsdException w:name="Medium Grid 3" w:semiHidden="0" w:uiPriority="69" w:unhideWhenUsed="0"/>
-    <w:lsdException w:name="Dark List" w:semiHidden="0" w:uiPriority="70" w:unhideWhenUsed="0"/>
-    <w:lsdException w:name="Colorful Shading" w:semiHidden="0" w:uiPriority="71" w:unhideWhenUsed="0"/>
-    <w:lsdException w:name="Colorful List" w:semiHidden="0" w:uiPriority="72" w:unhideWhenUsed="0"/>
-    <w:lsdException w:name="Colorful Grid" w:semiHidden="0" w:uiPriority="73" w:unhideWhenUsed="0"/>
-    <w:lsdException w:name="Light Shading Accent 1" w:semiHidden="0" w:uiPriority="60" w:unhideWhenUsed="0"/>
-    <w:lsdException w:name="Light List Accent 1" w:semiHidden="0" w:uiPriority="61" w:unhideWhenUsed="0"/>
-    <w:lsdException w:name="Light Grid Accent 1" w:semiHidden="0" w:uiPriority="62" w:unhideWhenUsed="0"/>
-    <w:lsdException w:name="Medium Shading 1 Accent 1" w:semiHidden="0" w:uiPriority="63" w:unhideWhenUsed="0"/>
-    <w:lsdException w:name="Medium Shading 2 Accent 1" w:semiHidden="0" w:uiPriority="64" w:unhideWhenUsed="0"/>
-    <w:lsdException w:name="Medium List 1 Accent 1" w:semiHidden="0" w:uiPriority="65" w:unhideWhenUsed="0"/>
-    <w:lsdException w:name="Revision" w:unhideWhenUsed="0"/>
-    <w:lsdException w:name="List Paragraph" w:semiHidden="0" w:uiPriority="34" w:unhideWhenUsed="0" w:qFormat="1"/>
-    <w:lsdException w:name="Quote" w:semiHidden="0" w:uiPriority="29" w:unhideWhenUsed="0" w:qFormat="1"/>
-    <w:lsdException w:name="Intense Quote" w:semiHidden="0" w:uiPriority="30" w:unhideWhenUsed="0" w:qFormat="1"/>
-    <w:lsdException w:name="Medium List 2 Accent 1" w:semiHidden="0" w:uiPriority="66" w:unhideWhenUsed="0"/>
-    <w:lsdException w:name="Medium Grid 1 Accent 1" w:semiHidden="0" w:uiPriority="67" w:unhideWhenUsed="0"/>
-    <w:lsdException w:name="Medium Grid 2 Accent 1" w:semiHidden="0" w:uiPriority="68" w:unhideWhenUsed="0"/>
-    <w:lsdException w:name="Medium Grid 3 Accent 1" w:semiHidden="0" w:uiPriority="69" w:unhideWhenUsed="0"/>
-    <w:lsdException w:name="Dark List Accent 1" w:semiHidden="0" w:uiPriority="70" w:unhideWhenUsed="0"/>
-    <w:lsdException w:name="Colorful Shading Accent 1" w:semiHidden="0" w:uiPriority="71" w:unhideWhenUsed="0"/>
-    <w:lsdException w:name="Colorful List Accent 1" w:semiHidden="0" w:uiPriority="72" w:unhideWhenUsed="0"/>
-    <w:lsdException w:name="Colorful Grid Accent 1" w:semiHidden="0" w:uiPriority="73" w:unhideWhenUsed="0"/>
-    <w:lsdException w:name="Light Shading Accent 2" w:semiHidden="0" w:uiPriority="60" w:unhideWhenUsed="0"/>
-    <w:lsdException w:name="Light List Accent 2" w:semiHidden="0" w:uiPriority="61" w:unhideWhenUsed="0"/>
-    <w:lsdException w:name="Light Grid Accent 2" w:semiHidden="0" w:uiPriority="62" w:unhideWhenUsed="0"/>
-    <w:lsdException w:name="Medium Shading 1 Accent 2" w:semiHidden="0" w:uiPriority="63" w:unhideWhenUsed="0"/>
-    <w:lsdException w:name="Medium Shading 2 Accent 2" w:semiHidden="0" w:uiPriority="64" w:unhideWhenUsed="0"/>
-    <w:lsdException w:name="Medium List 1 Accent 2" w:semiHidden="0" w:uiPriority="65" w:unhideWhenUsed="0"/>
-    <w:lsdException w:name="Medium List 2 Accent 2" w:semiHidden="0" w:uiPriority="66" w:unhideWhenUsed="0"/>
-    <w:lsdException w:name="Medium Grid 1 Accent 2" w:semiHidden="0" w:uiPriority="67" w:unhideWhenUsed="0"/>
-    <w:lsdException w:name="Medium Grid 2 Accent 2" w:semiHidden="0" w:uiPriority="68" w:unhideWhenUsed="0"/>
-    <w:lsdException w:name="Medium Grid 3 Accent 2" w:semiHidden="0" w:uiPriority="69" w:unhideWhenUsed="0"/>
-    <w:lsdException w:name="Dark List Accent 2" w:semiHidden="0" w:uiPriority="70" w:unhideWhenUsed="0"/>
-    <w:lsdException w:name="Colorful Shading Accent 2" w:semiHidden="0" w:uiPriority="71" w:unhideWhenUsed="0"/>
-    <w:lsdException w:name="Colorful List Accent 2" w:semiHidden="0" w:uiPriority="72" w:unhideWhenUsed="0"/>
-    <w:lsdException w:name="Colorful Grid Accent 2" w:semiHidden="0" w:uiPriority="73" w:unhideWhenUsed="0"/>
-    <w:lsdException w:name="Light Shading Accent 3" w:semiHidden="0" w:uiPriority="60" w:unhideWhenUsed="0"/>
-    <w:lsdException w:name="Light List Accent 3" w:semiHidden="0" w:uiPriority="61" w:unhideWhenUsed="0"/>
-    <w:lsdException w:name="Light Grid Accent 3" w:semiHidden="0" w:uiPriority="62" w:unhideWhenUsed="0"/>
-    <w:lsdException w:name="Medium Shading 1 Accent 3" w:semiHidden="0" w:uiPriority="63" w:unhideWhenUsed="0"/>
-    <w:lsdException w:name="Medium Shading 2 Accent 3" w:semiHidden="0" w:uiPriority="64" w:unhideWhenUsed="0"/>
-    <w:lsdException w:name="Medium List 1 Accent 3" w:semiHidden="0" w:uiPriority="65" w:unhideWhenUsed="0"/>
-    <w:lsdException w:name="Medium List 2 Accent 3" w:semiHidden="0" w:uiPriority="66" w:unhideWhenUsed="0"/>
-    <w:lsdException w:name="Medium Grid 1 Accent 3" w:semiHidden="0" w:uiPriority="67" w:unhideWhenUsed="0"/>
-    <w:lsdException w:name="Medium Grid 2 Accent 3" w:semiHidden="0" w:uiPriority="68" w:unhideWhenUsed="0"/>
-    <w:lsdException w:name="Medium Grid 3 Accent 3" w:semiHidden="0" w:uiPriority="69" w:unhideWhenUsed="0"/>
-    <w:lsdException w:name="Dark List Accent 3" w:semiHidden="0" w:uiPriority="70" w:unhideWhenUsed="0"/>
-    <w:lsdException w:name="Colorful Shading Accent 3" w:semiHidden="0" w:uiPriority="71" w:unhideWhenUsed="0"/>
-    <w:lsdException w:name="Colorful List Accent 3" w:semiHidden="0" w:uiPriority="72" w:unhideWhenUsed="0"/>
-    <w:lsdException w:name="Colorful Grid Accent 3" w:semiHidden="0" w:uiPriority="73" w:unhideWhenUsed="0"/>
-    <w:lsdException w:name="Light Shading Accent 4" w:semiHidden="0" w:uiPriority="60" w:unhideWhenUsed="0"/>
-    <w:lsdException w:name="Light List Accent 4" w:semiHidden="0" w:uiPriority="61" w:unhideWhenUsed="0"/>
-    <w:lsdException w:name="Light Grid Accent 4" w:semiHidden="0" w:uiPriority="62" w:unhideWhenUsed="0"/>
-    <w:lsdException w:name="Medium Shading 1 Accent 4" w:semiHidden="0" w:uiPriority="63" w:unhideWhenUsed="0"/>
-    <w:lsdException w:name="Medium Shading 2 Accent 4" w:semiHidden="0" w:uiPriority="64" w:unhideWhenUsed="0"/>
-    <w:lsdException w:name="Medium List 1 Accent 4" w:semiHidden="0" w:uiPriority="65" w:unhideWhenUsed="0"/>
-    <w:lsdException w:name="Medium List 2 Accent 4" w:semiHidden="0" w:uiPriority="66" w:unhideWhenUsed="0"/>
-    <w:lsdException w:name="Medium Grid 1 Accent 4" w:semiHidden="0" w:uiPriority="67" w:unhideWhenUsed="0"/>
-    <w:lsdException w:name="Medium Grid 2 Accent 4" w:semiHidden="0" w:uiPriority="68" w:unhideWhenUsed="0"/>
-    <w:lsdException w:name="Medium Grid 3 Accent 4" w:semiHidden="0" w:uiPriority="69" w:unhideWhenUsed="0"/>
-    <w:lsdException w:name="Dark List Accent 4" w:semiHidden="0" w:uiPriority="70" w:unhideWhenUsed="0"/>
-    <w:lsdException w:name="Colorful Shading Accent 4" w:semiHidden="0" w:uiPriority="71" w:unhideWhenUsed="0"/>
-    <w:lsdException w:name="Colorful List Accent 4" w:semiHidden="0" w:uiPriority="72" w:unhideWhenUsed="0"/>
-    <w:lsdException w:name="Colorful Grid Accent 4" w:semiHidden="0" w:uiPriority="73" w:unhideWhenUsed="0"/>
-    <w:lsdException w:name="Light Shading Accent 5" w:semiHidden="0" w:uiPriority="60" w:unhideWhenUsed="0"/>
-    <w:lsdException w:name="Light List Accent 5" w:semiHidden="0" w:uiPriority="61" w:unhideWhenUsed="0"/>
-    <w:lsdException w:name="Light Grid Accent 5" w:semiHidden="0" w:uiPriority="62" w:unhideWhenUsed="0"/>
-    <w:lsdException w:name="Medium Shading 1 Accent 5" w:semiHidden="0" w:uiPriority="63" w:unhideWhenUsed="0"/>
-    <w:lsdException w:name="Medium Shading 2 Accent 5" w:semiHidden="0" w:uiPriority="64" w:unhideWhenUsed="0"/>
-    <w:lsdException w:name="Medium List 1 Accent 5" w:semiHidden="0" w:uiPriority="65" w:unhideWhenUsed="0"/>
-    <w:lsdException w:name="Medium List 2 Accent 5" w:semiHidden="0" w:uiPriority="66" w:unhideWhenUsed="0"/>
-    <w:lsdException w:name="Medium Grid 1 Accent 5" w:semiHidden="0" w:uiPriority="67" w:unhideWhenUsed="0"/>
-    <w:lsdException w:name="Medium Grid 2 Accent 5" w:semiHidden="0" w:uiPriority="68" w:unhideWhenUsed="0"/>
-    <w:lsdException w:name="Medium Grid 3 Accent 5" w:semiHidden="0" w:uiPriority="69" w:unhideWhenUsed="0"/>
-    <w:lsdException w:name="Dark List Accent 5" w:semiHidden="0" w:uiPriority="70" w:unhideWhenUsed="0"/>
-    <w:lsdException w:name="Colorful Shading Accent 5" w:semiHidden="0" w:uiPriority="71" w:unhideWhenUsed="0"/>
-    <w:lsdException w:name="Colorful List Accent 5" w:semiHidden="0" w:uiPriority="72" w:unhideWhenUsed="0"/>
-    <w:lsdException w:name="Colorful Grid Accent 5" w:semiHidden="0" w:uiPriority="73" w:unhideWhenUsed="0"/>
-    <w:lsdException w:name="Light Shading Accent 6" w:semiHidden="0" w:uiPriority="60" w:unhideWhenUsed="0"/>
-    <w:lsdException w:name="Light List Accent 6" w:semiHidden="0" w:uiPriority="61" w:unhideWhenUsed="0"/>
-    <w:lsdException w:name="Light Grid Accent 6" w:semiHidden="0" w:uiPriority="62" w:unhideWhenUsed="0"/>
-    <w:lsdException w:name="Medium Shading 1 Accent 6" w:semiHidden="0" w:uiPriority="63" w:unhideWhenUsed="0"/>
-    <w:lsdException w:name="Medium Shading 2 Accent 6" w:semiHidden="0" w:uiPriority="64" w:unhideWhenUsed="0"/>
-    <w:lsdException w:name="Medium List 1 Accent 6" w:semiHidden="0" w:uiPriority="65" w:unhideWhenUsed="0"/>
-    <w:lsdException w:name="Medium List 2 Accent 6" w:semiHidden="0" w:uiPriority="66" w:unhideWhenUsed="0"/>
-    <w:lsdException w:name="Medium Grid 1 Accent 6" w:semiHidden="0" w:uiPriority="67" w:unhideWhenUsed="0"/>
-    <w:lsdException w:name="Medium Grid 2 Accent 6" w:semiHidden="0" w:uiPriority="68" w:unhideWhenUsed="0"/>
-    <w:lsdException w:name="Medium Grid 3 Accent 6" w:semiHidden="0" w:uiPriority="69" w:unhideWhenUsed="0"/>
-    <w:lsdException w:name="Dark List Accent 6" w:semiHidden="0" w:uiPriority="70" w:unhideWhenUsed="0"/>
-    <w:lsdException w:name="Colorful Shading Accent 6" w:semiHidden="0" w:uiPriority="71" w:unhideWhenUsed="0"/>
-    <w:lsdException w:name="Colorful List Accent 6" w:semiHidden="0" w:uiPriority="72" w:unhideWhenUsed="0"/>
-    <w:lsdException w:name="Colorful Grid Accent 6" w:semiHidden="0" w:uiPriority="73" w:unhideWhenUsed="0"/>
-    <w:lsdException w:name="Subtle Emphasis" w:semiHidden="0" w:uiPriority="19" w:unhideWhenUsed="0" w:qFormat="1"/>
-    <w:lsdException w:name="Intense Emphasis" w:semiHidden="0" w:uiPriority="21" w:unhideWhenUsed="0" w:qFormat="1"/>
-    <w:lsdException w:name="Subtle Reference" w:semiHidden="0" w:uiPriority="31" w:unhideWhenUsed="0" w:qFormat="1"/>
-    <w:lsdException w:name="Intense Reference" w:semiHidden="0" w:uiPriority="32" w:unhideWhenUsed="0" w:qFormat="1"/>
-    <w:lsdException w:name="Book Title" w:semiHidden="0" w:uiPriority="33" w:unhideWhenUsed="0" w:qFormat="1"/>
-    <w:lsdException w:name="Bibliography" w:uiPriority="37"/>
-    <w:lsdException w:name="TOC Heading" w:uiPriority="39" w:qFormat="1"/>
+  <w:latentStyles w:defLockedState="0" w:defUIPriority="99" w:defSemiHidden="0" w:defUnhideWhenUsed="0" w:defQFormat="0" w:count="371">
+    <w:lsdException w:name="Normal" w:uiPriority="0" w:qFormat="1"/>
+    <w:lsdException w:name="heading 1" w:uiPriority="9" w:qFormat="1"/>
+    <w:lsdException w:name="heading 2" w:semiHidden="1" w:uiPriority="9" w:unhideWhenUsed="1" w:qFormat="1"/>
+    <w:lsdException w:name="heading 3" w:semiHidden="1" w:uiPriority="9" w:unhideWhenUsed="1" w:qFormat="1"/>
+    <w:lsdException w:name="heading 4" w:semiHidden="1" w:uiPriority="9" w:unhideWhenUsed="1" w:qFormat="1"/>
+    <w:lsdException w:name="heading 5" w:semiHidden="1" w:uiPriority="9" w:unhideWhenUsed="1" w:qFormat="1"/>
+    <w:lsdException w:name="heading 6" w:semiHidden="1" w:uiPriority="9" w:unhideWhenUsed="1" w:qFormat="1"/>
+    <w:lsdException w:name="heading 7" w:semiHidden="1" w:uiPriority="9" w:unhideWhenUsed="1" w:qFormat="1"/>
+    <w:lsdException w:name="heading 8" w:semiHidden="1" w:uiPriority="9" w:unhideWhenUsed="1" w:qFormat="1"/>
+    <w:lsdException w:name="heading 9" w:semiHidden="1" w:uiPriority="9" w:unhideWhenUsed="1" w:qFormat="1"/>
+    <w:lsdException w:name="index 1" w:semiHidden="1" w:unhideWhenUsed="1"/>
+    <w:lsdException w:name="index 2" w:semiHidden="1" w:unhideWhenUsed="1"/>
+    <w:lsdException w:name="index 3" w:semiHidden="1" w:unhideWhenUsed="1"/>
+    <w:lsdException w:name="index 4" w:semiHidden="1" w:unhideWhenUsed="1"/>
+    <w:lsdException w:name="index 5" w:semiHidden="1" w:unhideWhenUsed="1"/>
+    <w:lsdException w:name="index 6" w:semiHidden="1" w:unhideWhenUsed="1"/>
+    <w:lsdException w:name="index 7" w:semiHidden="1" w:unhideWhenUsed="1"/>
+    <w:lsdException w:name="index 8" w:semiHidden="1" w:unhideWhenUsed="1"/>
+    <w:lsdException w:name="index 9" w:semiHidden="1" w:unhideWhenUsed="1"/>
+    <w:lsdException w:name="toc 1" w:semiHidden="1" w:uiPriority="39" w:unhideWhenUsed="1"/>
+    <w:lsdException w:name="toc 2" w:semiHidden="1" w:uiPriority="39" w:unhideWhenUsed="1"/>
+    <w:lsdException w:name="toc 3" w:semiHidden="1" w:uiPriority="39" w:unhideWhenUsed="1"/>
+    <w:lsdException w:name="toc 4" w:semiHidden="1" w:uiPriority="39" w:unhideWhenUsed="1"/>
+    <w:lsdException w:name="toc 5" w:semiHidden="1" w:uiPriority="39" w:unhideWhenUsed="1"/>
+    <w:lsdException w:name="toc 6" w:semiHidden="1" w:uiPriority="39" w:unhideWhenUsed="1"/>
+    <w:lsdException w:name="toc 7" w:semiHidden="1" w:uiPriority="39" w:unhideWhenUsed="1"/>
+    <w:lsdException w:name="toc 8" w:semiHidden="1" w:uiPriority="39" w:unhideWhenUsed="1"/>
+    <w:lsdException w:name="toc 9" w:semiHidden="1" w:uiPriority="39" w:unhideWhenUsed="1"/>
+    <w:lsdException w:name="Normal Indent" w:semiHidden="1" w:unhideWhenUsed="1"/>
+    <w:lsdException w:name="footnote text" w:semiHidden="1" w:unhideWhenUsed="1"/>
+    <w:lsdException w:name="annotation text" w:semiHidden="1" w:unhideWhenUsed="1"/>
+    <w:lsdException w:name="header" w:semiHidden="1" w:unhideWhenUsed="1"/>
+    <w:lsdException w:name="footer" w:semiHidden="1" w:unhideWhenUsed="1"/>
+    <w:lsdException w:name="index heading" w:semiHidden="1" w:unhideWhenUsed="1"/>
+    <w:lsdException w:name="caption" w:semiHidden="1" w:uiPriority="35" w:unhideWhenUsed="1" w:qFormat="1"/>
+    <w:lsdException w:name="table of figures" w:semiHidden="1" w:unhideWhenUsed="1"/>
+    <w:lsdException w:name="envelope address" w:semiHidden="1" w:unhideWhenUsed="1"/>
+    <w:lsdException w:name="envelope return" w:semiHidden="1" w:unhideWhenUsed="1"/>
+    <w:lsdException w:name="footnote reference" w:semiHidden="1" w:unhideWhenUsed="1"/>
+    <w:lsdException w:name="annotation reference" w:semiHidden="1" w:unhideWhenUsed="1"/>
+    <w:lsdException w:name="line number" w:semiHidden="1" w:unhideWhenUsed="1"/>
+    <w:lsdException w:name="page number" w:semiHidden="1" w:unhideWhenUsed="1"/>
+    <w:lsdException w:name="endnote reference" w:semiHidden="1" w:unhideWhenUsed="1"/>
+    <w:lsdException w:name="endnote text" w:semiHidden="1" w:unhideWhenUsed="1"/>
+    <w:lsdException w:name="table of authorities" w:semiHidden="1" w:unhideWhenUsed="1"/>
+    <w:lsdException w:name="macro" w:semiHidden="1" w:unhideWhenUsed="1"/>
+    <w:lsdException w:name="toa heading" w:semiHidden="1" w:unhideWhenUsed="1"/>
+    <w:lsdException w:name="List" w:semiHidden="1" w:unhideWhenUsed="1"/>
+    <w:lsdException w:name="List Bullet" w:semiHidden="1" w:unhideWhenUsed="1"/>
+    <w:lsdException w:name="List Number" w:semiHidden="1" w:unhideWhenUsed="1"/>
+    <w:lsdException w:name="List 2" w:semiHidden="1" w:unhideWhenUsed="1"/>
+    <w:lsdException w:name="List 3" w:semiHidden="1" w:unhideWhenUsed="1"/>
+    <w:lsdException w:name="List 4" w:semiHidden="1" w:unhideWhenUsed="1"/>
+    <w:lsdException w:name="List 5" w:semiHidden="1" w:unhideWhenUsed="1"/>
+    <w:lsdException w:name="List Bullet 2" w:semiHidden="1" w:unhideWhenUsed="1"/>
+    <w:lsdException w:name="List Bullet 3" w:semiHidden="1" w:unhideWhenUsed="1"/>
+    <w:lsdException w:name="List Bullet 4" w:semiHidden="1" w:unhideWhenUsed="1"/>
+    <w:lsdException w:name="List Bullet 5" w:semiHidden="1" w:unhideWhenUsed="1"/>
+    <w:lsdException w:name="List Number 2" w:semiHidden="1" w:unhideWhenUsed="1"/>
+    <w:lsdException w:name="List Number 3" w:semiHidden="1" w:unhideWhenUsed="1"/>
+    <w:lsdException w:name="List Number 4" w:semiHidden="1" w:unhideWhenUsed="1"/>
+    <w:lsdException w:name="List Number 5" w:semiHidden="1" w:unhideWhenUsed="1"/>
+    <w:lsdException w:name="Title" w:uiPriority="10" w:qFormat="1"/>
+    <w:lsdException w:name="Closing" w:semiHidden="1" w:unhideWhenUsed="1"/>
+    <w:lsdException w:name="Signature" w:semiHidden="1" w:unhideWhenUsed="1"/>
+    <w:lsdException w:name="Default Paragraph Font" w:semiHidden="1" w:uiPriority="1" w:unhideWhenUsed="1"/>
+    <w:lsdException w:name="Body Text" w:semiHidden="1" w:unhideWhenUsed="1"/>
+    <w:lsdException w:name="Body Text Indent" w:semiHidden="1" w:unhideWhenUsed="1"/>
+    <w:lsdException w:name="List Continue" w:semiHidden="1" w:unhideWhenUsed="1"/>
+    <w:lsdException w:name="List Continue 2" w:semiHidden="1" w:unhideWhenUsed="1"/>
+    <w:lsdException w:name="List Continue 3" w:semiHidden="1" w:unhideWhenUsed="1"/>
+    <w:lsdException w:name="List Continue 4" w:semiHidden="1" w:unhideWhenUsed="1"/>
+    <w:lsdException w:name="List Continue 5" w:semiHidden="1" w:unhideWhenUsed="1"/>
+    <w:lsdException w:name="Message Header" w:semiHidden="1" w:unhideWhenUsed="1"/>
+    <w:lsdException w:name="Subtitle" w:uiPriority="11" w:qFormat="1"/>
+    <w:lsdException w:name="Salutation" w:semiHidden="1" w:unhideWhenUsed="1"/>
+    <w:lsdException w:name="Date" w:semiHidden="1" w:unhideWhenUsed="1"/>
+    <w:lsdException w:name="Body Text First Indent" w:semiHidden="1" w:unhideWhenUsed="1"/>
+    <w:lsdException w:name="Body Text First Indent 2" w:semiHidden="1" w:unhideWhenUsed="1"/>
+    <w:lsdException w:name="Note Heading" w:semiHidden="1" w:unhideWhenUsed="1"/>
+    <w:lsdException w:name="Body Text 2" w:semiHidden="1" w:unhideWhenUsed="1"/>
+    <w:lsdException w:name="Body Text 3" w:semiHidden="1" w:unhideWhenUsed="1"/>
+    <w:lsdException w:name="Body Text Indent 2" w:semiHidden="1" w:unhideWhenUsed="1"/>
+    <w:lsdException w:name="Body Text Indent 3" w:semiHidden="1" w:unhideWhenUsed="1"/>
+    <w:lsdException w:name="Block Text" w:semiHidden="1" w:unhideWhenUsed="1"/>
+    <w:lsdException w:name="Hyperlink" w:semiHidden="1" w:unhideWhenUsed="1"/>
+    <w:lsdException w:name="FollowedHyperlink" w:semiHidden="1" w:unhideWhenUsed="1"/>
+    <w:lsdException w:name="Strong" w:uiPriority="22" w:qFormat="1"/>
+    <w:lsdException w:name="Emphasis" w:uiPriority="20" w:qFormat="1"/>
+    <w:lsdException w:name="Document Map" w:semiHidden="1" w:unhideWhenUsed="1"/>
+    <w:lsdException w:name="Plain Text" w:semiHidden="1" w:unhideWhenUsed="1"/>
+    <w:lsdException w:name="E-mail Signature" w:semiHidden="1" w:unhideWhenUsed="1"/>
+    <w:lsdException w:name="HTML Top of Form" w:semiHidden="1" w:unhideWhenUsed="1"/>
+    <w:lsdException w:name="HTML Bottom of Form" w:semiHidden="1" w:unhideWhenUsed="1"/>
+    <w:lsdException w:name="Normal (Web)" w:semiHidden="1" w:unhideWhenUsed="1"/>
+    <w:lsdException w:name="HTML Acronym" w:semiHidden="1" w:unhideWhenUsed="1"/>
+    <w:lsdException w:name="HTML Address" w:semiHidden="1" w:unhideWhenUsed="1"/>
+    <w:lsdException w:name="HTML Cite" w:semiHidden="1" w:unhideWhenUsed="1"/>
+    <w:lsdException w:name="HTML Code" w:semiHidden="1" w:unhideWhenUsed="1"/>
+    <w:lsdException w:name="HTML Definition" w:semiHidden="1" w:unhideWhenUsed="1"/>
+    <w:lsdException w:name="HTML Keyboard" w:semiHidden="1" w:unhideWhenUsed="1"/>
+    <w:lsdException w:name="HTML Preformatted" w:semiHidden="1" w:unhideWhenUsed="1"/>
+    <w:lsdException w:name="HTML Sample" w:semiHidden="1" w:unhideWhenUsed="1"/>
+    <w:lsdException w:name="HTML Typewriter" w:semiHidden="1" w:unhideWhenUsed="1"/>
+    <w:lsdException w:name="HTML Variable" w:semiHidden="1" w:unhideWhenUsed="1"/>
+    <w:lsdException w:name="Normal Table" w:semiHidden="1" w:unhideWhenUsed="1"/>
+    <w:lsdException w:name="annotation subject" w:semiHidden="1" w:unhideWhenUsed="1"/>
+    <w:lsdException w:name="No List" w:semiHidden="1" w:unhideWhenUsed="1"/>
+    <w:lsdException w:name="Outline List 1" w:semiHidden="1" w:unhideWhenUsed="1"/>
+    <w:lsdException w:name="Outline List 2" w:semiHidden="1" w:unhideWhenUsed="1"/>
+    <w:lsdException w:name="Outline List 3" w:semiHidden="1" w:unhideWhenUsed="1"/>
+    <w:lsdException w:name="Table Simple 1" w:semiHidden="1" w:unhideWhenUsed="1"/>
+    <w:lsdException w:name="Table Simple 2" w:semiHidden="1" w:unhideWhenUsed="1"/>
+    <w:lsdException w:name="Table Simple 3" w:semiHidden="1" w:unhideWhenUsed="1"/>
+    <w:lsdException w:name="Table Classic 1" w:semiHidden="1" w:unhideWhenUsed="1"/>
+    <w:lsdException w:name="Table Classic 2" w:semiHidden="1" w:unhideWhenUsed="1"/>
+    <w:lsdException w:name="Table Classic 3" w:semiHidden="1" w:unhideWhenUsed="1"/>
+    <w:lsdException w:name="Table Classic 4" w:semiHidden="1" w:unhideWhenUsed="1"/>
+    <w:lsdException w:name="Table Colorful 1" w:semiHidden="1" w:unhideWhenUsed="1"/>
+    <w:lsdException w:name="Table Colorful 2" w:semiHidden="1" w:unhideWhenUsed="1"/>
+    <w:lsdException w:name="Table Colorful 3" w:semiHidden="1" w:unhideWhenUsed="1"/>
+    <w:lsdException w:name="Table Columns 1" w:semiHidden="1" w:unhideWhenUsed="1"/>
+    <w:lsdException w:name="Table Columns 2" w:semiHidden="1" w:unhideWhenUsed="1"/>
+    <w:lsdException w:name="Table Columns 3" w:semiHidden="1" w:unhideWhenUsed="1"/>
+    <w:lsdException w:name="Table Columns 4" w:semiHidden="1" w:unhideWhenUsed="1"/>
+    <w:lsdException w:name="Table Columns 5" w:semiHidden="1" w:unhideWhenUsed="1"/>
+    <w:lsdException w:name="Table Grid 1" w:semiHidden="1" w:unhideWhenUsed="1"/>
+    <w:lsdException w:name="Table Grid 2" w:semiHidden="1" w:unhideWhenUsed="1"/>
+    <w:lsdException w:name="Table Grid 3" w:semiHidden="1" w:unhideWhenUsed="1"/>
+    <w:lsdException w:name="Table Grid 4" w:semiHidden="1" w:unhideWhenUsed="1"/>
+    <w:lsdException w:name="Table Grid 5" w:semiHidden="1" w:unhideWhenUsed="1"/>
+    <w:lsdException w:name="Table Grid 6" w:semiHidden="1" w:unhideWhenUsed="1"/>
+    <w:lsdException w:name="Table Grid 7" w:semiHidden="1" w:unhideWhenUsed="1"/>
+    <w:lsdException w:name="Table Grid 8" w:semiHidden="1" w:unhideWhenUsed="1"/>
+    <w:lsdException w:name="Table List 1" w:semiHidden="1" w:unhideWhenUsed="1"/>
+    <w:lsdException w:name="Table List 2" w:semiHidden="1" w:unhideWhenUsed="1"/>
+    <w:lsdException w:name="Table List 3" w:semiHidden="1" w:unhideWhenUsed="1"/>
+    <w:lsdException w:name="Table List 4" w:semiHidden="1" w:unhideWhenUsed="1"/>
+    <w:lsdException w:name="Table List 5" w:semiHidden="1" w:unhideWhenUsed="1"/>
+    <w:lsdException w:name="Table List 6" w:semiHidden="1" w:unhideWhenUsed="1"/>
+    <w:lsdException w:name="Table List 7" w:semiHidden="1" w:unhideWhenUsed="1"/>
+    <w:lsdException w:name="Table List 8" w:semiHidden="1" w:unhideWhenUsed="1"/>
+    <w:lsdException w:name="Table 3D effects 1" w:semiHidden="1" w:unhideWhenUsed="1"/>
+    <w:lsdException w:name="Table 3D effects 2" w:semiHidden="1" w:unhideWhenUsed="1"/>
+    <w:lsdException w:name="Table 3D effects 3" w:semiHidden="1" w:unhideWhenUsed="1"/>
+    <w:lsdException w:name="Table Contemporary" w:semiHidden="1" w:unhideWhenUsed="1"/>
+    <w:lsdException w:name="Table Elegant" w:semiHidden="1" w:unhideWhenUsed="1"/>
+    <w:lsdException w:name="Table Professional" w:semiHidden="1" w:unhideWhenUsed="1"/>
+    <w:lsdException w:name="Table Subtle 1" w:semiHidden="1" w:unhideWhenUsed="1"/>
+    <w:lsdException w:name="Table Subtle 2" w:semiHidden="1" w:unhideWhenUsed="1"/>
+    <w:lsdException w:name="Table Web 1" w:semiHidden="1" w:unhideWhenUsed="1"/>
+    <w:lsdException w:name="Table Web 2" w:semiHidden="1" w:unhideWhenUsed="1"/>
+    <w:lsdException w:name="Table Web 3" w:semiHidden="1" w:unhideWhenUsed="1"/>
+    <w:lsdException w:name="Balloon Text" w:semiHidden="1" w:unhideWhenUsed="1"/>
+    <w:lsdException w:name="Table Grid" w:uiPriority="59"/>
+    <w:lsdException w:name="Table Theme" w:semiHidden="1" w:unhideWhenUsed="1"/>
+    <w:lsdException w:name="Placeholder Text" w:semiHidden="1"/>
+    <w:lsdException w:name="No Spacing" w:uiPriority="1" w:qFormat="1"/>
+    <w:lsdException w:name="Light Shading" w:uiPriority="60"/>
+    <w:lsdException w:name="Light List" w:uiPriority="61"/>
+    <w:lsdException w:name="Light Grid" w:uiPriority="62"/>
+    <w:lsdException w:name="Medium Shading 1" w:uiPriority="63"/>
+    <w:lsdException w:name="Medium Shading 2" w:uiPriority="64"/>
+    <w:lsdException w:name="Medium List 1" w:uiPriority="65"/>
+    <w:lsdException w:name="Medium List 2" w:uiPriority="66"/>
+    <w:lsdException w:name="Medium Grid 1" w:uiPriority="67"/>
+    <w:lsdException w:name="Medium Grid 2" w:uiPriority="68"/>
+    <w:lsdException w:name="Medium Grid 3" w:uiPriority="69"/>
+    <w:lsdException w:name="Dark List" w:uiPriority="70"/>
+    <w:lsdException w:name="Colorful Shading" w:uiPriority="71"/>
+    <w:lsdException w:name="Colorful List" w:uiPriority="72"/>
+    <w:lsdException w:name="Colorful Grid" w:uiPriority="73"/>
+    <w:lsdException w:name="Light Shading Accent 1" w:uiPriority="60"/>
+    <w:lsdException w:name="Light List Accent 1" w:uiPriority="61"/>
+    <w:lsdException w:name="Light Grid Accent 1" w:uiPriority="62"/>
+    <w:lsdException w:name="Medium Shading 1 Accent 1" w:uiPriority="63"/>
+    <w:lsdException w:name="Medium Shading 2 Accent 1" w:uiPriority="64"/>
+    <w:lsdException w:name="Medium List 1 Accent 1" w:uiPriority="65"/>
+    <w:lsdException w:name="Revision" w:semiHidden="1"/>
+    <w:lsdException w:name="List Paragraph" w:uiPriority="34" w:qFormat="1"/>
+    <w:lsdException w:name="Quote" w:uiPriority="29" w:qFormat="1"/>
+    <w:lsdException w:name="Intense Quote" w:uiPriority="30" w:qFormat="1"/>
+    <w:lsdException w:name="Medium List 2 Accent 1" w:uiPriority="66"/>
+    <w:lsdException w:name="Medium Grid 1 Accent 1" w:uiPriority="67"/>
+    <w:lsdException w:name="Medium Grid 2 Accent 1" w:uiPriority="68"/>
+    <w:lsdException w:name="Medium Grid 3 Accent 1" w:uiPriority="69"/>
+    <w:lsdException w:name="Dark List Accent 1" w:uiPriority="70"/>
+    <w:lsdException w:name="Colorful Shading Accent 1" w:uiPriority="71"/>
+    <w:lsdException w:name="Colorful List Accent 1" w:uiPriority="72"/>
+    <w:lsdException w:name="Colorful Grid Accent 1" w:uiPriority="73"/>
+    <w:lsdException w:name="Light Shading Accent 2" w:uiPriority="60"/>
+    <w:lsdException w:name="Light List Accent 2" w:uiPriority="61"/>
+    <w:lsdException w:name="Light Grid Accent 2" w:uiPriority="62"/>
+    <w:lsdException w:name="Medium Shading 1 Accent 2" w:uiPriority="63"/>
+    <w:lsdException w:name="Medium Shading 2 Accent 2" w:uiPriority="64"/>
+    <w:lsdException w:name="Medium List 1 Accent 2" w:uiPriority="65"/>
+    <w:lsdException w:name="Medium List 2 Accent 2" w:uiPriority="66"/>
+    <w:lsdException w:name="Medium Grid 1 Accent 2" w:uiPriority="67"/>
+    <w:lsdException w:name="Medium Grid 2 Accent 2" w:uiPriority="68"/>
+    <w:lsdException w:name="Medium Grid 3 Accent 2" w:uiPriority="69"/>
+    <w:lsdException w:name="Dark List Accent 2" w:uiPriority="70"/>
+    <w:lsdException w:name="Colorful Shading Accent 2" w:uiPriority="71"/>
+    <w:lsdException w:name="Colorful List Accent 2" w:uiPriority="72"/>
+    <w:lsdException w:name="Colorful Grid Accent 2" w:uiPriority="73"/>
+    <w:lsdException w:name="Light Shading Accent 3" w:uiPriority="60"/>
+    <w:lsdException w:name="Light List Accent 3" w:uiPriority="61"/>
+    <w:lsdException w:name="Light Grid Accent 3" w:uiPriority="62"/>
+    <w:lsdException w:name="Medium Shading 1 Accent 3" w:uiPriority="63"/>
+    <w:lsdException w:name="Medium Shading 2 Accent 3" w:uiPriority="64"/>
+    <w:lsdException w:name="Medium List 1 Accent 3" w:uiPriority="65"/>
+    <w:lsdException w:name="Medium List 2 Accent 3" w:uiPriority="66"/>
+    <w:lsdException w:name="Medium Grid 1 Accent 3" w:uiPriority="67"/>
+    <w:lsdException w:name="Medium Grid 2 Accent 3" w:uiPriority="68"/>
+    <w:lsdException w:name="Medium Grid 3 Accent 3" w:uiPriority="69"/>
+    <w:lsdException w:name="Dark List Accent 3" w:uiPriority="70"/>
+    <w:lsdException w:name="Colorful Shading Accent 3" w:uiPriority="71"/>
+    <w:lsdException w:name="Colorful List Accent 3" w:uiPriority="72"/>
+    <w:lsdException w:name="Colorful Grid Accent 3" w:uiPriority="73"/>
+    <w:lsdException w:name="Light Shading Accent 4" w:uiPriority="60"/>
+    <w:lsdException w:name="Light List Accent 4" w:uiPriority="61"/>
+    <w:lsdException w:name="Light Grid Accent 4" w:uiPriority="62"/>
+    <w:lsdException w:name="Medium Shading 1 Accent 4" w:uiPriority="63"/>
+    <w:lsdException w:name="Medium Shading 2 Accent 4" w:uiPriority="64"/>
+    <w:lsdException w:name="Medium List 1 Accent 4" w:uiPriority="65"/>
+    <w:lsdException w:name="Medium List 2 Accent 4" w:uiPriority="66"/>
+    <w:lsdException w:name="Medium Grid 1 Accent 4" w:uiPriority="67"/>
+    <w:lsdException w:name="Medium Grid 2 Accent 4" w:uiPriority="68"/>
+    <w:lsdException w:name="Medium Grid 3 Accent 4" w:uiPriority="69"/>
+    <w:lsdException w:name="Dark List Accent 4" w:uiPriority="70"/>
+    <w:lsdException w:name="Colorful Shading Accent 4" w:uiPriority="71"/>
+    <w:lsdException w:name="Colorful List Accent 4" w:uiPriority="72"/>
+    <w:lsdException w:name="Colorful Grid Accent 4" w:uiPriority="73"/>
+    <w:lsdException w:name="Light Shading Accent 5" w:uiPriority="60"/>
+    <w:lsdException w:name="Light List Accent 5" w:uiPriority="61"/>
+    <w:lsdException w:name="Light Grid Accent 5" w:uiPriority="62"/>
+    <w:lsdException w:name="Medium Shading 1 Accent 5" w:uiPriority="63"/>
+    <w:lsdException w:name="Medium Shading 2 Accent 5" w:uiPriority="64"/>
+    <w:lsdException w:name="Medium List 1 Accent 5" w:uiPriority="65"/>
+    <w:lsdException w:name="Medium List 2 Accent 5" w:uiPriority="66"/>
+    <w:lsdException w:name="Medium Grid 1 Accent 5" w:uiPriority="67"/>
+    <w:lsdException w:name="Medium Grid 2 Accent 5" w:uiPriority="68"/>
+    <w:lsdException w:name="Medium Grid 3 Accent 5" w:uiPriority="69"/>
+    <w:lsdException w:name="Dark List Accent 5" w:uiPriority="70"/>
+    <w:lsdException w:name="Colorful Shading Accent 5" w:uiPriority="71"/>
+    <w:lsdException w:name="Colorful List Accent 5" w:uiPriority="72"/>
+    <w:lsdException w:name="Colorful Grid Accent 5" w:uiPriority="73"/>
+    <w:lsdException w:name="Light Shading Accent 6" w:uiPriority="60"/>
+    <w:lsdException w:name="Light List Accent 6" w:uiPriority="61"/>
+    <w:lsdException w:name="Light Grid Accent 6" w:uiPriority="62"/>
+    <w:lsdException w:name="Medium Shading 1 Accent 6" w:uiPriority="63"/>
+    <w:lsdException w:name="Medium Shading 2 Accent 6" w:uiPriority="64"/>
+    <w:lsdException w:name="Medium List 1 Accent 6" w:uiPriority="65"/>
+    <w:lsdException w:name="Medium List 2 Accent 6" w:uiPriority="66"/>
+    <w:lsdException w:name="Medium Grid 1 Accent 6" w:uiPriority="67"/>
+    <w:lsdException w:name="Medium Grid 2 Accent 6" w:uiPriority="68"/>
+    <w:lsdException w:name="Medium Grid 3 Accent 6" w:uiPriority="69"/>
+    <w:lsdException w:name="Dark List Accent 6" w:uiPriority="70"/>
+    <w:lsdException w:name="Colorful Shading Accent 6" w:uiPriority="71"/>
+    <w:lsdException w:name="Colorful List Accent 6" w:uiPriority="72"/>
+    <w:lsdException w:name="Colorful Grid Accent 6" w:uiPriority="73"/>
+    <w:lsdException w:name="Subtle Emphasis" w:uiPriority="19" w:qFormat="1"/>
+    <w:lsdException w:name="Intense Emphasis" w:uiPriority="21" w:qFormat="1"/>
+    <w:lsdException w:name="Subtle Reference" w:uiPriority="31" w:qFormat="1"/>
+    <w:lsdException w:name="Intense Reference" w:uiPriority="32" w:qFormat="1"/>
+    <w:lsdException w:name="Book Title" w:uiPriority="33" w:qFormat="1"/>
+    <w:lsdException w:name="Bibliography" w:semiHidden="1" w:uiPriority="37" w:unhideWhenUsed="1"/>
+    <w:lsdException w:name="TOC Heading" w:semiHidden="1" w:uiPriority="39" w:unhideWhenUsed="1" w:qFormat="1"/>
+    <w:lsdException w:name="Plain Table 1" w:uiPriority="41"/>
+    <w:lsdException w:name="Plain Table 2" w:uiPriority="42"/>
+    <w:lsdException w:name="Plain Table 3" w:uiPriority="43"/>
+    <w:lsdException w:name="Plain Table 4" w:uiPriority="44"/>
+    <w:lsdException w:name="Plain Table 5" w:uiPriority="45"/>
+    <w:lsdException w:name="Grid Table Light" w:uiPriority="40"/>
+    <w:lsdException w:name="Grid Table 1 Light" w:uiPriority="46"/>
+    <w:lsdException w:name="Grid Table 2" w:uiPriority="47"/>
+    <w:lsdException w:name="Grid Table 3" w:uiPriority="48"/>
+    <w:lsdException w:name="Grid Table 4" w:uiPriority="49"/>
+    <w:lsdException w:name="Grid Table 5 Dark" w:uiPriority="50"/>
+    <w:lsdException w:name="Grid Table 6 Colorful" w:uiPriority="51"/>
+    <w:lsdException w:name="Grid Table 7 Colorful" w:uiPriority="52"/>
+    <w:lsdException w:name="Grid Table 1 Light Accent 1" w:uiPriority="46"/>
+    <w:lsdException w:name="Grid Table 2 Accent 1" w:uiPriority="47"/>
+    <w:lsdException w:name="Grid Table 3 Accent 1" w:uiPriority="48"/>
+    <w:lsdException w:name="Grid Table 4 Accent 1" w:uiPriority="49"/>
+    <w:lsdException w:name="Grid Table 5 Dark Accent 1" w:uiPriority="50"/>
+    <w:lsdException w:name="Grid Table 6 Colorful Accent 1" w:uiPriority="51"/>
+    <w:lsdException w:name="Grid Table 7 Colorful Accent 1" w:uiPriority="52"/>
+    <w:lsdException w:name="Grid Table 1 Light Accent 2" w:uiPriority="46"/>
+    <w:lsdException w:name="Grid Table 2 Accent 2" w:uiPriority="47"/>
+    <w:lsdException w:name="Grid Table 3 Accent 2" w:uiPriority="48"/>
+    <w:lsdException w:name="Grid Table 4 Accent 2" w:uiPriority="49"/>
+    <w:lsdException w:name="Grid Table 5 Dark Accent 2" w:uiPriority="50"/>
+    <w:lsdException w:name="Grid Table 6 Colorful Accent 2" w:uiPriority="51"/>
+    <w:lsdException w:name="Grid Table 7 Colorful Accent 2" w:uiPriority="52"/>
+    <w:lsdException w:name="Grid Table 1 Light Accent 3" w:uiPriority="46"/>
+    <w:lsdException w:name="Grid Table 2 Accent 3" w:uiPriority="47"/>
+    <w:lsdException w:name="Grid Table 3 Accent 3" w:uiPriority="48"/>
+    <w:lsdException w:name="Grid Table 4 Accent 3" w:uiPriority="49"/>
+    <w:lsdException w:name="Grid Table 5 Dark Accent 3" w:uiPriority="50"/>
+    <w:lsdException w:name="Grid Table 6 Colorful Accent 3" w:uiPriority="51"/>
+    <w:lsdException w:name="Grid Table 7 Colorful Accent 3" w:uiPriority="52"/>
+    <w:lsdException w:name="Grid Table 1 Light Accent 4" w:uiPriority="46"/>
+    <w:lsdException w:name="Grid Table 2 Accent 4" w:uiPriority="47"/>
+    <w:lsdException w:name="Grid Table 3 Accent 4" w:uiPriority="48"/>
+    <w:lsdException w:name="Grid Table 4 Accent 4" w:uiPriority="49"/>
+    <w:lsdException w:name="Grid Table 5 Dark Accent 4" w:uiPriority="50"/>
+    <w:lsdException w:name="Grid Table 6 Colorful Accent 4" w:uiPriority="51"/>
+    <w:lsdException w:name="Grid Table 7 Colorful Accent 4" w:uiPriority="52"/>
+    <w:lsdException w:name="Grid Table 1 Light Accent 5" w:uiPriority="46"/>
+    <w:lsdException w:name="Grid Table 2 Accent 5" w:uiPriority="47"/>
+    <w:lsdException w:name="Grid Table 3 Accent 5" w:uiPriority="48"/>
+    <w:lsdException w:name="Grid Table 4 Accent 5" w:uiPriority="49"/>
+    <w:lsdException w:name="Grid Table 5 Dark Accent 5" w:uiPriority="50"/>
+    <w:lsdException w:name="Grid Table 6 Colorful Accent 5" w:uiPriority="51"/>
+    <w:lsdException w:name="Grid Table 7 Colorful Accent 5" w:uiPriority="52"/>
+    <w:lsdException w:name="Grid Table 1 Light Accent 6" w:uiPriority="46"/>
+    <w:lsdException w:name="Grid Table 2 Accent 6" w:uiPriority="47"/>
+    <w:lsdException w:name="Grid Table 3 Accent 6" w:uiPriority="48"/>
+    <w:lsdException w:name="Grid Table 4 Accent 6" w:uiPriority="49"/>
+    <w:lsdException w:name="Grid Table 5 Dark Accent 6" w:uiPriority="50"/>
+    <w:lsdException w:name="Grid Table 6 Colorful Accent 6" w:uiPriority="51"/>
+    <w:lsdException w:name="Grid Table 7 Colorful Accent 6" w:uiPriority="52"/>
+    <w:lsdException w:name="List Table 1 Light" w:uiPriority="46"/>
+    <w:lsdException w:name="List Table 2" w:uiPriority="47"/>
+    <w:lsdException w:name="List Table 3" w:uiPriority="48"/>
+    <w:lsdException w:name="List Table 4" w:uiPriority="49"/>
+    <w:lsdException w:name="List Table 5 Dark" w:uiPriority="50"/>
+    <w:lsdException w:name="List Table 6 Colorful" w:uiPriority="51"/>
+    <w:lsdException w:name="List Table 7 Colorful" w:uiPriority="52"/>
+    <w:lsdException w:name="List Table 1 Light Accent 1" w:uiPriority="46"/>
+    <w:lsdException w:name="List Table 2 Accent 1" w:uiPriority="47"/>
+    <w:lsdException w:name="List Table 3 Accent 1" w:uiPriority="48"/>
+    <w:lsdException w:name="List Table 4 Accent 1" w:uiPriority="49"/>
+    <w:lsdException w:name="List Table 5 Dark Accent 1" w:uiPriority="50"/>
+    <w:lsdException w:name="List Table 6 Colorful Accent 1" w:uiPriority="51"/>
+    <w:lsdException w:name="List Table 7 Colorful Accent 1" w:uiPriority="52"/>
+    <w:lsdException w:name="List Table 1 Light Accent 2" w:uiPriority="46"/>
+    <w:lsdException w:name="List Table 2 Accent 2" w:uiPriority="47"/>
+    <w:lsdException w:name="List Table 3 Accent 2" w:uiPriority="48"/>
+    <w:lsdException w:name="List Table 4 Accent 2" w:uiPriority="49"/>
+    <w:lsdException w:name="List Table 5 Dark Accent 2" w:uiPriority="50"/>
+    <w:lsdException w:name="List Table 6 Colorful Accent 2" w:uiPriority="51"/>
+    <w:lsdException w:name="List Table 7 Colorful Accent 2" w:uiPriority="52"/>
+    <w:lsdException w:name="List Table 1 Light Accent 3" w:uiPriority="46"/>
+    <w:lsdException w:name="List Table 2 Accent 3" w:uiPriority="47"/>
+    <w:lsdException w:name="List Table 3 Accent 3" w:uiPriority="48"/>
+    <w:lsdException w:name="List Table 4 Accent 3" w:uiPriority="49"/>
+    <w:lsdException w:name="List Table 5 Dark Accent 3" w:uiPriority="50"/>
+    <w:lsdException w:name="List Table 6 Colorful Accent 3" w:uiPriority="51"/>
+    <w:lsdException w:name="List Table 7 Colorful Accent 3" w:uiPriority="52"/>
+    <w:lsdException w:name="List Table 1 Light Accent 4" w:uiPriority="46"/>
+    <w:lsdException w:name="List Table 2 Accent 4" w:uiPriority="47"/>
+    <w:lsdException w:name="List Table 3 Accent 4" w:uiPriority="48"/>
+    <w:lsdException w:name="List Table 4 Accent 4" w:uiPriority="49"/>
+    <w:lsdException w:name="List Table 5 Dark Accent 4" w:uiPriority="50"/>
+    <w:lsdException w:name="List Table 6 Colorful Accent 4" w:uiPriority="51"/>
+    <w:lsdException w:name="List Table 7 Colorful Accent 4" w:uiPriority="52"/>
+    <w:lsdException w:name="List Table 1 Light Accent 5" w:uiPriority="46"/>
+    <w:lsdException w:name="List Table 2 Accent 5" w:uiPriority="47"/>
+    <w:lsdException w:name="List Table 3 Accent 5" w:uiPriority="48"/>
+    <w:lsdException w:name="List Table 4 Accent 5" w:uiPriority="49"/>
+    <w:lsdException w:name="List Table 5 Dark Accent 5" w:uiPriority="50"/>
+    <w:lsdException w:name="List Table 6 Colorful Accent 5" w:uiPriority="51"/>
+    <w:lsdException w:name="List Table 7 Colorful Accent 5" w:uiPriority="52"/>
+    <w:lsdException w:name="List Table 1 Light Accent 6" w:uiPriority="46"/>
+    <w:lsdException w:name="List Table 2 Accent 6" w:uiPriority="47"/>
+    <w:lsdException w:name="List Table 3 Accent 6" w:uiPriority="48"/>
+    <w:lsdException w:name="List Table 4 Accent 6" w:uiPriority="49"/>
+    <w:lsdException w:name="List Table 5 Dark Accent 6" w:uiPriority="50"/>
+    <w:lsdException w:name="List Table 6 Colorful Accent 6" w:uiPriority="51"/>
+    <w:lsdException w:name="List Table 7 Colorful Accent 6" w:uiPriority="52"/>
   </w:latentStyles>
   <w:style w:type="paragraph" w:default="1" w:styleId="Normal">
     <w:name w:val="Normal"/>
@@ -5653,303 +6904,6 @@
     <w:name w:val="Normal (Web)"/>
     <w:basedOn w:val="Normal"/>
     <w:uiPriority w:val="99"/>
-    <w:semiHidden/>
-    <w:unhideWhenUsed/>
-    <w:rsid w:val="000E14FE"/>
-    <w:pPr>
-      <w:spacing w:before="100" w:beforeAutospacing="1" w:after="100" w:afterAutospacing="1" w:line="240" w:lineRule="auto"/>
-    </w:pPr>
-    <w:rPr>
-      <w:rFonts w:ascii="Times New Roman" w:eastAsia="Times New Roman" w:hAnsi="Times New Roman" w:cs="Times New Roman"/>
-      <w:sz w:val="24"/>
-      <w:szCs w:val="24"/>
-    </w:rPr>
-  </w:style>
-  <w:style w:type="character" w:styleId="Strong">
-    <w:name w:val="Strong"/>
-    <w:basedOn w:val="DefaultParagraphFont"/>
-    <w:uiPriority w:val="22"/>
-    <w:qFormat/>
-    <w:rsid w:val="000E14FE"/>
-    <w:rPr>
-      <w:b/>
-      <w:bCs/>
-    </w:rPr>
-  </w:style>
-  <w:style w:type="character" w:customStyle="1" w:styleId="apple-converted-space">
-    <w:name w:val="apple-converted-space"/>
-    <w:basedOn w:val="DefaultParagraphFont"/>
-    <w:rsid w:val="000E14FE"/>
-  </w:style>
-  <w:style w:type="paragraph" w:styleId="BalloonText">
-    <w:name w:val="Balloon Text"/>
-    <w:basedOn w:val="Normal"/>
-    <w:link w:val="BalloonTextChar"/>
-    <w:uiPriority w:val="99"/>
-    <w:semiHidden/>
-    <w:unhideWhenUsed/>
-    <w:rsid w:val="000E14FE"/>
-    <w:pPr>
-      <w:spacing w:after="0" w:line="240" w:lineRule="auto"/>
-    </w:pPr>
-    <w:rPr>
-      <w:rFonts w:ascii="Tahoma" w:hAnsi="Tahoma" w:cs="Tahoma"/>
-      <w:sz w:val="16"/>
-      <w:szCs w:val="16"/>
-    </w:rPr>
-  </w:style>
-  <w:style w:type="character" w:customStyle="1" w:styleId="BalloonTextChar">
-    <w:name w:val="Balloon Text Char"/>
-    <w:basedOn w:val="DefaultParagraphFont"/>
-    <w:link w:val="BalloonText"/>
-    <w:uiPriority w:val="99"/>
-    <w:semiHidden/>
-    <w:rsid w:val="000E14FE"/>
-    <w:rPr>
-      <w:rFonts w:ascii="Tahoma" w:hAnsi="Tahoma" w:cs="Tahoma"/>
-      <w:sz w:val="16"/>
-      <w:szCs w:val="16"/>
-    </w:rPr>
-  </w:style>
-  <w:style w:type="paragraph" w:styleId="Header">
-    <w:name w:val="header"/>
-    <w:basedOn w:val="Normal"/>
-    <w:link w:val="HeaderChar"/>
-    <w:uiPriority w:val="99"/>
-    <w:unhideWhenUsed/>
-    <w:rsid w:val="00050060"/>
-    <w:pPr>
-      <w:tabs>
-        <w:tab w:val="center" w:pos="4680"/>
-        <w:tab w:val="right" w:pos="9360"/>
-      </w:tabs>
-      <w:spacing w:after="0" w:line="240" w:lineRule="auto"/>
-    </w:pPr>
-  </w:style>
-  <w:style w:type="character" w:customStyle="1" w:styleId="HeaderChar">
-    <w:name w:val="Header Char"/>
-    <w:basedOn w:val="DefaultParagraphFont"/>
-    <w:link w:val="Header"/>
-    <w:uiPriority w:val="99"/>
-    <w:rsid w:val="00050060"/>
-  </w:style>
-  <w:style w:type="paragraph" w:styleId="Footer">
-    <w:name w:val="footer"/>
-    <w:basedOn w:val="Normal"/>
-    <w:link w:val="FooterChar"/>
-    <w:uiPriority w:val="99"/>
-    <w:unhideWhenUsed/>
-    <w:rsid w:val="00050060"/>
-    <w:pPr>
-      <w:tabs>
-        <w:tab w:val="center" w:pos="4680"/>
-        <w:tab w:val="right" w:pos="9360"/>
-      </w:tabs>
-      <w:spacing w:after="0" w:line="240" w:lineRule="auto"/>
-    </w:pPr>
-  </w:style>
-  <w:style w:type="character" w:customStyle="1" w:styleId="FooterChar">
-    <w:name w:val="Footer Char"/>
-    <w:basedOn w:val="DefaultParagraphFont"/>
-    <w:link w:val="Footer"/>
-    <w:uiPriority w:val="99"/>
-    <w:rsid w:val="00050060"/>
-  </w:style>
-</w:styles>
-</file>
-
-<file path=word/stylesWithEffects.xml><?xml version="1.0" encoding="utf-8"?>
-<w:styles xmlns:wpc="http://schemas.microsoft.com/office/word/2010/wordprocessingCanvas" xmlns:mc="http://schemas.openxmlformats.org/markup-compatibility/2006" xmlns:o="urn:schemas-microsoft-com:office:office" xmlns:r="http://schemas.openxmlformats.org/officeDocument/2006/relationships" xmlns:m="http://schemas.openxmlformats.org/officeDocument/2006/math" xmlns:v="urn:schemas-microsoft-com:vml" xmlns:wp14="http://schemas.microsoft.com/office/word/2010/wordprocessingDrawing" xmlns:wp="http://schemas.openxmlformats.org/drawingml/2006/wordprocessingDrawing" xmlns:w10="urn:schemas-microsoft-com:office:word" xmlns:w="http://schemas.openxmlformats.org/wordprocessingml/2006/main" xmlns:w14="http://schemas.microsoft.com/office/word/2010/wordml" xmlns:wpg="http://schemas.microsoft.com/office/word/2010/wordprocessingGroup" xmlns:wpi="http://schemas.microsoft.com/office/word/2010/wordprocessingInk" xmlns:wne="http://schemas.microsoft.com/office/word/2006/wordml" xmlns:wps="http://schemas.microsoft.com/office/word/2010/wordprocessingShape" mc:Ignorable="w14 wp14">
-  <w:docDefaults>
-    <w:rPrDefault>
-      <w:rPr>
-        <w:rFonts w:asciiTheme="minorHAnsi" w:eastAsiaTheme="minorHAnsi" w:hAnsiTheme="minorHAnsi" w:cstheme="minorBidi"/>
-        <w:sz w:val="22"/>
-        <w:szCs w:val="22"/>
-        <w:lang w:val="en-US" w:eastAsia="en-US" w:bidi="ar-SA"/>
-      </w:rPr>
-    </w:rPrDefault>
-    <w:pPrDefault>
-      <w:pPr>
-        <w:spacing w:after="200" w:line="276" w:lineRule="auto"/>
-      </w:pPr>
-    </w:pPrDefault>
-  </w:docDefaults>
-  <w:latentStyles w:defLockedState="0" w:defUIPriority="99" w:defSemiHidden="1" w:defUnhideWhenUsed="1" w:defQFormat="0" w:count="267">
-    <w:lsdException w:name="Normal" w:semiHidden="0" w:uiPriority="0" w:unhideWhenUsed="0" w:qFormat="1"/>
-    <w:lsdException w:name="heading 1" w:semiHidden="0" w:uiPriority="9" w:unhideWhenUsed="0" w:qFormat="1"/>
-    <w:lsdException w:name="heading 2" w:uiPriority="9" w:qFormat="1"/>
-    <w:lsdException w:name="heading 3" w:uiPriority="9" w:qFormat="1"/>
-    <w:lsdException w:name="heading 4" w:uiPriority="9" w:qFormat="1"/>
-    <w:lsdException w:name="heading 5" w:uiPriority="9" w:qFormat="1"/>
-    <w:lsdException w:name="heading 6" w:uiPriority="9" w:qFormat="1"/>
-    <w:lsdException w:name="heading 7" w:uiPriority="9" w:qFormat="1"/>
-    <w:lsdException w:name="heading 8" w:uiPriority="9" w:qFormat="1"/>
-    <w:lsdException w:name="heading 9" w:uiPriority="9" w:qFormat="1"/>
-    <w:lsdException w:name="toc 1" w:uiPriority="39"/>
-    <w:lsdException w:name="toc 2" w:uiPriority="39"/>
-    <w:lsdException w:name="toc 3" w:uiPriority="39"/>
-    <w:lsdException w:name="toc 4" w:uiPriority="39"/>
-    <w:lsdException w:name="toc 5" w:uiPriority="39"/>
-    <w:lsdException w:name="toc 6" w:uiPriority="39"/>
-    <w:lsdException w:name="toc 7" w:uiPriority="39"/>
-    <w:lsdException w:name="toc 8" w:uiPriority="39"/>
-    <w:lsdException w:name="toc 9" w:uiPriority="39"/>
-    <w:lsdException w:name="caption" w:uiPriority="35" w:qFormat="1"/>
-    <w:lsdException w:name="Title" w:semiHidden="0" w:uiPriority="10" w:unhideWhenUsed="0" w:qFormat="1"/>
-    <w:lsdException w:name="Default Paragraph Font" w:uiPriority="1"/>
-    <w:lsdException w:name="Subtitle" w:semiHidden="0" w:uiPriority="11" w:unhideWhenUsed="0" w:qFormat="1"/>
-    <w:lsdException w:name="Strong" w:semiHidden="0" w:uiPriority="22" w:unhideWhenUsed="0" w:qFormat="1"/>
-    <w:lsdException w:name="Emphasis" w:semiHidden="0" w:uiPriority="20" w:unhideWhenUsed="0" w:qFormat="1"/>
-    <w:lsdException w:name="Table Grid" w:semiHidden="0" w:uiPriority="59" w:unhideWhenUsed="0"/>
-    <w:lsdException w:name="Placeholder Text" w:unhideWhenUsed="0"/>
-    <w:lsdException w:name="No Spacing" w:semiHidden="0" w:uiPriority="1" w:unhideWhenUsed="0" w:qFormat="1"/>
-    <w:lsdException w:name="Light Shading" w:semiHidden="0" w:uiPriority="60" w:unhideWhenUsed="0"/>
-    <w:lsdException w:name="Light List" w:semiHidden="0" w:uiPriority="61" w:unhideWhenUsed="0"/>
-    <w:lsdException w:name="Light Grid" w:semiHidden="0" w:uiPriority="62" w:unhideWhenUsed="0"/>
-    <w:lsdException w:name="Medium Shading 1" w:semiHidden="0" w:uiPriority="63" w:unhideWhenUsed="0"/>
-    <w:lsdException w:name="Medium Shading 2" w:semiHidden="0" w:uiPriority="64" w:unhideWhenUsed="0"/>
-    <w:lsdException w:name="Medium List 1" w:semiHidden="0" w:uiPriority="65" w:unhideWhenUsed="0"/>
-    <w:lsdException w:name="Medium List 2" w:semiHidden="0" w:uiPriority="66" w:unhideWhenUsed="0"/>
-    <w:lsdException w:name="Medium Grid 1" w:semiHidden="0" w:uiPriority="67" w:unhideWhenUsed="0"/>
-    <w:lsdException w:name="Medium Grid 2" w:semiHidden="0" w:uiPriority="68" w:unhideWhenUsed="0"/>
-    <w:lsdException w:name="Medium Grid 3" w:semiHidden="0" w:uiPriority="69" w:unhideWhenUsed="0"/>
-    <w:lsdException w:name="Dark List" w:semiHidden="0" w:uiPriority="70" w:unhideWhenUsed="0"/>
-    <w:lsdException w:name="Colorful Shading" w:semiHidden="0" w:uiPriority="71" w:unhideWhenUsed="0"/>
-    <w:lsdException w:name="Colorful List" w:semiHidden="0" w:uiPriority="72" w:unhideWhenUsed="0"/>
-    <w:lsdException w:name="Colorful Grid" w:semiHidden="0" w:uiPriority="73" w:unhideWhenUsed="0"/>
-    <w:lsdException w:name="Light Shading Accent 1" w:semiHidden="0" w:uiPriority="60" w:unhideWhenUsed="0"/>
-    <w:lsdException w:name="Light List Accent 1" w:semiHidden="0" w:uiPriority="61" w:unhideWhenUsed="0"/>
-    <w:lsdException w:name="Light Grid Accent 1" w:semiHidden="0" w:uiPriority="62" w:unhideWhenUsed="0"/>
-    <w:lsdException w:name="Medium Shading 1 Accent 1" w:semiHidden="0" w:uiPriority="63" w:unhideWhenUsed="0"/>
-    <w:lsdException w:name="Medium Shading 2 Accent 1" w:semiHidden="0" w:uiPriority="64" w:unhideWhenUsed="0"/>
-    <w:lsdException w:name="Medium List 1 Accent 1" w:semiHidden="0" w:uiPriority="65" w:unhideWhenUsed="0"/>
-    <w:lsdException w:name="Revision" w:unhideWhenUsed="0"/>
-    <w:lsdException w:name="List Paragraph" w:semiHidden="0" w:uiPriority="34" w:unhideWhenUsed="0" w:qFormat="1"/>
-    <w:lsdException w:name="Quote" w:semiHidden="0" w:uiPriority="29" w:unhideWhenUsed="0" w:qFormat="1"/>
-    <w:lsdException w:name="Intense Quote" w:semiHidden="0" w:uiPriority="30" w:unhideWhenUsed="0" w:qFormat="1"/>
-    <w:lsdException w:name="Medium List 2 Accent 1" w:semiHidden="0" w:uiPriority="66" w:unhideWhenUsed="0"/>
-    <w:lsdException w:name="Medium Grid 1 Accent 1" w:semiHidden="0" w:uiPriority="67" w:unhideWhenUsed="0"/>
-    <w:lsdException w:name="Medium Grid 2 Accent 1" w:semiHidden="0" w:uiPriority="68" w:unhideWhenUsed="0"/>
-    <w:lsdException w:name="Medium Grid 3 Accent 1" w:semiHidden="0" w:uiPriority="69" w:unhideWhenUsed="0"/>
-    <w:lsdException w:name="Dark List Accent 1" w:semiHidden="0" w:uiPriority="70" w:unhideWhenUsed="0"/>
-    <w:lsdException w:name="Colorful Shading Accent 1" w:semiHidden="0" w:uiPriority="71" w:unhideWhenUsed="0"/>
-    <w:lsdException w:name="Colorful List Accent 1" w:semiHidden="0" w:uiPriority="72" w:unhideWhenUsed="0"/>
-    <w:lsdException w:name="Colorful Grid Accent 1" w:semiHidden="0" w:uiPriority="73" w:unhideWhenUsed="0"/>
-    <w:lsdException w:name="Light Shading Accent 2" w:semiHidden="0" w:uiPriority="60" w:unhideWhenUsed="0"/>
-    <w:lsdException w:name="Light List Accent 2" w:semiHidden="0" w:uiPriority="61" w:unhideWhenUsed="0"/>
-    <w:lsdException w:name="Light Grid Accent 2" w:semiHidden="0" w:uiPriority="62" w:unhideWhenUsed="0"/>
-    <w:lsdException w:name="Medium Shading 1 Accent 2" w:semiHidden="0" w:uiPriority="63" w:unhideWhenUsed="0"/>
-    <w:lsdException w:name="Medium Shading 2 Accent 2" w:semiHidden="0" w:uiPriority="64" w:unhideWhenUsed="0"/>
-    <w:lsdException w:name="Medium List 1 Accent 2" w:semiHidden="0" w:uiPriority="65" w:unhideWhenUsed="0"/>
-    <w:lsdException w:name="Medium List 2 Accent 2" w:semiHidden="0" w:uiPriority="66" w:unhideWhenUsed="0"/>
-    <w:lsdException w:name="Medium Grid 1 Accent 2" w:semiHidden="0" w:uiPriority="67" w:unhideWhenUsed="0"/>
-    <w:lsdException w:name="Medium Grid 2 Accent 2" w:semiHidden="0" w:uiPriority="68" w:unhideWhenUsed="0"/>
-    <w:lsdException w:name="Medium Grid 3 Accent 2" w:semiHidden="0" w:uiPriority="69" w:unhideWhenUsed="0"/>
-    <w:lsdException w:name="Dark List Accent 2" w:semiHidden="0" w:uiPriority="70" w:unhideWhenUsed="0"/>
-    <w:lsdException w:name="Colorful Shading Accent 2" w:semiHidden="0" w:uiPriority="71" w:unhideWhenUsed="0"/>
-    <w:lsdException w:name="Colorful List Accent 2" w:semiHidden="0" w:uiPriority="72" w:unhideWhenUsed="0"/>
-    <w:lsdException w:name="Colorful Grid Accent 2" w:semiHidden="0" w:uiPriority="73" w:unhideWhenUsed="0"/>
-    <w:lsdException w:name="Light Shading Accent 3" w:semiHidden="0" w:uiPriority="60" w:unhideWhenUsed="0"/>
-    <w:lsdException w:name="Light List Accent 3" w:semiHidden="0" w:uiPriority="61" w:unhideWhenUsed="0"/>
-    <w:lsdException w:name="Light Grid Accent 3" w:semiHidden="0" w:uiPriority="62" w:unhideWhenUsed="0"/>
-    <w:lsdException w:name="Medium Shading 1 Accent 3" w:semiHidden="0" w:uiPriority="63" w:unhideWhenUsed="0"/>
-    <w:lsdException w:name="Medium Shading 2 Accent 3" w:semiHidden="0" w:uiPriority="64" w:unhideWhenUsed="0"/>
-    <w:lsdException w:name="Medium List 1 Accent 3" w:semiHidden="0" w:uiPriority="65" w:unhideWhenUsed="0"/>
-    <w:lsdException w:name="Medium List 2 Accent 3" w:semiHidden="0" w:uiPriority="66" w:unhideWhenUsed="0"/>
-    <w:lsdException w:name="Medium Grid 1 Accent 3" w:semiHidden="0" w:uiPriority="67" w:unhideWhenUsed="0"/>
-    <w:lsdException w:name="Medium Grid 2 Accent 3" w:semiHidden="0" w:uiPriority="68" w:unhideWhenUsed="0"/>
-    <w:lsdException w:name="Medium Grid 3 Accent 3" w:semiHidden="0" w:uiPriority="69" w:unhideWhenUsed="0"/>
-    <w:lsdException w:name="Dark List Accent 3" w:semiHidden="0" w:uiPriority="70" w:unhideWhenUsed="0"/>
-    <w:lsdException w:name="Colorful Shading Accent 3" w:semiHidden="0" w:uiPriority="71" w:unhideWhenUsed="0"/>
-    <w:lsdException w:name="Colorful List Accent 3" w:semiHidden="0" w:uiPriority="72" w:unhideWhenUsed="0"/>
-    <w:lsdException w:name="Colorful Grid Accent 3" w:semiHidden="0" w:uiPriority="73" w:unhideWhenUsed="0"/>
-    <w:lsdException w:name="Light Shading Accent 4" w:semiHidden="0" w:uiPriority="60" w:unhideWhenUsed="0"/>
-    <w:lsdException w:name="Light List Accent 4" w:semiHidden="0" w:uiPriority="61" w:unhideWhenUsed="0"/>
-    <w:lsdException w:name="Light Grid Accent 4" w:semiHidden="0" w:uiPriority="62" w:unhideWhenUsed="0"/>
-    <w:lsdException w:name="Medium Shading 1 Accent 4" w:semiHidden="0" w:uiPriority="63" w:unhideWhenUsed="0"/>
-    <w:lsdException w:name="Medium Shading 2 Accent 4" w:semiHidden="0" w:uiPriority="64" w:unhideWhenUsed="0"/>
-    <w:lsdException w:name="Medium List 1 Accent 4" w:semiHidden="0" w:uiPriority="65" w:unhideWhenUsed="0"/>
-    <w:lsdException w:name="Medium List 2 Accent 4" w:semiHidden="0" w:uiPriority="66" w:unhideWhenUsed="0"/>
-    <w:lsdException w:name="Medium Grid 1 Accent 4" w:semiHidden="0" w:uiPriority="67" w:unhideWhenUsed="0"/>
-    <w:lsdException w:name="Medium Grid 2 Accent 4" w:semiHidden="0" w:uiPriority="68" w:unhideWhenUsed="0"/>
-    <w:lsdException w:name="Medium Grid 3 Accent 4" w:semiHidden="0" w:uiPriority="69" w:unhideWhenUsed="0"/>
-    <w:lsdException w:name="Dark List Accent 4" w:semiHidden="0" w:uiPriority="70" w:unhideWhenUsed="0"/>
-    <w:lsdException w:name="Colorful Shading Accent 4" w:semiHidden="0" w:uiPriority="71" w:unhideWhenUsed="0"/>
-    <w:lsdException w:name="Colorful List Accent 4" w:semiHidden="0" w:uiPriority="72" w:unhideWhenUsed="0"/>
-    <w:lsdException w:name="Colorful Grid Accent 4" w:semiHidden="0" w:uiPriority="73" w:unhideWhenUsed="0"/>
-    <w:lsdException w:name="Light Shading Accent 5" w:semiHidden="0" w:uiPriority="60" w:unhideWhenUsed="0"/>
-    <w:lsdException w:name="Light List Accent 5" w:semiHidden="0" w:uiPriority="61" w:unhideWhenUsed="0"/>
-    <w:lsdException w:name="Light Grid Accent 5" w:semiHidden="0" w:uiPriority="62" w:unhideWhenUsed="0"/>
-    <w:lsdException w:name="Medium Shading 1 Accent 5" w:semiHidden="0" w:uiPriority="63" w:unhideWhenUsed="0"/>
-    <w:lsdException w:name="Medium Shading 2 Accent 5" w:semiHidden="0" w:uiPriority="64" w:unhideWhenUsed="0"/>
-    <w:lsdException w:name="Medium List 1 Accent 5" w:semiHidden="0" w:uiPriority="65" w:unhideWhenUsed="0"/>
-    <w:lsdException w:name="Medium List 2 Accent 5" w:semiHidden="0" w:uiPriority="66" w:unhideWhenUsed="0"/>
-    <w:lsdException w:name="Medium Grid 1 Accent 5" w:semiHidden="0" w:uiPriority="67" w:unhideWhenUsed="0"/>
-    <w:lsdException w:name="Medium Grid 2 Accent 5" w:semiHidden="0" w:uiPriority="68" w:unhideWhenUsed="0"/>
-    <w:lsdException w:name="Medium Grid 3 Accent 5" w:semiHidden="0" w:uiPriority="69" w:unhideWhenUsed="0"/>
-    <w:lsdException w:name="Dark List Accent 5" w:semiHidden="0" w:uiPriority="70" w:unhideWhenUsed="0"/>
-    <w:lsdException w:name="Colorful Shading Accent 5" w:semiHidden="0" w:uiPriority="71" w:unhideWhenUsed="0"/>
-    <w:lsdException w:name="Colorful List Accent 5" w:semiHidden="0" w:uiPriority="72" w:unhideWhenUsed="0"/>
-    <w:lsdException w:name="Colorful Grid Accent 5" w:semiHidden="0" w:uiPriority="73" w:unhideWhenUsed="0"/>
-    <w:lsdException w:name="Light Shading Accent 6" w:semiHidden="0" w:uiPriority="60" w:unhideWhenUsed="0"/>
-    <w:lsdException w:name="Light List Accent 6" w:semiHidden="0" w:uiPriority="61" w:unhideWhenUsed="0"/>
-    <w:lsdException w:name="Light Grid Accent 6" w:semiHidden="0" w:uiPriority="62" w:unhideWhenUsed="0"/>
-    <w:lsdException w:name="Medium Shading 1 Accent 6" w:semiHidden="0" w:uiPriority="63" w:unhideWhenUsed="0"/>
-    <w:lsdException w:name="Medium Shading 2 Accent 6" w:semiHidden="0" w:uiPriority="64" w:unhideWhenUsed="0"/>
-    <w:lsdException w:name="Medium List 1 Accent 6" w:semiHidden="0" w:uiPriority="65" w:unhideWhenUsed="0"/>
-    <w:lsdException w:name="Medium List 2 Accent 6" w:semiHidden="0" w:uiPriority="66" w:unhideWhenUsed="0"/>
-    <w:lsdException w:name="Medium Grid 1 Accent 6" w:semiHidden="0" w:uiPriority="67" w:unhideWhenUsed="0"/>
-    <w:lsdException w:name="Medium Grid 2 Accent 6" w:semiHidden="0" w:uiPriority="68" w:unhideWhenUsed="0"/>
-    <w:lsdException w:name="Medium Grid 3 Accent 6" w:semiHidden="0" w:uiPriority="69" w:unhideWhenUsed="0"/>
-    <w:lsdException w:name="Dark List Accent 6" w:semiHidden="0" w:uiPriority="70" w:unhideWhenUsed="0"/>
-    <w:lsdException w:name="Colorful Shading Accent 6" w:semiHidden="0" w:uiPriority="71" w:unhideWhenUsed="0"/>
-    <w:lsdException w:name="Colorful List Accent 6" w:semiHidden="0" w:uiPriority="72" w:unhideWhenUsed="0"/>
-    <w:lsdException w:name="Colorful Grid Accent 6" w:semiHidden="0" w:uiPriority="73" w:unhideWhenUsed="0"/>
-    <w:lsdException w:name="Subtle Emphasis" w:semiHidden="0" w:uiPriority="19" w:unhideWhenUsed="0" w:qFormat="1"/>
-    <w:lsdException w:name="Intense Emphasis" w:semiHidden="0" w:uiPriority="21" w:unhideWhenUsed="0" w:qFormat="1"/>
-    <w:lsdException w:name="Subtle Reference" w:semiHidden="0" w:uiPriority="31" w:unhideWhenUsed="0" w:qFormat="1"/>
-    <w:lsdException w:name="Intense Reference" w:semiHidden="0" w:uiPriority="32" w:unhideWhenUsed="0" w:qFormat="1"/>
-    <w:lsdException w:name="Book Title" w:semiHidden="0" w:uiPriority="33" w:unhideWhenUsed="0" w:qFormat="1"/>
-    <w:lsdException w:name="Bibliography" w:uiPriority="37"/>
-    <w:lsdException w:name="TOC Heading" w:uiPriority="39" w:qFormat="1"/>
-  </w:latentStyles>
-  <w:style w:type="paragraph" w:default="1" w:styleId="Normal">
-    <w:name w:val="Normal"/>
-    <w:qFormat/>
-  </w:style>
-  <w:style w:type="character" w:default="1" w:styleId="DefaultParagraphFont">
-    <w:name w:val="Default Paragraph Font"/>
-    <w:uiPriority w:val="1"/>
-    <w:semiHidden/>
-    <w:unhideWhenUsed/>
-  </w:style>
-  <w:style w:type="table" w:default="1" w:styleId="TableNormal">
-    <w:name w:val="Normal Table"/>
-    <w:uiPriority w:val="99"/>
-    <w:semiHidden/>
-    <w:unhideWhenUsed/>
-    <w:tblPr>
-      <w:tblInd w:w="0" w:type="dxa"/>
-      <w:tblCellMar>
-        <w:top w:w="0" w:type="dxa"/>
-        <w:left w:w="108" w:type="dxa"/>
-        <w:bottom w:w="0" w:type="dxa"/>
-        <w:right w:w="108" w:type="dxa"/>
-      </w:tblCellMar>
-    </w:tblPr>
-  </w:style>
-  <w:style w:type="numbering" w:default="1" w:styleId="NoList">
-    <w:name w:val="No List"/>
-    <w:uiPriority w:val="99"/>
-    <w:semiHidden/>
-    <w:unhideWhenUsed/>
-  </w:style>
-  <w:style w:type="paragraph" w:styleId="NormalWeb">
-    <w:name w:val="Normal (Web)"/>
-    <w:basedOn w:val="Normal"/>
-    <w:uiPriority w:val="99"/>
-    <w:semiHidden/>
     <w:unhideWhenUsed/>
     <w:rsid w:val="000E14FE"/>
     <w:pPr>

--- a/Functional Specification Revision.docx
+++ b/Functional Specification Revision.docx
@@ -16,6 +16,18 @@
           <w:szCs w:val="28"/>
         </w:rPr>
       </w:pPr>
+      <w:r>
+        <w:rPr>
+          <w:rStyle w:val="Strong"/>
+          <w:rFonts w:ascii="Arial" w:hAnsi="Arial" w:cs="Arial"/>
+          <w:color w:val="000000"/>
+          <w:sz w:val="28"/>
+          <w:szCs w:val="28"/>
+        </w:rPr>
+        <w:t xml:space="preserve">Space Escape </w:t>
+      </w:r>
+      <w:bookmarkStart w:id="0" w:name="_GoBack"/>
+      <w:bookmarkEnd w:id="0"/>
       <w:r>
         <w:rPr>
           <w:rStyle w:val="Strong"/>
@@ -708,39 +720,17 @@
           <w:sz w:val="20"/>
           <w:szCs w:val="20"/>
         </w:rPr>
-        <w:t xml:space="preserve"> use the </w:t>
-      </w:r>
-      <w:proofErr w:type="spellStart"/>
-      <w:r>
-        <w:rPr>
-          <w:rStyle w:val="apple-converted-space"/>
-          <w:rFonts w:ascii="Arial" w:hAnsi="Arial" w:cs="Arial"/>
-          <w:color w:val="000000"/>
-          <w:sz w:val="20"/>
-          <w:szCs w:val="20"/>
-        </w:rPr>
-        <w:t>E</w:t>
-      </w:r>
-      <w:r>
-        <w:rPr>
-          <w:rStyle w:val="apple-converted-space"/>
-          <w:rFonts w:ascii="Arial" w:hAnsi="Arial" w:cs="Arial"/>
-          <w:color w:val="000000"/>
-          <w:sz w:val="20"/>
-          <w:szCs w:val="20"/>
-        </w:rPr>
-        <w:t>aseljs</w:t>
-      </w:r>
-      <w:proofErr w:type="spellEnd"/>
-      <w:r>
-        <w:rPr>
-          <w:rStyle w:val="apple-converted-space"/>
-          <w:rFonts w:ascii="Arial" w:hAnsi="Arial" w:cs="Arial"/>
-          <w:color w:val="000000"/>
-          <w:sz w:val="20"/>
-          <w:szCs w:val="20"/>
-        </w:rPr>
-        <w:t xml:space="preserve"> framework for the graphics portion of the game.</w:t>
+        <w:t xml:space="preserve"> use the E</w:t>
+      </w:r>
+      <w:r>
+        <w:rPr>
+          <w:rStyle w:val="apple-converted-space"/>
+          <w:rFonts w:ascii="Arial" w:hAnsi="Arial" w:cs="Arial"/>
+          <w:color w:val="000000"/>
+          <w:sz w:val="20"/>
+          <w:szCs w:val="20"/>
+        </w:rPr>
+        <w:t>aseljs framework for the graphics portion of the game.</w:t>
       </w:r>
       <w:r>
         <w:rPr>
@@ -1258,29 +1248,7 @@
           <w:sz w:val="20"/>
           <w:szCs w:val="20"/>
         </w:rPr>
-        <w:t xml:space="preserve">Animator: Object to manipulate objects on the screen, mainly being the ship. Handles events such as a crash and </w:t>
-      </w:r>
-      <w:proofErr w:type="spellStart"/>
-      <w:r>
-        <w:rPr>
-          <w:rStyle w:val="apple-converted-space"/>
-          <w:rFonts w:ascii="Arial" w:hAnsi="Arial" w:cs="Arial"/>
-          <w:color w:val="000000"/>
-          <w:sz w:val="20"/>
-          <w:szCs w:val="20"/>
-        </w:rPr>
-        <w:t>respawn</w:t>
-      </w:r>
-      <w:proofErr w:type="spellEnd"/>
-      <w:r>
-        <w:rPr>
-          <w:rStyle w:val="apple-converted-space"/>
-          <w:rFonts w:ascii="Arial" w:hAnsi="Arial" w:cs="Arial"/>
-          <w:color w:val="000000"/>
-          <w:sz w:val="20"/>
-          <w:szCs w:val="20"/>
-        </w:rPr>
-        <w:t>.</w:t>
+        <w:t>Animator: Object to manipulate objects on the screen, mainly being the ship. Handles events such as a crash and respawn.</w:t>
       </w:r>
     </w:p>
     <w:p>
@@ -1790,25 +1758,14 @@
           <w:szCs w:val="20"/>
         </w:rPr>
       </w:pPr>
-      <w:proofErr w:type="gramStart"/>
-      <w:r>
-        <w:rPr>
-          <w:rFonts w:ascii="Arial" w:hAnsi="Arial" w:cs="Arial"/>
-          <w:color w:val="000000"/>
-          <w:sz w:val="20"/>
-          <w:szCs w:val="20"/>
-        </w:rPr>
-        <w:t>detach</w:t>
-      </w:r>
-      <w:proofErr w:type="gramEnd"/>
-      <w:r>
-        <w:rPr>
-          <w:rFonts w:ascii="Arial" w:hAnsi="Arial" w:cs="Arial"/>
-          <w:color w:val="000000"/>
-          <w:sz w:val="20"/>
-          <w:szCs w:val="20"/>
-        </w:rPr>
-        <w:t xml:space="preserve"> (</w:t>
+      <w:r>
+        <w:rPr>
+          <w:rFonts w:ascii="Arial" w:hAnsi="Arial" w:cs="Arial"/>
+          <w:color w:val="000000"/>
+          <w:sz w:val="20"/>
+          <w:szCs w:val="20"/>
+        </w:rPr>
+        <w:t>detach (</w:t>
       </w:r>
       <w:r>
         <w:rPr>
@@ -1845,25 +1802,14 @@
           <w:szCs w:val="20"/>
         </w:rPr>
       </w:pPr>
-      <w:proofErr w:type="gramStart"/>
-      <w:r>
-        <w:rPr>
-          <w:rFonts w:ascii="Arial" w:hAnsi="Arial" w:cs="Arial"/>
-          <w:color w:val="000000"/>
-          <w:sz w:val="20"/>
-          <w:szCs w:val="20"/>
-        </w:rPr>
-        <w:t>attach</w:t>
-      </w:r>
-      <w:proofErr w:type="gramEnd"/>
-      <w:r>
-        <w:rPr>
-          <w:rFonts w:ascii="Arial" w:hAnsi="Arial" w:cs="Arial"/>
-          <w:color w:val="000000"/>
-          <w:sz w:val="20"/>
-          <w:szCs w:val="20"/>
-        </w:rPr>
-        <w:t xml:space="preserve"> (</w:t>
+      <w:r>
+        <w:rPr>
+          <w:rFonts w:ascii="Arial" w:hAnsi="Arial" w:cs="Arial"/>
+          <w:color w:val="000000"/>
+          <w:sz w:val="20"/>
+          <w:szCs w:val="20"/>
+        </w:rPr>
+        <w:t>attach (</w:t>
       </w:r>
       <w:r>
         <w:rPr>
@@ -2194,17 +2140,82 @@
           <w:szCs w:val="20"/>
         </w:rPr>
       </w:pPr>
-      <w:proofErr w:type="gramStart"/>
-      <w:r>
-        <w:rPr>
-          <w:rFonts w:ascii="Arial" w:hAnsi="Arial" w:cs="Arial"/>
-          <w:color w:val="000000"/>
-          <w:sz w:val="20"/>
-          <w:szCs w:val="20"/>
-        </w:rPr>
-        <w:t>function</w:t>
-      </w:r>
-      <w:proofErr w:type="gramEnd"/>
+      <w:r>
+        <w:rPr>
+          <w:rFonts w:ascii="Arial" w:hAnsi="Arial" w:cs="Arial"/>
+          <w:color w:val="000000"/>
+          <w:sz w:val="20"/>
+          <w:szCs w:val="20"/>
+        </w:rPr>
+        <w:t>function displayScreen( index );</w:t>
+      </w:r>
+    </w:p>
+    <w:p>
+      <w:pPr>
+        <w:pStyle w:val="NormalWeb"/>
+        <w:shd w:val="clear" w:color="auto" w:fill="FFFFFF"/>
+        <w:spacing w:before="0" w:beforeAutospacing="0" w:after="240" w:afterAutospacing="0" w:line="360" w:lineRule="atLeast"/>
+        <w:rPr>
+          <w:rFonts w:ascii="Arial" w:hAnsi="Arial" w:cs="Arial"/>
+          <w:color w:val="000000"/>
+          <w:sz w:val="20"/>
+          <w:szCs w:val="20"/>
+        </w:rPr>
+      </w:pPr>
+      <w:r>
+        <w:rPr>
+          <w:rFonts w:ascii="Arial" w:hAnsi="Arial" w:cs="Arial"/>
+          <w:color w:val="000000"/>
+          <w:sz w:val="20"/>
+          <w:szCs w:val="20"/>
+        </w:rPr>
+        <w:t>The indices of possible screens (highscore, m</w:t>
+      </w:r>
+      <w:r>
+        <w:rPr>
+          <w:rFonts w:ascii="Arial" w:hAnsi="Arial" w:cs="Arial"/>
+          <w:color w:val="000000"/>
+          <w:sz w:val="20"/>
+          <w:szCs w:val="20"/>
+        </w:rPr>
+        <w:t>ain menu, instructions) are pre-</w:t>
+      </w:r>
+      <w:r>
+        <w:rPr>
+          <w:rFonts w:ascii="Arial" w:hAnsi="Arial" w:cs="Arial"/>
+          <w:color w:val="000000"/>
+          <w:sz w:val="20"/>
+          <w:szCs w:val="20"/>
+        </w:rPr>
+        <w:t>declared</w:t>
+      </w:r>
+      <w:r>
+        <w:rPr>
+          <w:rFonts w:ascii="Arial" w:hAnsi="Arial" w:cs="Arial"/>
+          <w:color w:val="000000"/>
+          <w:sz w:val="20"/>
+          <w:szCs w:val="20"/>
+        </w:rPr>
+        <w:t xml:space="preserve"> as constants in an enumeration-</w:t>
+      </w:r>
+      <w:r>
+        <w:rPr>
+          <w:rFonts w:ascii="Arial" w:hAnsi="Arial" w:cs="Arial"/>
+          <w:color w:val="000000"/>
+          <w:sz w:val="20"/>
+          <w:szCs w:val="20"/>
+        </w:rPr>
+        <w:t>style beforehand</w:t>
+      </w:r>
+      <w:r>
+        <w:rPr>
+          <w:rFonts w:ascii="Arial" w:hAnsi="Arial" w:cs="Arial"/>
+          <w:color w:val="000000"/>
+          <w:sz w:val="20"/>
+          <w:szCs w:val="20"/>
+        </w:rPr>
+        <w:t>.</w:t>
+      </w:r>
       <w:r>
         <w:rPr>
           <w:rFonts w:ascii="Arial" w:hAnsi="Arial" w:cs="Arial"/>
@@ -2214,103 +2225,23 @@
         </w:rPr>
         <w:t xml:space="preserve"> </w:t>
       </w:r>
-      <w:proofErr w:type="spellStart"/>
-      <w:r>
-        <w:rPr>
-          <w:rFonts w:ascii="Arial" w:hAnsi="Arial" w:cs="Arial"/>
-          <w:color w:val="000000"/>
-          <w:sz w:val="20"/>
-          <w:szCs w:val="20"/>
-        </w:rPr>
-        <w:t>displayScreen</w:t>
-      </w:r>
-      <w:proofErr w:type="spellEnd"/>
-      <w:r>
-        <w:rPr>
-          <w:rFonts w:ascii="Arial" w:hAnsi="Arial" w:cs="Arial"/>
-          <w:color w:val="000000"/>
-          <w:sz w:val="20"/>
-          <w:szCs w:val="20"/>
-        </w:rPr>
-        <w:t>( index );</w:t>
-      </w:r>
-    </w:p>
-    <w:p>
-      <w:pPr>
-        <w:pStyle w:val="NormalWeb"/>
-        <w:shd w:val="clear" w:color="auto" w:fill="FFFFFF"/>
-        <w:spacing w:before="0" w:beforeAutospacing="0" w:after="240" w:afterAutospacing="0" w:line="360" w:lineRule="atLeast"/>
-        <w:rPr>
-          <w:rFonts w:ascii="Arial" w:hAnsi="Arial" w:cs="Arial"/>
-          <w:color w:val="000000"/>
-          <w:sz w:val="20"/>
-          <w:szCs w:val="20"/>
-        </w:rPr>
-      </w:pPr>
-      <w:r>
-        <w:rPr>
-          <w:rFonts w:ascii="Arial" w:hAnsi="Arial" w:cs="Arial"/>
-          <w:color w:val="000000"/>
-          <w:sz w:val="20"/>
-          <w:szCs w:val="20"/>
-        </w:rPr>
-        <w:t>The indices of possible screens (</w:t>
-      </w:r>
-      <w:proofErr w:type="spellStart"/>
-      <w:r>
-        <w:rPr>
-          <w:rFonts w:ascii="Arial" w:hAnsi="Arial" w:cs="Arial"/>
-          <w:color w:val="000000"/>
-          <w:sz w:val="20"/>
-          <w:szCs w:val="20"/>
-        </w:rPr>
-        <w:t>highscore</w:t>
-      </w:r>
-      <w:proofErr w:type="spellEnd"/>
-      <w:r>
-        <w:rPr>
-          <w:rFonts w:ascii="Arial" w:hAnsi="Arial" w:cs="Arial"/>
-          <w:color w:val="000000"/>
-          <w:sz w:val="20"/>
-          <w:szCs w:val="20"/>
-        </w:rPr>
-        <w:t>, m</w:t>
-      </w:r>
-      <w:r>
-        <w:rPr>
-          <w:rFonts w:ascii="Arial" w:hAnsi="Arial" w:cs="Arial"/>
-          <w:color w:val="000000"/>
-          <w:sz w:val="20"/>
-          <w:szCs w:val="20"/>
-        </w:rPr>
-        <w:t>ain menu, instructions) are pre-</w:t>
-      </w:r>
-      <w:r>
-        <w:rPr>
-          <w:rFonts w:ascii="Arial" w:hAnsi="Arial" w:cs="Arial"/>
-          <w:color w:val="000000"/>
-          <w:sz w:val="20"/>
-          <w:szCs w:val="20"/>
-        </w:rPr>
-        <w:t>declared</w:t>
-      </w:r>
-      <w:r>
-        <w:rPr>
-          <w:rFonts w:ascii="Arial" w:hAnsi="Arial" w:cs="Arial"/>
-          <w:color w:val="000000"/>
-          <w:sz w:val="20"/>
-          <w:szCs w:val="20"/>
-        </w:rPr>
-        <w:t xml:space="preserve"> as constants in an enumeration-</w:t>
-      </w:r>
-      <w:r>
-        <w:rPr>
-          <w:rFonts w:ascii="Arial" w:hAnsi="Arial" w:cs="Arial"/>
-          <w:color w:val="000000"/>
-          <w:sz w:val="20"/>
-          <w:szCs w:val="20"/>
-        </w:rPr>
-        <w:t>style beforehand</w:t>
+      <w:r>
+        <w:rPr>
+          <w:rFonts w:ascii="Arial" w:hAnsi="Arial" w:cs="Arial"/>
+          <w:color w:val="000000"/>
+          <w:sz w:val="20"/>
+          <w:szCs w:val="20"/>
+        </w:rPr>
+        <w:t>Therefore,</w:t>
+      </w:r>
+      <w:r>
+        <w:rPr>
+          <w:rFonts w:ascii="Arial" w:hAnsi="Arial" w:cs="Arial"/>
+          <w:color w:val="000000"/>
+          <w:sz w:val="20"/>
+          <w:szCs w:val="20"/>
+        </w:rPr>
+        <w:t xml:space="preserve"> this function can be used to call any menu (i</w:t>
       </w:r>
       <w:r>
         <w:rPr>
@@ -2328,6 +2259,33 @@
           <w:sz w:val="20"/>
           <w:szCs w:val="20"/>
         </w:rPr>
+        <w:t>e.</w:t>
+      </w:r>
+      <w:r>
+        <w:rPr>
+          <w:rFonts w:ascii="Arial" w:hAnsi="Arial" w:cs="Arial"/>
+          <w:color w:val="000000"/>
+          <w:sz w:val="20"/>
+          <w:szCs w:val="20"/>
+        </w:rPr>
+        <w:t>,</w:t>
+      </w:r>
+      <w:r>
+        <w:rPr>
+          <w:rFonts w:ascii="Arial" w:hAnsi="Arial" w:cs="Arial"/>
+          <w:color w:val="000000"/>
+          <w:sz w:val="20"/>
+          <w:szCs w:val="20"/>
+        </w:rPr>
+        <w:t xml:space="preserve"> at startup the main function can call displayScreen(</w:t>
+      </w:r>
+      <w:r>
+        <w:rPr>
+          <w:rFonts w:ascii="Arial" w:hAnsi="Arial" w:cs="Arial"/>
+          <w:color w:val="000000"/>
+          <w:sz w:val="20"/>
+          <w:szCs w:val="20"/>
+        </w:rPr>
         <w:t xml:space="preserve"> </w:t>
       </w:r>
       <w:r>
@@ -2337,75 +2295,8 @@
           <w:sz w:val="20"/>
           <w:szCs w:val="20"/>
         </w:rPr>
-        <w:t>Therefore,</w:t>
-      </w:r>
-      <w:r>
-        <w:rPr>
-          <w:rFonts w:ascii="Arial" w:hAnsi="Arial" w:cs="Arial"/>
-          <w:color w:val="000000"/>
-          <w:sz w:val="20"/>
-          <w:szCs w:val="20"/>
-        </w:rPr>
-        <w:t xml:space="preserve"> this function can be used to call any menu (i</w:t>
-      </w:r>
-      <w:r>
-        <w:rPr>
-          <w:rFonts w:ascii="Arial" w:hAnsi="Arial" w:cs="Arial"/>
-          <w:color w:val="000000"/>
-          <w:sz w:val="20"/>
-          <w:szCs w:val="20"/>
-        </w:rPr>
-        <w:t>.</w:t>
-      </w:r>
-      <w:r>
-        <w:rPr>
-          <w:rFonts w:ascii="Arial" w:hAnsi="Arial" w:cs="Arial"/>
-          <w:color w:val="000000"/>
-          <w:sz w:val="20"/>
-          <w:szCs w:val="20"/>
-        </w:rPr>
-        <w:t>e.</w:t>
-      </w:r>
-      <w:r>
-        <w:rPr>
-          <w:rFonts w:ascii="Arial" w:hAnsi="Arial" w:cs="Arial"/>
-          <w:color w:val="000000"/>
-          <w:sz w:val="20"/>
-          <w:szCs w:val="20"/>
-        </w:rPr>
-        <w:t>,</w:t>
-      </w:r>
-      <w:r>
-        <w:rPr>
-          <w:rFonts w:ascii="Arial" w:hAnsi="Arial" w:cs="Arial"/>
-          <w:color w:val="000000"/>
-          <w:sz w:val="20"/>
-          <w:szCs w:val="20"/>
-        </w:rPr>
-        <w:t xml:space="preserve"> at startup the main function can call </w:t>
-      </w:r>
-      <w:proofErr w:type="spellStart"/>
-      <w:proofErr w:type="gramStart"/>
-      <w:r>
-        <w:rPr>
-          <w:rFonts w:ascii="Arial" w:hAnsi="Arial" w:cs="Arial"/>
-          <w:color w:val="000000"/>
-          <w:sz w:val="20"/>
-          <w:szCs w:val="20"/>
-        </w:rPr>
-        <w:t>displayScreen</w:t>
-      </w:r>
-      <w:proofErr w:type="spellEnd"/>
-      <w:r>
-        <w:rPr>
-          <w:rFonts w:ascii="Arial" w:hAnsi="Arial" w:cs="Arial"/>
-          <w:color w:val="000000"/>
-          <w:sz w:val="20"/>
-          <w:szCs w:val="20"/>
-        </w:rPr>
-        <w:t>(</w:t>
-      </w:r>
-      <w:proofErr w:type="gramEnd"/>
+        <w:t>MAIN_MENU</w:t>
+      </w:r>
       <w:r>
         <w:rPr>
           <w:rFonts w:ascii="Arial" w:hAnsi="Arial" w:cs="Arial"/>
@@ -2422,24 +2313,6 @@
           <w:sz w:val="20"/>
           <w:szCs w:val="20"/>
         </w:rPr>
-        <w:t>MAIN_MENU</w:t>
-      </w:r>
-      <w:r>
-        <w:rPr>
-          <w:rFonts w:ascii="Arial" w:hAnsi="Arial" w:cs="Arial"/>
-          <w:color w:val="000000"/>
-          <w:sz w:val="20"/>
-          <w:szCs w:val="20"/>
-        </w:rPr>
-        <w:t xml:space="preserve"> </w:t>
-      </w:r>
-      <w:r>
-        <w:rPr>
-          <w:rFonts w:ascii="Arial" w:hAnsi="Arial" w:cs="Arial"/>
-          <w:color w:val="000000"/>
-          <w:sz w:val="20"/>
-          <w:szCs w:val="20"/>
-        </w:rPr>
         <w:t>) to easily and clearly start the main menu). All other function calls through the menu manager are t</w:t>
       </w:r>
       <w:r>
@@ -2534,38 +2407,7 @@
           <w:sz w:val="20"/>
           <w:szCs w:val="20"/>
         </w:rPr>
-        <w:t xml:space="preserve"> manager, the program can also call </w:t>
-      </w:r>
-      <w:proofErr w:type="spellStart"/>
-      <w:proofErr w:type="gramStart"/>
-      <w:r>
-        <w:rPr>
-          <w:rFonts w:ascii="Arial" w:hAnsi="Arial" w:cs="Arial"/>
-          <w:color w:val="000000"/>
-          <w:sz w:val="20"/>
-          <w:szCs w:val="20"/>
-        </w:rPr>
-        <w:t>startGame</w:t>
-      </w:r>
-      <w:proofErr w:type="spellEnd"/>
-      <w:r>
-        <w:rPr>
-          <w:rFonts w:ascii="Arial" w:hAnsi="Arial" w:cs="Arial"/>
-          <w:color w:val="000000"/>
-          <w:sz w:val="20"/>
-          <w:szCs w:val="20"/>
-        </w:rPr>
-        <w:t>(</w:t>
-      </w:r>
-      <w:proofErr w:type="gramEnd"/>
-      <w:r>
-        <w:rPr>
-          <w:rFonts w:ascii="Arial" w:hAnsi="Arial" w:cs="Arial"/>
-          <w:color w:val="000000"/>
-          <w:sz w:val="20"/>
-          <w:szCs w:val="20"/>
-        </w:rPr>
-        <w:t xml:space="preserve"> type, host ), which </w:t>
+        <w:t xml:space="preserve"> manager, the program can also call startGame( type, host ), which </w:t>
       </w:r>
       <w:r>
         <w:rPr>
@@ -2834,38 +2676,7 @@
           <w:szCs w:val="20"/>
         </w:rPr>
         <w:lastRenderedPageBreak/>
-        <w:t xml:space="preserve">manager by calling function </w:t>
-      </w:r>
-      <w:proofErr w:type="spellStart"/>
-      <w:proofErr w:type="gramStart"/>
-      <w:r>
-        <w:rPr>
-          <w:rFonts w:ascii="Arial" w:hAnsi="Arial" w:cs="Arial"/>
-          <w:color w:val="000000"/>
-          <w:sz w:val="20"/>
-          <w:szCs w:val="20"/>
-        </w:rPr>
-        <w:t>startGame</w:t>
-      </w:r>
-      <w:proofErr w:type="spellEnd"/>
-      <w:r>
-        <w:rPr>
-          <w:rFonts w:ascii="Arial" w:hAnsi="Arial" w:cs="Arial"/>
-          <w:color w:val="000000"/>
-          <w:sz w:val="20"/>
-          <w:szCs w:val="20"/>
-        </w:rPr>
-        <w:t>(</w:t>
-      </w:r>
-      <w:proofErr w:type="gramEnd"/>
-      <w:r>
-        <w:rPr>
-          <w:rFonts w:ascii="Arial" w:hAnsi="Arial" w:cs="Arial"/>
-          <w:color w:val="000000"/>
-          <w:sz w:val="20"/>
-          <w:szCs w:val="20"/>
-        </w:rPr>
-        <w:t xml:space="preserve"> type, host ). </w:t>
+        <w:t xml:space="preserve">manager by calling function startGame( type, host ). </w:t>
       </w:r>
       <w:r>
         <w:rPr>
@@ -3062,45 +2873,14 @@
           <w:szCs w:val="20"/>
         </w:rPr>
       </w:pPr>
-      <w:proofErr w:type="gramStart"/>
-      <w:r>
-        <w:rPr>
-          <w:rFonts w:ascii="Arial" w:hAnsi="Arial" w:cs="Arial"/>
-          <w:color w:val="000000"/>
-          <w:sz w:val="20"/>
-          <w:szCs w:val="20"/>
-        </w:rPr>
-        <w:t>function</w:t>
-      </w:r>
-      <w:proofErr w:type="gramEnd"/>
-      <w:r>
-        <w:rPr>
-          <w:rFonts w:ascii="Arial" w:hAnsi="Arial" w:cs="Arial"/>
-          <w:color w:val="000000"/>
-          <w:sz w:val="20"/>
-          <w:szCs w:val="20"/>
-        </w:rPr>
-        <w:t xml:space="preserve"> </w:t>
-      </w:r>
-      <w:proofErr w:type="spellStart"/>
-      <w:r>
-        <w:rPr>
-          <w:rFonts w:ascii="Arial" w:hAnsi="Arial" w:cs="Arial"/>
-          <w:color w:val="000000"/>
-          <w:sz w:val="20"/>
-          <w:szCs w:val="20"/>
-        </w:rPr>
-        <w:t>generateLevelLayout</w:t>
-      </w:r>
-      <w:proofErr w:type="spellEnd"/>
-      <w:r>
-        <w:rPr>
-          <w:rFonts w:ascii="Arial" w:hAnsi="Arial" w:cs="Arial"/>
-          <w:color w:val="000000"/>
-          <w:sz w:val="20"/>
-          <w:szCs w:val="20"/>
-        </w:rPr>
-        <w:t>() – this returns an array of levels.</w:t>
+      <w:r>
+        <w:rPr>
+          <w:rFonts w:ascii="Arial" w:hAnsi="Arial" w:cs="Arial"/>
+          <w:color w:val="000000"/>
+          <w:sz w:val="20"/>
+          <w:szCs w:val="20"/>
+        </w:rPr>
+        <w:t>function generateLevelLayout() – this returns an array of levels.</w:t>
       </w:r>
     </w:p>
     <w:p>
@@ -3202,87 +2982,23 @@
           <w:szCs w:val="20"/>
         </w:rPr>
       </w:pPr>
-      <w:proofErr w:type="gramStart"/>
-      <w:r>
-        <w:rPr>
-          <w:rFonts w:ascii="Arial" w:hAnsi="Arial" w:cs="Arial"/>
-          <w:color w:val="000000"/>
-          <w:sz w:val="20"/>
-          <w:szCs w:val="20"/>
-        </w:rPr>
-        <w:t>function</w:t>
-      </w:r>
-      <w:proofErr w:type="gramEnd"/>
-      <w:r>
-        <w:rPr>
-          <w:rFonts w:ascii="Arial" w:hAnsi="Arial" w:cs="Arial"/>
-          <w:color w:val="000000"/>
-          <w:sz w:val="20"/>
-          <w:szCs w:val="20"/>
-        </w:rPr>
-        <w:t xml:space="preserve"> </w:t>
-      </w:r>
-      <w:proofErr w:type="spellStart"/>
-      <w:r>
-        <w:rPr>
-          <w:rFonts w:ascii="Arial" w:hAnsi="Arial" w:cs="Arial"/>
-          <w:color w:val="000000"/>
-          <w:sz w:val="20"/>
-          <w:szCs w:val="20"/>
-        </w:rPr>
-        <w:t>generateLevelX</w:t>
-      </w:r>
-      <w:proofErr w:type="spellEnd"/>
-      <w:r>
-        <w:rPr>
-          <w:rFonts w:ascii="Arial" w:hAnsi="Arial" w:cs="Arial"/>
-          <w:color w:val="000000"/>
-          <w:sz w:val="20"/>
-          <w:szCs w:val="20"/>
-        </w:rPr>
-        <w:t>( index ) - The index describes how many levels are before it in the level layout. Practically, that means that for each block, we need to offset it by (</w:t>
-      </w:r>
-      <w:proofErr w:type="spellStart"/>
-      <w:r>
-        <w:rPr>
-          <w:rFonts w:ascii="Arial" w:hAnsi="Arial" w:cs="Arial"/>
-          <w:color w:val="000000"/>
-          <w:sz w:val="20"/>
-          <w:szCs w:val="20"/>
-        </w:rPr>
-        <w:t>levelWidth</w:t>
-      </w:r>
-      <w:proofErr w:type="spellEnd"/>
-      <w:r>
-        <w:rPr>
-          <w:rFonts w:ascii="Arial" w:hAnsi="Arial" w:cs="Arial"/>
-          <w:color w:val="000000"/>
-          <w:sz w:val="20"/>
-          <w:szCs w:val="20"/>
-        </w:rPr>
-        <w:t xml:space="preserve">)*(index). </w:t>
-      </w:r>
-      <w:proofErr w:type="spellStart"/>
-      <w:proofErr w:type="gramStart"/>
-      <w:r>
-        <w:rPr>
-          <w:rFonts w:ascii="Arial" w:hAnsi="Arial" w:cs="Arial"/>
-          <w:color w:val="000000"/>
-          <w:sz w:val="20"/>
-          <w:szCs w:val="20"/>
-        </w:rPr>
-        <w:t>levelWidth</w:t>
-      </w:r>
-      <w:proofErr w:type="spellEnd"/>
-      <w:proofErr w:type="gramEnd"/>
-      <w:r>
-        <w:rPr>
-          <w:rFonts w:ascii="Arial" w:hAnsi="Arial" w:cs="Arial"/>
-          <w:color w:val="000000"/>
-          <w:sz w:val="20"/>
-          <w:szCs w:val="20"/>
-        </w:rPr>
-        <w:t xml:space="preserve"> is constant across all level designs to aid in the simplicity of the design</w:t>
+      <w:r>
+        <w:rPr>
+          <w:rFonts w:ascii="Arial" w:hAnsi="Arial" w:cs="Arial"/>
+          <w:color w:val="000000"/>
+          <w:sz w:val="20"/>
+          <w:szCs w:val="20"/>
+        </w:rPr>
+        <w:t>function generateLevelX</w:t>
+      </w:r>
+      <w:r>
+        <w:rPr>
+          <w:rFonts w:ascii="Arial" w:hAnsi="Arial" w:cs="Arial"/>
+          <w:color w:val="000000"/>
+          <w:sz w:val="20"/>
+          <w:szCs w:val="20"/>
+        </w:rPr>
+        <w:t>( index ) - The index describes how many levels are before it in the level layout. Practically, that means that for each block, we need to offset it by (levelWidth)*(index). levelWidth is constant across all level designs to aid in the simplicity of the design</w:t>
       </w:r>
       <w:r>
         <w:rPr>
@@ -3340,38 +3056,7 @@
           <w:sz w:val="20"/>
           <w:szCs w:val="20"/>
         </w:rPr>
-        <w:t xml:space="preserve">So stepping back up to the function at hand, </w:t>
-      </w:r>
-      <w:proofErr w:type="spellStart"/>
-      <w:proofErr w:type="gramStart"/>
-      <w:r>
-        <w:rPr>
-          <w:rFonts w:ascii="Arial" w:hAnsi="Arial" w:cs="Arial"/>
-          <w:color w:val="000000"/>
-          <w:sz w:val="20"/>
-          <w:szCs w:val="20"/>
-        </w:rPr>
-        <w:t>generateLevelLayout</w:t>
-      </w:r>
-      <w:proofErr w:type="spellEnd"/>
-      <w:r>
-        <w:rPr>
-          <w:rFonts w:ascii="Arial" w:hAnsi="Arial" w:cs="Arial"/>
-          <w:color w:val="000000"/>
-          <w:sz w:val="20"/>
-          <w:szCs w:val="20"/>
-        </w:rPr>
-        <w:t>(</w:t>
-      </w:r>
-      <w:proofErr w:type="gramEnd"/>
-      <w:r>
-        <w:rPr>
-          <w:rFonts w:ascii="Arial" w:hAnsi="Arial" w:cs="Arial"/>
-          <w:color w:val="000000"/>
-          <w:sz w:val="20"/>
-          <w:szCs w:val="20"/>
-        </w:rPr>
-        <w:t>), the functionality takes a series of non-repetit</w:t>
+        <w:t>So stepping back up to the function at hand, generateLevelLayout(), the functionality takes a series of non-repetit</w:t>
       </w:r>
       <w:r>
         <w:rPr>
@@ -3484,27 +3169,7 @@
           <w:sz w:val="20"/>
           <w:szCs w:val="20"/>
         </w:rPr>
-        <w:t xml:space="preserve">. One is the current level, and then it buffers the next two. Any time the ship passes to the next level, a new level is generated. The low level design of this is an array of 3 levels called </w:t>
-      </w:r>
-      <w:proofErr w:type="spellStart"/>
-      <w:r>
-        <w:rPr>
-          <w:rFonts w:ascii="Arial" w:hAnsi="Arial" w:cs="Arial"/>
-          <w:color w:val="000000"/>
-          <w:sz w:val="20"/>
-          <w:szCs w:val="20"/>
-        </w:rPr>
-        <w:t>levelBuffer</w:t>
-      </w:r>
-      <w:proofErr w:type="spellEnd"/>
-      <w:r>
-        <w:rPr>
-          <w:rFonts w:ascii="Arial" w:hAnsi="Arial" w:cs="Arial"/>
-          <w:color w:val="000000"/>
-          <w:sz w:val="20"/>
-          <w:szCs w:val="20"/>
-        </w:rPr>
-        <w:t>, and an integer describi</w:t>
+        <w:t>. One is the current level, and then it buffers the next two. Any time the ship passes to the next level, a new level is generated. The low level design of this is an array of 3 levels called levelBuffer, and an integer describi</w:t>
       </w:r>
       <w:r>
         <w:rPr>
@@ -3558,58 +3223,16 @@
           <w:sz w:val="20"/>
           <w:szCs w:val="20"/>
         </w:rPr>
-        <w:t xml:space="preserve"> new level, we generate a new buffered level, store it in </w:t>
-      </w:r>
-      <w:proofErr w:type="spellStart"/>
-      <w:proofErr w:type="gramStart"/>
-      <w:r>
-        <w:rPr>
-          <w:rFonts w:ascii="Arial" w:hAnsi="Arial" w:cs="Arial"/>
-          <w:color w:val="000000"/>
-          <w:sz w:val="20"/>
-          <w:szCs w:val="20"/>
-        </w:rPr>
-        <w:t>levelBuffer</w:t>
-      </w:r>
-      <w:proofErr w:type="spellEnd"/>
-      <w:r>
-        <w:rPr>
-          <w:rFonts w:ascii="Arial" w:hAnsi="Arial" w:cs="Arial"/>
-          <w:color w:val="000000"/>
-          <w:sz w:val="20"/>
-          <w:szCs w:val="20"/>
-        </w:rPr>
-        <w:t>[</w:t>
-      </w:r>
-      <w:proofErr w:type="gramEnd"/>
-      <w:r>
-        <w:rPr>
-          <w:rFonts w:ascii="Arial" w:hAnsi="Arial" w:cs="Arial"/>
-          <w:color w:val="000000"/>
-          <w:sz w:val="20"/>
-          <w:szCs w:val="20"/>
-        </w:rPr>
-        <w:t xml:space="preserve"> </w:t>
-      </w:r>
-      <w:proofErr w:type="spellStart"/>
-      <w:r>
-        <w:rPr>
-          <w:rFonts w:ascii="Arial" w:hAnsi="Arial" w:cs="Arial"/>
-          <w:color w:val="000000"/>
-          <w:sz w:val="20"/>
-          <w:szCs w:val="20"/>
-        </w:rPr>
-        <w:t>currentLevel</w:t>
-      </w:r>
-      <w:proofErr w:type="spellEnd"/>
-      <w:r>
-        <w:rPr>
-          <w:rFonts w:ascii="Arial" w:hAnsi="Arial" w:cs="Arial"/>
-          <w:color w:val="000000"/>
-          <w:sz w:val="20"/>
-          <w:szCs w:val="20"/>
-        </w:rPr>
-        <w:t xml:space="preserve"> ], an</w:t>
+        <w:t xml:space="preserve"> new level, we generate a new buffered level, store it in levelBuffer[</w:t>
+      </w:r>
+      <w:r>
+        <w:rPr>
+          <w:rFonts w:ascii="Arial" w:hAnsi="Arial" w:cs="Arial"/>
+          <w:color w:val="000000"/>
+          <w:sz w:val="20"/>
+          <w:szCs w:val="20"/>
+        </w:rPr>
+        <w:t xml:space="preserve"> currentLevel ], an</w:t>
       </w:r>
       <w:r>
         <w:rPr>
@@ -3704,27 +3327,7 @@
           <w:sz w:val="20"/>
           <w:szCs w:val="20"/>
         </w:rPr>
-        <w:t xml:space="preserve">Finally, levels can of course be repetitive, but will not be allowed to repeat more than once every three levels. This is very easy, since when generating a new level in challenge mode, it can simply check that the level generated is not one already stored in the </w:t>
-      </w:r>
-      <w:proofErr w:type="spellStart"/>
-      <w:r>
-        <w:rPr>
-          <w:rFonts w:ascii="Arial" w:hAnsi="Arial" w:cs="Arial"/>
-          <w:color w:val="000000"/>
-          <w:sz w:val="20"/>
-          <w:szCs w:val="20"/>
-        </w:rPr>
-        <w:t>levelBuffer</w:t>
-      </w:r>
-      <w:proofErr w:type="spellEnd"/>
-      <w:r>
-        <w:rPr>
-          <w:rFonts w:ascii="Arial" w:hAnsi="Arial" w:cs="Arial"/>
-          <w:color w:val="000000"/>
-          <w:sz w:val="20"/>
-          <w:szCs w:val="20"/>
-        </w:rPr>
-        <w:t>. The functional specification of this would be:</w:t>
+        <w:t>Finally, levels can of course be repetitive, but will not be allowed to repeat more than once every three levels. This is very easy, since when generating a new level in challenge mode, it can simply check that the level generated is not one already stored in the levelBuffer. The functional specification of this would be:</w:t>
       </w:r>
     </w:p>
     <w:p>
@@ -3740,45 +3343,14 @@
           <w:szCs w:val="20"/>
         </w:rPr>
       </w:pPr>
-      <w:proofErr w:type="gramStart"/>
-      <w:r>
-        <w:rPr>
-          <w:rFonts w:ascii="Arial" w:hAnsi="Arial" w:cs="Arial"/>
-          <w:color w:val="000000"/>
-          <w:sz w:val="20"/>
-          <w:szCs w:val="20"/>
-        </w:rPr>
-        <w:t>function</w:t>
-      </w:r>
-      <w:proofErr w:type="gramEnd"/>
-      <w:r>
-        <w:rPr>
-          <w:rFonts w:ascii="Arial" w:hAnsi="Arial" w:cs="Arial"/>
-          <w:color w:val="000000"/>
-          <w:sz w:val="20"/>
-          <w:szCs w:val="20"/>
-        </w:rPr>
-        <w:t xml:space="preserve"> </w:t>
-      </w:r>
-      <w:proofErr w:type="spellStart"/>
-      <w:r>
-        <w:rPr>
-          <w:rFonts w:ascii="Arial" w:hAnsi="Arial" w:cs="Arial"/>
-          <w:color w:val="000000"/>
-          <w:sz w:val="20"/>
-          <w:szCs w:val="20"/>
-        </w:rPr>
-        <w:t>generateChallengeLevel</w:t>
-      </w:r>
-      <w:proofErr w:type="spellEnd"/>
-      <w:r>
-        <w:rPr>
-          <w:rFonts w:ascii="Arial" w:hAnsi="Arial" w:cs="Arial"/>
-          <w:color w:val="000000"/>
-          <w:sz w:val="20"/>
-          <w:szCs w:val="20"/>
-        </w:rPr>
-        <w:t>( index ) – index again describes how many levels have become befor</w:t>
+      <w:r>
+        <w:rPr>
+          <w:rFonts w:ascii="Arial" w:hAnsi="Arial" w:cs="Arial"/>
+          <w:color w:val="000000"/>
+          <w:sz w:val="20"/>
+          <w:szCs w:val="20"/>
+        </w:rPr>
+        <w:t>function generateChallengeLevel( index ) – index again describes how many levels have become befor</w:t>
       </w:r>
       <w:r>
         <w:rPr>
@@ -3910,27 +3482,7 @@
           <w:sz w:val="20"/>
           <w:szCs w:val="20"/>
         </w:rPr>
-        <w:t xml:space="preserve">The next aspect of the </w:t>
-      </w:r>
-      <w:proofErr w:type="spellStart"/>
-      <w:r>
-        <w:rPr>
-          <w:rFonts w:ascii="Arial" w:hAnsi="Arial" w:cs="Arial"/>
-          <w:color w:val="000000"/>
-          <w:sz w:val="20"/>
-          <w:szCs w:val="20"/>
-        </w:rPr>
-        <w:t>gameManager</w:t>
-      </w:r>
-      <w:proofErr w:type="spellEnd"/>
-      <w:r>
-        <w:rPr>
-          <w:rFonts w:ascii="Arial" w:hAnsi="Arial" w:cs="Arial"/>
-          <w:color w:val="000000"/>
-          <w:sz w:val="20"/>
-          <w:szCs w:val="20"/>
-        </w:rPr>
-        <w:t xml:space="preserve"> is the ship itself, which is stored using a number of values to determine velocity</w:t>
+        <w:t>The next aspect of the gameManager is the ship itself, which is stored using a number of values to determine velocity</w:t>
       </w:r>
       <w:r>
         <w:rPr>
@@ -3961,60 +3513,29 @@
           <w:sz w:val="20"/>
           <w:szCs w:val="20"/>
         </w:rPr>
-        <w:t xml:space="preserve">A primary place where these values are used is in the </w:t>
-      </w:r>
-      <w:proofErr w:type="spellStart"/>
-      <w:r>
-        <w:rPr>
-          <w:rFonts w:ascii="Arial" w:hAnsi="Arial" w:cs="Arial"/>
-          <w:color w:val="000000"/>
-          <w:sz w:val="20"/>
-          <w:szCs w:val="20"/>
-        </w:rPr>
-        <w:t>CollisionDetector</w:t>
-      </w:r>
-      <w:proofErr w:type="spellEnd"/>
-      <w:r>
-        <w:rPr>
-          <w:rFonts w:ascii="Arial" w:hAnsi="Arial" w:cs="Arial"/>
-          <w:color w:val="000000"/>
-          <w:sz w:val="20"/>
-          <w:szCs w:val="20"/>
-        </w:rPr>
-        <w:t>. This is a specified static object which simply tells the client if the ship has collided with any blocks. The program does this computation by passing in all of the blocks from the current level, as well as the bounding blocks. The collision detection system then uses intersections to see if the player has died. In order to speed this process up, Line variables are added to blocks, which contain information describing a line, with a slope and intercept. We then call:</w:t>
-      </w:r>
-    </w:p>
-    <w:p>
-      <w:pPr>
-        <w:pStyle w:val="NormalWeb"/>
-        <w:shd w:val="clear" w:color="auto" w:fill="FFFFFF"/>
-        <w:spacing w:before="0" w:beforeAutospacing="0" w:after="240" w:afterAutospacing="0" w:line="360" w:lineRule="atLeast"/>
-        <w:rPr>
-          <w:rFonts w:ascii="Arial" w:hAnsi="Arial" w:cs="Arial"/>
-          <w:color w:val="000000"/>
-          <w:sz w:val="20"/>
-          <w:szCs w:val="20"/>
-        </w:rPr>
-      </w:pPr>
-      <w:proofErr w:type="gramStart"/>
-      <w:r>
-        <w:rPr>
-          <w:rFonts w:ascii="Arial" w:hAnsi="Arial" w:cs="Arial"/>
-          <w:color w:val="000000"/>
-          <w:sz w:val="20"/>
-          <w:szCs w:val="20"/>
-        </w:rPr>
-        <w:t>function</w:t>
-      </w:r>
-      <w:proofErr w:type="gramEnd"/>
-      <w:r>
-        <w:rPr>
-          <w:rFonts w:ascii="Arial" w:hAnsi="Arial" w:cs="Arial"/>
-          <w:color w:val="000000"/>
-          <w:sz w:val="20"/>
-          <w:szCs w:val="20"/>
-        </w:rPr>
-        <w:t xml:space="preserve"> intersect( l1, l2 ) – returns the point of intersection between the two lines. </w:t>
+        <w:t>A primary place where these values are used is in the CollisionDetector. This is a specified static object which simply tells the client if the ship has collided with any blocks. The program does this computation by passing in all of the blocks from the current level, as well as the bounding blocks. The collision detection system then uses intersections to see if the player has died. In order to speed this process up, Line variables are added to blocks, which contain information describing a line, with a slope and intercept. We then call:</w:t>
+      </w:r>
+    </w:p>
+    <w:p>
+      <w:pPr>
+        <w:pStyle w:val="NormalWeb"/>
+        <w:shd w:val="clear" w:color="auto" w:fill="FFFFFF"/>
+        <w:spacing w:before="0" w:beforeAutospacing="0" w:after="240" w:afterAutospacing="0" w:line="360" w:lineRule="atLeast"/>
+        <w:rPr>
+          <w:rFonts w:ascii="Arial" w:hAnsi="Arial" w:cs="Arial"/>
+          <w:color w:val="000000"/>
+          <w:sz w:val="20"/>
+          <w:szCs w:val="20"/>
+        </w:rPr>
+      </w:pPr>
+      <w:r>
+        <w:rPr>
+          <w:rFonts w:ascii="Arial" w:hAnsi="Arial" w:cs="Arial"/>
+          <w:color w:val="000000"/>
+          <w:sz w:val="20"/>
+          <w:szCs w:val="20"/>
+        </w:rPr>
+        <w:t xml:space="preserve">function intersect( l1, l2 ) – returns the point of intersection between the two lines. </w:t>
       </w:r>
     </w:p>
     <w:p>
@@ -4126,165 +3647,14 @@
           <w:szCs w:val="20"/>
         </w:rPr>
       </w:pPr>
-      <w:proofErr w:type="gramStart"/>
-      <w:r>
-        <w:rPr>
-          <w:rFonts w:ascii="Arial" w:hAnsi="Arial" w:cs="Arial"/>
-          <w:color w:val="000000"/>
-          <w:sz w:val="20"/>
-          <w:szCs w:val="20"/>
-        </w:rPr>
-        <w:t>function</w:t>
-      </w:r>
-      <w:proofErr w:type="gramEnd"/>
-      <w:r>
-        <w:rPr>
-          <w:rFonts w:ascii="Arial" w:hAnsi="Arial" w:cs="Arial"/>
-          <w:color w:val="000000"/>
-          <w:sz w:val="20"/>
-          <w:szCs w:val="20"/>
-        </w:rPr>
-        <w:t xml:space="preserve"> animate( </w:t>
-      </w:r>
-      <w:proofErr w:type="spellStart"/>
-      <w:r>
-        <w:rPr>
-          <w:rFonts w:ascii="Arial" w:hAnsi="Arial" w:cs="Arial"/>
-          <w:color w:val="000000"/>
-          <w:sz w:val="20"/>
-          <w:szCs w:val="20"/>
-        </w:rPr>
-        <w:t>deathPoint</w:t>
-      </w:r>
-      <w:proofErr w:type="spellEnd"/>
-      <w:r>
-        <w:rPr>
-          <w:rFonts w:ascii="Arial" w:hAnsi="Arial" w:cs="Arial"/>
-          <w:color w:val="000000"/>
-          <w:sz w:val="20"/>
-          <w:szCs w:val="20"/>
-        </w:rPr>
-        <w:t xml:space="preserve">, </w:t>
-      </w:r>
-      <w:proofErr w:type="spellStart"/>
-      <w:r>
-        <w:rPr>
-          <w:rFonts w:ascii="Arial" w:hAnsi="Arial" w:cs="Arial"/>
-          <w:color w:val="000000"/>
-          <w:sz w:val="20"/>
-          <w:szCs w:val="20"/>
-        </w:rPr>
-        <w:t>respawnPoint</w:t>
-      </w:r>
-      <w:proofErr w:type="spellEnd"/>
-      <w:r>
-        <w:rPr>
-          <w:rFonts w:ascii="Arial" w:hAnsi="Arial" w:cs="Arial"/>
-          <w:color w:val="000000"/>
-          <w:sz w:val="20"/>
-          <w:szCs w:val="20"/>
-        </w:rPr>
-        <w:t xml:space="preserve">, </w:t>
-      </w:r>
-      <w:proofErr w:type="spellStart"/>
-      <w:r>
-        <w:rPr>
-          <w:rFonts w:ascii="Arial" w:hAnsi="Arial" w:cs="Arial"/>
-          <w:color w:val="000000"/>
-          <w:sz w:val="20"/>
-          <w:szCs w:val="20"/>
-        </w:rPr>
-        <w:t>xV</w:t>
-      </w:r>
-      <w:proofErr w:type="spellEnd"/>
-      <w:r>
-        <w:rPr>
-          <w:rFonts w:ascii="Arial" w:hAnsi="Arial" w:cs="Arial"/>
-          <w:color w:val="000000"/>
-          <w:sz w:val="20"/>
-          <w:szCs w:val="20"/>
-        </w:rPr>
-        <w:t xml:space="preserve">, </w:t>
-      </w:r>
-      <w:proofErr w:type="spellStart"/>
-      <w:r>
-        <w:rPr>
-          <w:rFonts w:ascii="Arial" w:hAnsi="Arial" w:cs="Arial"/>
-          <w:color w:val="000000"/>
-          <w:sz w:val="20"/>
-          <w:szCs w:val="20"/>
-        </w:rPr>
-        <w:t>yV</w:t>
-      </w:r>
-      <w:proofErr w:type="spellEnd"/>
-      <w:r>
-        <w:rPr>
-          <w:rFonts w:ascii="Arial" w:hAnsi="Arial" w:cs="Arial"/>
-          <w:color w:val="000000"/>
-          <w:sz w:val="20"/>
-          <w:szCs w:val="20"/>
-        </w:rPr>
-        <w:t xml:space="preserve"> ) – </w:t>
-      </w:r>
-      <w:proofErr w:type="spellStart"/>
-      <w:r>
-        <w:rPr>
-          <w:rFonts w:ascii="Arial" w:hAnsi="Arial" w:cs="Arial"/>
-          <w:color w:val="000000"/>
-          <w:sz w:val="20"/>
-          <w:szCs w:val="20"/>
-        </w:rPr>
-        <w:t>deathPoint</w:t>
-      </w:r>
-      <w:proofErr w:type="spellEnd"/>
-      <w:r>
-        <w:rPr>
-          <w:rFonts w:ascii="Arial" w:hAnsi="Arial" w:cs="Arial"/>
-          <w:color w:val="000000"/>
-          <w:sz w:val="20"/>
-          <w:szCs w:val="20"/>
-        </w:rPr>
-        <w:t xml:space="preserve"> and </w:t>
-      </w:r>
-      <w:proofErr w:type="spellStart"/>
-      <w:r>
-        <w:rPr>
-          <w:rFonts w:ascii="Arial" w:hAnsi="Arial" w:cs="Arial"/>
-          <w:color w:val="000000"/>
-          <w:sz w:val="20"/>
-          <w:szCs w:val="20"/>
-        </w:rPr>
-        <w:t>respawnPoint</w:t>
-      </w:r>
-      <w:proofErr w:type="spellEnd"/>
-      <w:r>
-        <w:rPr>
-          <w:rFonts w:ascii="Arial" w:hAnsi="Arial" w:cs="Arial"/>
-          <w:color w:val="000000"/>
-          <w:sz w:val="20"/>
-          <w:szCs w:val="20"/>
-        </w:rPr>
-        <w:t xml:space="preserve"> are fairly self-explanatory; just the point location of death and </w:t>
-      </w:r>
-      <w:proofErr w:type="spellStart"/>
-      <w:r>
-        <w:rPr>
-          <w:rFonts w:ascii="Arial" w:hAnsi="Arial" w:cs="Arial"/>
-          <w:color w:val="000000"/>
-          <w:sz w:val="20"/>
-          <w:szCs w:val="20"/>
-        </w:rPr>
-        <w:t>respawn</w:t>
-      </w:r>
-      <w:proofErr w:type="spellEnd"/>
-      <w:r>
-        <w:rPr>
-          <w:rFonts w:ascii="Arial" w:hAnsi="Arial" w:cs="Arial"/>
-          <w:color w:val="000000"/>
-          <w:sz w:val="20"/>
-          <w:szCs w:val="20"/>
-        </w:rPr>
-        <w:t>. The other two values describe the velocity the ship had upon collision, which can be used to make a smoother animation. Notice that this will also have to have access to the stage in order to do the</w:t>
+      <w:r>
+        <w:rPr>
+          <w:rFonts w:ascii="Arial" w:hAnsi="Arial" w:cs="Arial"/>
+          <w:color w:val="000000"/>
+          <w:sz w:val="20"/>
+          <w:szCs w:val="20"/>
+        </w:rPr>
+        <w:t>function animate( deathPoint, respawnPoint, xV, yV ) – deathPoint and respawnPoint are fairly self-explanatory; just the point location of death and respawn. The other two values describe the velocity the ship had upon collision, which can be used to make a smoother animation. Notice that this will also have to have access to the stage in order to do the</w:t>
       </w:r>
       <w:r>
         <w:rPr>
@@ -4426,25 +3796,14 @@
           <w:szCs w:val="20"/>
         </w:rPr>
       </w:pPr>
-      <w:proofErr w:type="gramStart"/>
-      <w:r>
-        <w:rPr>
-          <w:rFonts w:ascii="Arial" w:hAnsi="Arial" w:cs="Arial"/>
-          <w:color w:val="000000"/>
-          <w:sz w:val="20"/>
-          <w:szCs w:val="20"/>
-        </w:rPr>
-        <w:t>function</w:t>
-      </w:r>
-      <w:proofErr w:type="gramEnd"/>
-      <w:r>
-        <w:rPr>
-          <w:rFonts w:ascii="Arial" w:hAnsi="Arial" w:cs="Arial"/>
-          <w:color w:val="000000"/>
-          <w:sz w:val="20"/>
-          <w:szCs w:val="20"/>
-        </w:rPr>
-        <w:t xml:space="preserve"> update() – updates the current state based on currently pressed keys and position of the ship in relation to the layout. This is where scrolling is handled. If dead, most of this functionality is disabled</w:t>
+      <w:r>
+        <w:rPr>
+          <w:rFonts w:ascii="Arial" w:hAnsi="Arial" w:cs="Arial"/>
+          <w:color w:val="000000"/>
+          <w:sz w:val="20"/>
+          <w:szCs w:val="20"/>
+        </w:rPr>
+        <w:t>function update() – updates the current state based on currently pressed keys and position of the ship in relation to the layout. This is where scrolling is handled. If dead, most of this functionality is disabled</w:t>
       </w:r>
       <w:r>
         <w:rPr>
@@ -4477,65 +3836,14 @@
           <w:szCs w:val="20"/>
         </w:rPr>
       </w:pPr>
-      <w:proofErr w:type="gramStart"/>
-      <w:r>
-        <w:rPr>
-          <w:rFonts w:ascii="Arial" w:hAnsi="Arial" w:cs="Arial"/>
-          <w:color w:val="000000"/>
-          <w:sz w:val="20"/>
-          <w:szCs w:val="20"/>
-        </w:rPr>
-        <w:t>function</w:t>
-      </w:r>
-      <w:proofErr w:type="gramEnd"/>
-      <w:r>
-        <w:rPr>
-          <w:rFonts w:ascii="Arial" w:hAnsi="Arial" w:cs="Arial"/>
-          <w:color w:val="000000"/>
-          <w:sz w:val="20"/>
-          <w:szCs w:val="20"/>
-        </w:rPr>
-        <w:t xml:space="preserve"> </w:t>
-      </w:r>
-      <w:proofErr w:type="spellStart"/>
-      <w:r>
-        <w:rPr>
-          <w:rFonts w:ascii="Arial" w:hAnsi="Arial" w:cs="Arial"/>
-          <w:color w:val="000000"/>
-          <w:sz w:val="20"/>
-          <w:szCs w:val="20"/>
-        </w:rPr>
-        <w:t>handleUpdate</w:t>
-      </w:r>
-      <w:proofErr w:type="spellEnd"/>
-      <w:r>
-        <w:rPr>
-          <w:rFonts w:ascii="Arial" w:hAnsi="Arial" w:cs="Arial"/>
-          <w:color w:val="000000"/>
-          <w:sz w:val="20"/>
-          <w:szCs w:val="20"/>
-        </w:rPr>
-        <w:t xml:space="preserve">() – an event handler for an incoming update request. This then updates values for the opposing player’s ship to be drawn at the next </w:t>
-      </w:r>
-      <w:proofErr w:type="gramStart"/>
-      <w:r>
-        <w:rPr>
-          <w:rFonts w:ascii="Arial" w:hAnsi="Arial" w:cs="Arial"/>
-          <w:color w:val="000000"/>
-          <w:sz w:val="20"/>
-          <w:szCs w:val="20"/>
-        </w:rPr>
-        <w:t>update(</w:t>
-      </w:r>
-      <w:proofErr w:type="gramEnd"/>
-      <w:r>
-        <w:rPr>
-          <w:rFonts w:ascii="Arial" w:hAnsi="Arial" w:cs="Arial"/>
-          <w:color w:val="000000"/>
-          <w:sz w:val="20"/>
-          <w:szCs w:val="20"/>
-        </w:rPr>
-        <w:t>).</w:t>
+      <w:r>
+        <w:rPr>
+          <w:rFonts w:ascii="Arial" w:hAnsi="Arial" w:cs="Arial"/>
+          <w:color w:val="000000"/>
+          <w:sz w:val="20"/>
+          <w:szCs w:val="20"/>
+        </w:rPr>
+        <w:t>function handleUpdate() – an event handler for an incoming update request. This then updates values for the opposing player’s ship to be drawn at the next update().</w:t>
       </w:r>
     </w:p>
     <w:p>
@@ -4659,7 +3967,7 @@
           <w:sz w:val="20"/>
           <w:szCs w:val="20"/>
         </w:rPr>
-        <w:t>n array of player objects. The data members of a player object are: username, password</w:t>
+        <w:t>n array of player objects. The data members of a player object are: username</w:t>
       </w:r>
       <w:r>
         <w:rPr>
@@ -4677,7 +3985,25 @@
           <w:sz w:val="20"/>
           <w:szCs w:val="20"/>
         </w:rPr>
-        <w:t xml:space="preserve"> current game mode, top race times, longest challenge-mode distances and multiplayer rating</w:t>
+        <w:t xml:space="preserve"> current game mode, top race times</w:t>
+      </w:r>
+      <w:r>
+        <w:rPr>
+          <w:rFonts w:ascii="Arial" w:hAnsi="Arial" w:cs="Arial"/>
+          <w:color w:val="000000"/>
+          <w:sz w:val="20"/>
+          <w:szCs w:val="20"/>
+        </w:rPr>
+        <w:t xml:space="preserve"> (for each time trial difficulty and for online race)</w:t>
+      </w:r>
+      <w:r>
+        <w:rPr>
+          <w:rFonts w:ascii="Arial" w:hAnsi="Arial" w:cs="Arial"/>
+          <w:color w:val="000000"/>
+          <w:sz w:val="20"/>
+          <w:szCs w:val="20"/>
+        </w:rPr>
+        <w:t>, longest challenge-mode distances and multiplayer rating</w:t>
       </w:r>
       <w:r>
         <w:rPr>
@@ -4730,9 +4056,9 @@
         <w:lastRenderedPageBreak/>
         <w:drawing>
           <wp:inline distT="0" distB="0" distL="0" distR="0">
-            <wp:extent cx="5943600" cy="3939540"/>
-            <wp:effectExtent l="0" t="0" r="0" b="3810"/>
-            <wp:docPr id="1" name="Picture 1"/>
+            <wp:extent cx="5943600" cy="3946525"/>
+            <wp:effectExtent l="0" t="0" r="0" b="0"/>
+            <wp:docPr id="2" name="Picture 2"/>
             <wp:cNvGraphicFramePr>
               <a:graphicFrameLocks xmlns:a="http://schemas.openxmlformats.org/drawingml/2006/main" noChangeAspect="1"/>
             </wp:cNvGraphicFramePr>
@@ -4740,7 +4066,7 @@
               <a:graphicData uri="http://schemas.openxmlformats.org/drawingml/2006/picture">
                 <pic:pic xmlns:pic="http://schemas.openxmlformats.org/drawingml/2006/picture">
                   <pic:nvPicPr>
-                    <pic:cNvPr id="1" name="Player Object.PNG"/>
+                    <pic:cNvPr id="2" name="Player Object.PNG"/>
                     <pic:cNvPicPr/>
                   </pic:nvPicPr>
                   <pic:blipFill>
@@ -4758,7 +4084,7 @@
                   <pic:spPr>
                     <a:xfrm>
                       <a:off x="0" y="0"/>
-                      <a:ext cx="5943600" cy="3939540"/>
+                      <a:ext cx="5943600" cy="3946525"/>
                     </a:xfrm>
                     <a:prstGeom prst="rect">
                       <a:avLst/>
@@ -5007,74 +4333,23 @@
           <w:szCs w:val="20"/>
         </w:rPr>
       </w:pPr>
-      <w:proofErr w:type="gramStart"/>
-      <w:r>
-        <w:rPr>
-          <w:rFonts w:ascii="Arial" w:hAnsi="Arial" w:cs="Arial"/>
-          <w:color w:val="000000"/>
-          <w:sz w:val="20"/>
-          <w:szCs w:val="20"/>
-        </w:rPr>
-        <w:t>function</w:t>
-      </w:r>
-      <w:proofErr w:type="gramEnd"/>
-      <w:r>
-        <w:rPr>
-          <w:rFonts w:ascii="Arial" w:hAnsi="Arial" w:cs="Arial"/>
-          <w:color w:val="000000"/>
-          <w:sz w:val="20"/>
-          <w:szCs w:val="20"/>
-        </w:rPr>
-        <w:t xml:space="preserve"> </w:t>
-      </w:r>
-      <w:proofErr w:type="spellStart"/>
-      <w:r>
-        <w:rPr>
-          <w:rFonts w:ascii="Arial" w:hAnsi="Arial" w:cs="Arial"/>
-          <w:color w:val="000000"/>
-          <w:sz w:val="20"/>
-          <w:szCs w:val="20"/>
-        </w:rPr>
-        <w:t>handleUpdate</w:t>
-      </w:r>
-      <w:proofErr w:type="spellEnd"/>
-      <w:r>
-        <w:rPr>
-          <w:rFonts w:ascii="Arial" w:hAnsi="Arial" w:cs="Arial"/>
-          <w:color w:val="000000"/>
-          <w:sz w:val="20"/>
-          <w:szCs w:val="20"/>
-        </w:rPr>
-        <w:t xml:space="preserve">( update, client ) – takes the update, and sends it to the other client. </w:t>
-      </w:r>
-      <w:r>
-        <w:rPr>
-          <w:rFonts w:ascii="Arial" w:hAnsi="Arial" w:cs="Arial"/>
-          <w:color w:val="000000"/>
-          <w:sz w:val="20"/>
-          <w:szCs w:val="20"/>
-        </w:rPr>
-        <w:t xml:space="preserve">If the </w:t>
-      </w:r>
-      <w:proofErr w:type="spellStart"/>
-      <w:r>
-        <w:rPr>
-          <w:rFonts w:ascii="Arial" w:hAnsi="Arial" w:cs="Arial"/>
-          <w:color w:val="000000"/>
-          <w:sz w:val="20"/>
-          <w:szCs w:val="20"/>
-        </w:rPr>
-        <w:t>hasWon</w:t>
-      </w:r>
-      <w:proofErr w:type="spellEnd"/>
-      <w:r>
-        <w:rPr>
-          <w:rFonts w:ascii="Arial" w:hAnsi="Arial" w:cs="Arial"/>
-          <w:color w:val="000000"/>
-          <w:sz w:val="20"/>
-          <w:szCs w:val="20"/>
-        </w:rPr>
-        <w:t xml:space="preserve"> value in update is true, the server updates players’ rating values and closes the current server game manager</w:t>
+      <w:r>
+        <w:rPr>
+          <w:rFonts w:ascii="Arial" w:hAnsi="Arial" w:cs="Arial"/>
+          <w:color w:val="000000"/>
+          <w:sz w:val="20"/>
+          <w:szCs w:val="20"/>
+        </w:rPr>
+        <w:t xml:space="preserve">function handleUpdate( update, client ) – takes the update, and sends it to the other client. </w:t>
+      </w:r>
+      <w:r>
+        <w:rPr>
+          <w:rFonts w:ascii="Arial" w:hAnsi="Arial" w:cs="Arial"/>
+          <w:color w:val="000000"/>
+          <w:sz w:val="20"/>
+          <w:szCs w:val="20"/>
+        </w:rPr>
+        <w:t>If the hasWon value in update is true, the server updates players’ rating values and closes the current server game manager</w:t>
       </w:r>
       <w:r>
         <w:rPr>
@@ -5120,87 +4395,36 @@
           <w:szCs w:val="20"/>
         </w:rPr>
       </w:pPr>
-      <w:proofErr w:type="gramStart"/>
-      <w:r>
-        <w:rPr>
-          <w:rFonts w:ascii="Arial" w:hAnsi="Arial" w:cs="Arial"/>
-          <w:color w:val="000000"/>
-          <w:sz w:val="20"/>
-          <w:szCs w:val="20"/>
-        </w:rPr>
-        <w:t>function</w:t>
-      </w:r>
-      <w:proofErr w:type="gramEnd"/>
-      <w:r>
-        <w:rPr>
-          <w:rFonts w:ascii="Arial" w:hAnsi="Arial" w:cs="Arial"/>
-          <w:color w:val="000000"/>
-          <w:sz w:val="20"/>
-          <w:szCs w:val="20"/>
-        </w:rPr>
-        <w:t xml:space="preserve"> </w:t>
-      </w:r>
-      <w:proofErr w:type="spellStart"/>
-      <w:r>
-        <w:rPr>
-          <w:rFonts w:ascii="Arial" w:hAnsi="Arial" w:cs="Arial"/>
-          <w:color w:val="000000"/>
-          <w:sz w:val="20"/>
-          <w:szCs w:val="20"/>
-        </w:rPr>
-        <w:t>handleLevelDesign</w:t>
-      </w:r>
-      <w:proofErr w:type="spellEnd"/>
-      <w:r>
-        <w:rPr>
-          <w:rFonts w:ascii="Arial" w:hAnsi="Arial" w:cs="Arial"/>
-          <w:color w:val="000000"/>
-          <w:sz w:val="20"/>
-          <w:szCs w:val="20"/>
-        </w:rPr>
-        <w:t>( level, client ) – sends the level design to other client</w:t>
-      </w:r>
-    </w:p>
-    <w:p>
-      <w:pPr>
-        <w:pStyle w:val="NormalWeb"/>
-        <w:shd w:val="clear" w:color="auto" w:fill="FFFFFF"/>
-        <w:spacing w:before="0" w:beforeAutospacing="0" w:after="240" w:afterAutospacing="0" w:line="360" w:lineRule="atLeast"/>
-        <w:rPr>
-          <w:rFonts w:ascii="Arial" w:hAnsi="Arial" w:cs="Arial"/>
-          <w:color w:val="000000"/>
-          <w:sz w:val="20"/>
-          <w:szCs w:val="20"/>
-        </w:rPr>
-      </w:pPr>
-      <w:r>
-        <w:rPr>
-          <w:rFonts w:ascii="Arial" w:hAnsi="Arial" w:cs="Arial"/>
-          <w:color w:val="000000"/>
-          <w:sz w:val="20"/>
-          <w:szCs w:val="20"/>
-        </w:rPr>
-        <w:t xml:space="preserve">After this function is called, the event handler is removed, and the </w:t>
-      </w:r>
-      <w:proofErr w:type="spellStart"/>
-      <w:r>
-        <w:rPr>
-          <w:rFonts w:ascii="Arial" w:hAnsi="Arial" w:cs="Arial"/>
-          <w:color w:val="000000"/>
-          <w:sz w:val="20"/>
-          <w:szCs w:val="20"/>
-        </w:rPr>
-        <w:t>handleUpdate</w:t>
-      </w:r>
-      <w:proofErr w:type="spellEnd"/>
-      <w:r>
-        <w:rPr>
-          <w:rFonts w:ascii="Arial" w:hAnsi="Arial" w:cs="Arial"/>
-          <w:color w:val="000000"/>
-          <w:sz w:val="20"/>
-          <w:szCs w:val="20"/>
-        </w:rPr>
-        <w:t xml:space="preserve"> function is added. </w:t>
+      <w:r>
+        <w:rPr>
+          <w:rFonts w:ascii="Arial" w:hAnsi="Arial" w:cs="Arial"/>
+          <w:color w:val="000000"/>
+          <w:sz w:val="20"/>
+          <w:szCs w:val="20"/>
+        </w:rPr>
+        <w:t>function handleLevelDesign( level, client ) – sends the level design to other client</w:t>
+      </w:r>
+    </w:p>
+    <w:p>
+      <w:pPr>
+        <w:pStyle w:val="NormalWeb"/>
+        <w:shd w:val="clear" w:color="auto" w:fill="FFFFFF"/>
+        <w:spacing w:before="0" w:beforeAutospacing="0" w:after="240" w:afterAutospacing="0" w:line="360" w:lineRule="atLeast"/>
+        <w:rPr>
+          <w:rFonts w:ascii="Arial" w:hAnsi="Arial" w:cs="Arial"/>
+          <w:color w:val="000000"/>
+          <w:sz w:val="20"/>
+          <w:szCs w:val="20"/>
+        </w:rPr>
+      </w:pPr>
+      <w:r>
+        <w:rPr>
+          <w:rFonts w:ascii="Arial" w:hAnsi="Arial" w:cs="Arial"/>
+          <w:color w:val="000000"/>
+          <w:sz w:val="20"/>
+          <w:szCs w:val="20"/>
+        </w:rPr>
+        <w:t xml:space="preserve">After this function is called, the event handler is removed, and the handleUpdate function is added. </w:t>
       </w:r>
     </w:p>
     <w:p>
@@ -5274,8 +4498,6 @@
           <w:szCs w:val="20"/>
         </w:rPr>
       </w:pPr>
-      <w:proofErr w:type="spellStart"/>
-      <w:proofErr w:type="gramStart"/>
       <w:r>
         <w:rPr>
           <w:rFonts w:ascii="Arial" w:hAnsi="Arial" w:cs="Arial"/>
@@ -5292,34 +4514,21 @@
           <w:sz w:val="20"/>
           <w:szCs w:val="20"/>
         </w:rPr>
-        <w:t>X</w:t>
-      </w:r>
-      <w:proofErr w:type="spellEnd"/>
-      <w:proofErr w:type="gramEnd"/>
-      <w:r>
-        <w:rPr>
-          <w:rFonts w:ascii="Arial" w:hAnsi="Arial" w:cs="Arial"/>
-          <w:color w:val="000000"/>
-          <w:sz w:val="20"/>
-          <w:szCs w:val="20"/>
-        </w:rPr>
-        <w:t xml:space="preserve"> – X position of opposing ship</w:t>
-      </w:r>
-    </w:p>
-    <w:p>
-      <w:pPr>
-        <w:pStyle w:val="NormalWeb"/>
-        <w:shd w:val="clear" w:color="auto" w:fill="FFFFFF"/>
-        <w:spacing w:before="0" w:beforeAutospacing="0" w:after="240" w:afterAutospacing="0" w:line="360" w:lineRule="atLeast"/>
-        <w:rPr>
-          <w:rFonts w:ascii="Arial" w:hAnsi="Arial" w:cs="Arial"/>
-          <w:color w:val="000000"/>
-          <w:sz w:val="20"/>
-          <w:szCs w:val="20"/>
-        </w:rPr>
-      </w:pPr>
-      <w:proofErr w:type="spellStart"/>
-      <w:proofErr w:type="gramStart"/>
+        <w:t>X – X position of opposing ship</w:t>
+      </w:r>
+    </w:p>
+    <w:p>
+      <w:pPr>
+        <w:pStyle w:val="NormalWeb"/>
+        <w:shd w:val="clear" w:color="auto" w:fill="FFFFFF"/>
+        <w:spacing w:before="0" w:beforeAutospacing="0" w:after="240" w:afterAutospacing="0" w:line="360" w:lineRule="atLeast"/>
+        <w:rPr>
+          <w:rFonts w:ascii="Arial" w:hAnsi="Arial" w:cs="Arial"/>
+          <w:color w:val="000000"/>
+          <w:sz w:val="20"/>
+          <w:szCs w:val="20"/>
+        </w:rPr>
+      </w:pPr>
       <w:r>
         <w:rPr>
           <w:rFonts w:ascii="Arial" w:hAnsi="Arial" w:cs="Arial"/>
@@ -5336,34 +4545,21 @@
           <w:sz w:val="20"/>
           <w:szCs w:val="20"/>
         </w:rPr>
-        <w:t>Y</w:t>
-      </w:r>
-      <w:proofErr w:type="spellEnd"/>
-      <w:proofErr w:type="gramEnd"/>
-      <w:r>
-        <w:rPr>
-          <w:rFonts w:ascii="Arial" w:hAnsi="Arial" w:cs="Arial"/>
-          <w:color w:val="000000"/>
-          <w:sz w:val="20"/>
-          <w:szCs w:val="20"/>
-        </w:rPr>
-        <w:t xml:space="preserve"> – Y position of opposing ship</w:t>
-      </w:r>
-    </w:p>
-    <w:p>
-      <w:pPr>
-        <w:pStyle w:val="NormalWeb"/>
-        <w:shd w:val="clear" w:color="auto" w:fill="FFFFFF"/>
-        <w:spacing w:before="0" w:beforeAutospacing="0" w:after="240" w:afterAutospacing="0" w:line="360" w:lineRule="atLeast"/>
-        <w:rPr>
-          <w:rFonts w:ascii="Arial" w:hAnsi="Arial" w:cs="Arial"/>
-          <w:color w:val="000000"/>
-          <w:sz w:val="20"/>
-          <w:szCs w:val="20"/>
-        </w:rPr>
-      </w:pPr>
-      <w:proofErr w:type="spellStart"/>
-      <w:proofErr w:type="gramStart"/>
+        <w:t>Y – Y position of opposing ship</w:t>
+      </w:r>
+    </w:p>
+    <w:p>
+      <w:pPr>
+        <w:pStyle w:val="NormalWeb"/>
+        <w:shd w:val="clear" w:color="auto" w:fill="FFFFFF"/>
+        <w:spacing w:before="0" w:beforeAutospacing="0" w:after="240" w:afterAutospacing="0" w:line="360" w:lineRule="atLeast"/>
+        <w:rPr>
+          <w:rFonts w:ascii="Arial" w:hAnsi="Arial" w:cs="Arial"/>
+          <w:color w:val="000000"/>
+          <w:sz w:val="20"/>
+          <w:szCs w:val="20"/>
+        </w:rPr>
+      </w:pPr>
       <w:r>
         <w:rPr>
           <w:rFonts w:ascii="Arial" w:hAnsi="Arial" w:cs="Arial"/>
@@ -5380,34 +4576,21 @@
           <w:sz w:val="20"/>
           <w:szCs w:val="20"/>
         </w:rPr>
-        <w:t>otation</w:t>
-      </w:r>
-      <w:proofErr w:type="spellEnd"/>
-      <w:proofErr w:type="gramEnd"/>
-      <w:r>
-        <w:rPr>
-          <w:rFonts w:ascii="Arial" w:hAnsi="Arial" w:cs="Arial"/>
-          <w:color w:val="000000"/>
-          <w:sz w:val="20"/>
-          <w:szCs w:val="20"/>
-        </w:rPr>
-        <w:t xml:space="preserve"> – rotation of opposing ship</w:t>
-      </w:r>
-    </w:p>
-    <w:p>
-      <w:pPr>
-        <w:pStyle w:val="NormalWeb"/>
-        <w:shd w:val="clear" w:color="auto" w:fill="FFFFFF"/>
-        <w:spacing w:before="0" w:beforeAutospacing="0" w:after="240" w:afterAutospacing="0" w:line="360" w:lineRule="atLeast"/>
-        <w:rPr>
-          <w:rFonts w:ascii="Arial" w:hAnsi="Arial" w:cs="Arial"/>
-          <w:color w:val="000000"/>
-          <w:sz w:val="20"/>
-          <w:szCs w:val="20"/>
-        </w:rPr>
-      </w:pPr>
-      <w:proofErr w:type="spellStart"/>
-      <w:proofErr w:type="gramStart"/>
+        <w:t>otation – rotation of opposing ship</w:t>
+      </w:r>
+    </w:p>
+    <w:p>
+      <w:pPr>
+        <w:pStyle w:val="NormalWeb"/>
+        <w:shd w:val="clear" w:color="auto" w:fill="FFFFFF"/>
+        <w:spacing w:before="0" w:beforeAutospacing="0" w:after="240" w:afterAutospacing="0" w:line="360" w:lineRule="atLeast"/>
+        <w:rPr>
+          <w:rFonts w:ascii="Arial" w:hAnsi="Arial" w:cs="Arial"/>
+          <w:color w:val="000000"/>
+          <w:sz w:val="20"/>
+          <w:szCs w:val="20"/>
+        </w:rPr>
+      </w:pPr>
       <w:r>
         <w:rPr>
           <w:rFonts w:ascii="Arial" w:hAnsi="Arial" w:cs="Arial"/>
@@ -5417,8 +4600,6 @@
         </w:rPr>
         <w:t>screenOffset</w:t>
       </w:r>
-      <w:proofErr w:type="spellEnd"/>
-      <w:proofErr w:type="gramEnd"/>
       <w:r>
         <w:rPr>
           <w:rFonts w:ascii="Arial" w:hAnsi="Arial" w:cs="Arial"/>
@@ -5450,87 +4631,36 @@
           <w:szCs w:val="20"/>
         </w:rPr>
       </w:pPr>
-      <w:proofErr w:type="gramStart"/>
-      <w:r>
-        <w:rPr>
-          <w:rFonts w:ascii="Arial" w:hAnsi="Arial" w:cs="Arial"/>
-          <w:color w:val="000000"/>
-          <w:sz w:val="20"/>
-          <w:szCs w:val="20"/>
-        </w:rPr>
-        <w:t>level</w:t>
-      </w:r>
-      <w:proofErr w:type="gramEnd"/>
-      <w:r>
-        <w:rPr>
-          <w:rFonts w:ascii="Arial" w:hAnsi="Arial" w:cs="Arial"/>
-          <w:color w:val="000000"/>
-          <w:sz w:val="20"/>
-          <w:szCs w:val="20"/>
-        </w:rPr>
-        <w:t xml:space="preserve"> – this is the current level of the opposing player. This aids in the drawing of the other player’s position on the bottom half of a client screen.</w:t>
-      </w:r>
-    </w:p>
-    <w:p>
-      <w:pPr>
-        <w:pStyle w:val="NormalWeb"/>
-        <w:shd w:val="clear" w:color="auto" w:fill="FFFFFF"/>
-        <w:spacing w:before="0" w:beforeAutospacing="0" w:after="240" w:afterAutospacing="0" w:line="360" w:lineRule="atLeast"/>
-        <w:rPr>
-          <w:rFonts w:ascii="Arial" w:hAnsi="Arial" w:cs="Arial"/>
-          <w:color w:val="000000"/>
-          <w:sz w:val="20"/>
-          <w:szCs w:val="20"/>
-        </w:rPr>
-      </w:pPr>
-      <w:r>
-        <w:rPr>
-          <w:rFonts w:ascii="Arial" w:hAnsi="Arial" w:cs="Arial"/>
-          <w:color w:val="000000"/>
-          <w:sz w:val="20"/>
-          <w:szCs w:val="20"/>
-        </w:rPr>
-        <w:t xml:space="preserve">There are two other significant messages that are sent during a game. The first, </w:t>
-      </w:r>
-      <w:proofErr w:type="spellStart"/>
-      <w:r>
-        <w:rPr>
-          <w:rFonts w:ascii="Arial" w:hAnsi="Arial" w:cs="Arial"/>
-          <w:color w:val="000000"/>
-          <w:sz w:val="20"/>
-          <w:szCs w:val="20"/>
-        </w:rPr>
-        <w:t>wonGame</w:t>
-      </w:r>
-      <w:proofErr w:type="spellEnd"/>
-      <w:r>
-        <w:rPr>
-          <w:rFonts w:ascii="Arial" w:hAnsi="Arial" w:cs="Arial"/>
-          <w:color w:val="000000"/>
-          <w:sz w:val="20"/>
-          <w:szCs w:val="20"/>
-        </w:rPr>
-        <w:t xml:space="preserve">, is sent only during a multiplayer race. This tells the server and the other client that this player has won. Therefore, the game is over. Conversely, in challenge mode, the </w:t>
-      </w:r>
-      <w:proofErr w:type="spellStart"/>
-      <w:r>
-        <w:rPr>
-          <w:rFonts w:ascii="Arial" w:hAnsi="Arial" w:cs="Arial"/>
-          <w:color w:val="000000"/>
-          <w:sz w:val="20"/>
-          <w:szCs w:val="20"/>
-        </w:rPr>
-        <w:t>lostGame</w:t>
-      </w:r>
-      <w:proofErr w:type="spellEnd"/>
-      <w:r>
-        <w:rPr>
-          <w:rFonts w:ascii="Arial" w:hAnsi="Arial" w:cs="Arial"/>
-          <w:color w:val="000000"/>
-          <w:sz w:val="20"/>
-          <w:szCs w:val="20"/>
-        </w:rPr>
-        <w:t xml:space="preserve"> message is sent when a player dies. This allows the game to end properly, the other player to know that he/she has won, and for the server to make the proper updates.</w:t>
+      <w:r>
+        <w:rPr>
+          <w:rFonts w:ascii="Arial" w:hAnsi="Arial" w:cs="Arial"/>
+          <w:color w:val="000000"/>
+          <w:sz w:val="20"/>
+          <w:szCs w:val="20"/>
+        </w:rPr>
+        <w:t>level – this is the current level of the opposing player. This aids in the drawing of the other player’s position on the bottom half of a client screen.</w:t>
+      </w:r>
+    </w:p>
+    <w:p>
+      <w:pPr>
+        <w:pStyle w:val="NormalWeb"/>
+        <w:shd w:val="clear" w:color="auto" w:fill="FFFFFF"/>
+        <w:spacing w:before="0" w:beforeAutospacing="0" w:after="240" w:afterAutospacing="0" w:line="360" w:lineRule="atLeast"/>
+        <w:rPr>
+          <w:rFonts w:ascii="Arial" w:hAnsi="Arial" w:cs="Arial"/>
+          <w:color w:val="000000"/>
+          <w:sz w:val="20"/>
+          <w:szCs w:val="20"/>
+        </w:rPr>
+      </w:pPr>
+      <w:r>
+        <w:rPr>
+          <w:rFonts w:ascii="Arial" w:hAnsi="Arial" w:cs="Arial"/>
+          <w:color w:val="000000"/>
+          <w:sz w:val="20"/>
+          <w:szCs w:val="20"/>
+        </w:rPr>
+        <w:t>There are two other significant messages that are sent during a game. The first, wonGame, is sent only during a multiplayer race. This tells the server and the other client that this player has won. Therefore, the game is over. Conversely, in challenge mode, the lostGame message is sent when a player dies. This allows the game to end properly, the other player to know that he/she has won, and for the server to make the proper updates.</w:t>
       </w:r>
     </w:p>
     <w:p>
@@ -5632,6 +4762,32 @@
           <w:szCs w:val="20"/>
         </w:rPr>
         <w:t>High Score information</w:t>
+      </w:r>
+    </w:p>
+    <w:p>
+      <w:pPr>
+        <w:pStyle w:val="NormalWeb"/>
+        <w:numPr>
+          <w:ilvl w:val="1"/>
+          <w:numId w:val="5"/>
+        </w:numPr>
+        <w:shd w:val="clear" w:color="auto" w:fill="FFFFFF"/>
+        <w:spacing w:before="0" w:beforeAutospacing="0" w:after="240" w:afterAutospacing="0" w:line="360" w:lineRule="atLeast"/>
+        <w:rPr>
+          <w:rFonts w:ascii="Arial" w:hAnsi="Arial" w:cs="Arial"/>
+          <w:color w:val="000000"/>
+          <w:sz w:val="20"/>
+          <w:szCs w:val="20"/>
+        </w:rPr>
+      </w:pPr>
+      <w:r>
+        <w:rPr>
+          <w:rFonts w:ascii="Arial" w:hAnsi="Arial" w:cs="Arial"/>
+          <w:color w:val="000000"/>
+          <w:sz w:val="20"/>
+          <w:szCs w:val="20"/>
+        </w:rPr>
+        <w:t>High scores can be requested as either overall scores or just a player’s personal best</w:t>
       </w:r>
     </w:p>
     <w:p>
@@ -5756,19 +4912,9 @@
           <w:sz w:val="20"/>
           <w:szCs w:val="20"/>
         </w:rPr>
-        <w:t xml:space="preserve">All communication will be done using </w:t>
-      </w:r>
-      <w:proofErr w:type="spellStart"/>
-      <w:r>
-        <w:rPr>
-          <w:rFonts w:ascii="Arial" w:hAnsi="Arial" w:cs="Arial"/>
-          <w:color w:val="000000"/>
-          <w:sz w:val="20"/>
-          <w:szCs w:val="20"/>
-        </w:rPr>
-        <w:t>websockets</w:t>
-      </w:r>
-      <w:proofErr w:type="spellEnd"/>
+        <w:lastRenderedPageBreak/>
+        <w:t>All communication will be done using websockets</w:t>
+      </w:r>
       <w:r>
         <w:rPr>
           <w:rFonts w:ascii="Arial" w:hAnsi="Arial" w:cs="Arial"/>
@@ -5787,8 +4933,6 @@
         </w:rPr>
         <w:t>. The data itself will be passed using the built-in JSON functionality. This will not require any additional libraries because both client and server will be written in JavaScript.</w:t>
       </w:r>
-      <w:bookmarkStart w:id="0" w:name="_GoBack"/>
-      <w:bookmarkEnd w:id="0"/>
     </w:p>
     <w:sectPr>
       <w:headerReference w:type="default" r:id="rId14"/>
@@ -5875,13 +5019,8 @@
       <w:pStyle w:val="Header"/>
     </w:pPr>
     <w:r>
-      <w:t xml:space="preserve">Hunt, Hill, Langham, </w:t>
+      <w:t>Hunt, Hill, Langham, Lonsway</w:t>
     </w:r>
-    <w:proofErr w:type="spellStart"/>
-    <w:r>
-      <w:t>Lonsway</w:t>
-    </w:r>
-    <w:proofErr w:type="spellEnd"/>
   </w:p>
   <w:p>
     <w:pPr>
@@ -6138,7 +5277,7 @@
         <w:rFonts w:ascii="Symbol" w:hAnsi="Symbol" w:hint="default"/>
       </w:rPr>
     </w:lvl>
-    <w:lvl w:ilvl="1" w:tplc="04090003" w:tentative="1">
+    <w:lvl w:ilvl="1" w:tplc="04090003">
       <w:start w:val="1"/>
       <w:numFmt w:val="bullet"/>
       <w:lvlText w:val="o"/>
